--- a/deploy/docs/Land Use vX.Y - User Guide.docx
+++ b/deploy/docs/Land Use vX.Y - User Guide.docx
@@ -27,11 +27,21 @@
       <w:r>
         <w:t xml:space="preserve"> v</w:t>
       </w:r>
-      <w:fldSimple w:instr=" DOCPROPERTY  &quot;Extension Version&quot;  \* MERGEFORMAT ">
-        <w:r>
-          <w:t>1.0</w:t>
-        </w:r>
-      </w:fldSimple>
+      <w:r>
+        <w:fldChar w:fldCharType="begin"/>
+      </w:r>
+      <w:r>
+        <w:instrText xml:space="preserve"> DOCPROPERTY  "Extension Version"  \* MERGEFORMAT </w:instrText>
+      </w:r>
+      <w:r>
+        <w:fldChar w:fldCharType="separate"/>
+      </w:r>
+      <w:r>
+        <w:t>1.0</w:t>
+      </w:r>
+      <w:r>
+        <w:fldChar w:fldCharType="end"/>
+      </w:r>
     </w:p>
     <w:p>
       <w:pPr>
@@ -272,7 +282,7 @@
         <w:rPr>
           <w:noProof/>
         </w:rPr>
-        <w:t>June 28, 2015</w:t>
+        <w:t>November 8, 2015</w:t>
       </w:r>
       <w:r>
         <w:rPr>
@@ -328,6 +338,8 @@
         <w:lastRenderedPageBreak/>
         <w:t>Table of Contents</w:t>
       </w:r>
+      <w:bookmarkStart w:id="3" w:name="_GoBack"/>
+      <w:bookmarkEnd w:id="3"/>
     </w:p>
     <w:p>
       <w:pPr>
@@ -581,7 +593,7 @@
         <w:rPr>
           <w:noProof/>
         </w:rPr>
-        <w:t>2</w:t>
+        <w:t>3</w:t>
       </w:r>
       <w:r>
         <w:rPr>
@@ -664,7 +676,7 @@
         <w:rPr>
           <w:noProof/>
         </w:rPr>
-        <w:t>2</w:t>
+        <w:t>3</w:t>
       </w:r>
       <w:r>
         <w:rPr>
@@ -2329,15 +2341,15 @@
       <w:pPr>
         <w:pStyle w:val="Heading1"/>
       </w:pPr>
-      <w:bookmarkStart w:id="3" w:name="_Toc102232953"/>
-      <w:bookmarkStart w:id="4" w:name="_Toc297137540"/>
+      <w:bookmarkStart w:id="4" w:name="_Toc102232953"/>
+      <w:bookmarkStart w:id="5" w:name="_Toc297137540"/>
       <w:r>
         <w:lastRenderedPageBreak/>
         <w:t>Introduction</w:t>
       </w:r>
       <w:bookmarkEnd w:id="0"/>
-      <w:bookmarkEnd w:id="3"/>
       <w:bookmarkEnd w:id="4"/>
+      <w:bookmarkEnd w:id="5"/>
     </w:p>
     <w:p>
       <w:pPr>
@@ -2431,11 +2443,11 @@
       <w:pPr>
         <w:pStyle w:val="Heading2"/>
       </w:pPr>
-      <w:bookmarkStart w:id="5" w:name="_Toc297137541"/>
+      <w:bookmarkStart w:id="6" w:name="_Toc297137541"/>
       <w:r>
         <w:t>Requirements</w:t>
       </w:r>
-      <w:bookmarkEnd w:id="5"/>
+      <w:bookmarkEnd w:id="6"/>
     </w:p>
     <w:p>
       <w:pPr>
@@ -2486,26 +2498,39 @@
     </w:p>
     <w:p>
       <w:pPr>
+        <w:rPr>
+          <w:rFonts w:ascii="Verdana" w:hAnsi="Verdana" w:cs="Verdana"/>
+          <w:sz w:val="28"/>
+          <w:szCs w:val="28"/>
+        </w:rPr>
+      </w:pPr>
+      <w:bookmarkStart w:id="7" w:name="_Toc297137542"/>
+      <w:r>
+        <w:br w:type="page"/>
+      </w:r>
+    </w:p>
+    <w:p>
+      <w:pPr>
         <w:pStyle w:val="Heading2"/>
       </w:pPr>
-      <w:bookmarkStart w:id="6" w:name="_Toc297137542"/>
-      <w:r>
+      <w:r>
+        <w:lastRenderedPageBreak/>
         <w:t>Revision History</w:t>
       </w:r>
-      <w:bookmarkEnd w:id="6"/>
+      <w:bookmarkEnd w:id="7"/>
     </w:p>
     <w:p>
       <w:pPr>
         <w:pStyle w:val="Heading3"/>
       </w:pPr>
-      <w:bookmarkStart w:id="7" w:name="_Toc297137543"/>
+      <w:bookmarkStart w:id="8" w:name="_Toc297137543"/>
       <w:r>
         <w:t xml:space="preserve">Version </w:t>
       </w:r>
       <w:r>
         <w:t>1</w:t>
       </w:r>
-      <w:bookmarkEnd w:id="7"/>
+      <w:bookmarkEnd w:id="8"/>
     </w:p>
     <w:p>
       <w:pPr>
@@ -2524,7 +2549,84 @@
         <w:t>0</w:t>
       </w:r>
       <w:r>
-        <w:t xml:space="preserve">  (</w:t>
+        <w:t xml:space="preserve"> – </w:t>
+      </w:r>
+      <w:r>
+        <w:t xml:space="preserve">official </w:t>
+      </w:r>
+      <w:r>
+        <w:t>release  (</w:t>
+      </w:r>
+      <w:r>
+        <w:t xml:space="preserve">November </w:t>
+      </w:r>
+      <w:r>
+        <w:t>8, 2015)</w:t>
+      </w:r>
+    </w:p>
+    <w:p>
+      <w:pPr>
+        <w:pStyle w:val="textbody"/>
+        <w:numPr>
+          <w:ilvl w:val="0"/>
+          <w:numId w:val="4"/>
+        </w:numPr>
+        <w:spacing w:after="0"/>
+      </w:pPr>
+      <w:r>
+        <w:t>The project was upgraded for the latest LANDIS-II version (6.1).</w:t>
+      </w:r>
+    </w:p>
+    <w:p>
+      <w:pPr>
+        <w:pStyle w:val="textbody"/>
+        <w:numPr>
+          <w:ilvl w:val="0"/>
+          <w:numId w:val="4"/>
+        </w:numPr>
+      </w:pPr>
+      <w:r>
+        <w:t xml:space="preserve">The source code for the project was relocated to </w:t>
+      </w:r>
+      <w:proofErr w:type="spellStart"/>
+      <w:r>
+        <w:t>GitHub</w:t>
+      </w:r>
+      <w:proofErr w:type="spellEnd"/>
+      <w:r>
+        <w:t>.</w:t>
+      </w:r>
+    </w:p>
+    <w:p>
+      <w:pPr>
+        <w:pStyle w:val="textbody"/>
+      </w:pPr>
+      <w:r>
+        <w:rPr>
+          <w:u w:val="single"/>
+        </w:rPr>
+        <w:t>v1.</w:t>
+      </w:r>
+      <w:r>
+        <w:rPr>
+          <w:u w:val="single"/>
+        </w:rPr>
+        <w:t>0</w:t>
+      </w:r>
+      <w:r>
+        <w:t xml:space="preserve"> </w:t>
+      </w:r>
+      <w:r>
+        <w:t>– release candidate 1</w:t>
+      </w:r>
+      <w:r>
+        <w:t xml:space="preserve"> </w:t>
+      </w:r>
+      <w:r>
+        <w:t xml:space="preserve"> </w:t>
+      </w:r>
+      <w:r>
+        <w:t>(</w:t>
       </w:r>
       <w:r>
         <w:t>June</w:t>
@@ -2551,16 +2653,15 @@
       <w:pPr>
         <w:pStyle w:val="Heading2"/>
       </w:pPr>
-      <w:bookmarkStart w:id="8" w:name="_Toc113769710"/>
-      <w:bookmarkStart w:id="9" w:name="_Toc113770926"/>
-      <w:bookmarkStart w:id="10" w:name="_Toc297137544"/>
-      <w:r>
-        <w:lastRenderedPageBreak/>
+      <w:bookmarkStart w:id="9" w:name="_Toc113769710"/>
+      <w:bookmarkStart w:id="10" w:name="_Toc113770926"/>
+      <w:bookmarkStart w:id="11" w:name="_Toc297137544"/>
+      <w:r>
         <w:t>Acknowledgements</w:t>
       </w:r>
-      <w:bookmarkEnd w:id="8"/>
       <w:bookmarkEnd w:id="9"/>
       <w:bookmarkEnd w:id="10"/>
+      <w:bookmarkEnd w:id="11"/>
     </w:p>
     <w:p>
       <w:pPr>
@@ -2583,19 +2684,19 @@
       <w:pPr>
         <w:pStyle w:val="Heading1"/>
       </w:pPr>
-      <w:bookmarkStart w:id="11" w:name="_Toc102232959"/>
-      <w:bookmarkStart w:id="12" w:name="_Toc133934414"/>
-      <w:bookmarkStart w:id="13" w:name="_Toc297137545"/>
+      <w:bookmarkStart w:id="12" w:name="_Toc102232959"/>
+      <w:bookmarkStart w:id="13" w:name="_Toc133934414"/>
+      <w:bookmarkStart w:id="14" w:name="_Toc297137545"/>
       <w:r>
         <w:lastRenderedPageBreak/>
         <w:t>Input File</w:t>
       </w:r>
-      <w:bookmarkEnd w:id="11"/>
       <w:bookmarkEnd w:id="12"/>
+      <w:bookmarkEnd w:id="13"/>
       <w:r>
         <w:t>s</w:t>
       </w:r>
-      <w:bookmarkEnd w:id="13"/>
+      <w:bookmarkEnd w:id="14"/>
     </w:p>
     <w:p>
       <w:pPr>
@@ -2654,17 +2755,17 @@
       <w:pPr>
         <w:pStyle w:val="Heading2"/>
       </w:pPr>
-      <w:bookmarkStart w:id="14" w:name="_Ref297133449"/>
-      <w:bookmarkStart w:id="15" w:name="_Toc297137546"/>
-      <w:bookmarkStart w:id="16" w:name="_Toc112235332"/>
-      <w:bookmarkStart w:id="17" w:name="_Toc133386213"/>
-      <w:bookmarkStart w:id="18" w:name="_Toc133907148"/>
-      <w:bookmarkStart w:id="19" w:name="_Toc133934416"/>
+      <w:bookmarkStart w:id="15" w:name="_Ref297133449"/>
+      <w:bookmarkStart w:id="16" w:name="_Toc297137546"/>
+      <w:bookmarkStart w:id="17" w:name="_Toc112235332"/>
+      <w:bookmarkStart w:id="18" w:name="_Toc133386213"/>
+      <w:bookmarkStart w:id="19" w:name="_Toc133907148"/>
+      <w:bookmarkStart w:id="20" w:name="_Toc133934416"/>
       <w:r>
         <w:t>Land Use Maps</w:t>
       </w:r>
-      <w:bookmarkEnd w:id="14"/>
       <w:bookmarkEnd w:id="15"/>
+      <w:bookmarkEnd w:id="16"/>
     </w:p>
     <w:p>
       <w:pPr>
@@ -2768,11 +2869,11 @@
       <w:pPr>
         <w:pStyle w:val="Heading3"/>
       </w:pPr>
-      <w:bookmarkStart w:id="20" w:name="_Toc297137547"/>
+      <w:bookmarkStart w:id="21" w:name="_Toc297137547"/>
       <w:r>
         <w:t>Land Use Change Events</w:t>
       </w:r>
-      <w:bookmarkEnd w:id="20"/>
+      <w:bookmarkEnd w:id="21"/>
     </w:p>
     <w:p>
       <w:pPr>
@@ -2902,13 +3003,13 @@
       <w:pPr>
         <w:pStyle w:val="Heading2"/>
       </w:pPr>
-      <w:bookmarkStart w:id="21" w:name="_Ref297133549"/>
-      <w:bookmarkStart w:id="22" w:name="_Toc297137548"/>
+      <w:bookmarkStart w:id="22" w:name="_Ref297133549"/>
+      <w:bookmarkStart w:id="23" w:name="_Toc297137548"/>
       <w:r>
         <w:t>Input Parameters</w:t>
       </w:r>
-      <w:bookmarkEnd w:id="21"/>
       <w:bookmarkEnd w:id="22"/>
+      <w:bookmarkEnd w:id="23"/>
     </w:p>
     <w:p>
       <w:pPr>
@@ -2949,16 +3050,16 @@
       <w:pPr>
         <w:pStyle w:val="Heading3"/>
       </w:pPr>
-      <w:bookmarkStart w:id="23" w:name="_Toc297137549"/>
+      <w:bookmarkStart w:id="24" w:name="_Toc297137549"/>
       <w:proofErr w:type="spellStart"/>
       <w:r>
         <w:t>LandisData</w:t>
       </w:r>
-      <w:bookmarkEnd w:id="16"/>
       <w:bookmarkEnd w:id="17"/>
       <w:bookmarkEnd w:id="18"/>
       <w:bookmarkEnd w:id="19"/>
-      <w:bookmarkEnd w:id="23"/>
+      <w:bookmarkEnd w:id="20"/>
+      <w:bookmarkEnd w:id="24"/>
       <w:proofErr w:type="spellEnd"/>
     </w:p>
     <w:p>
@@ -2997,12 +3098,12 @@
       <w:pPr>
         <w:pStyle w:val="Heading3"/>
       </w:pPr>
-      <w:bookmarkStart w:id="24" w:name="_Toc297137550"/>
+      <w:bookmarkStart w:id="25" w:name="_Toc297137550"/>
       <w:proofErr w:type="spellStart"/>
       <w:r>
         <w:t>Timestep</w:t>
       </w:r>
-      <w:bookmarkEnd w:id="24"/>
+      <w:bookmarkEnd w:id="25"/>
       <w:proofErr w:type="spellEnd"/>
     </w:p>
     <w:p>
@@ -3069,14 +3170,14 @@
       <w:pPr>
         <w:pStyle w:val="Heading3"/>
       </w:pPr>
-      <w:bookmarkStart w:id="25" w:name="_Toc297137551"/>
-      <w:bookmarkStart w:id="26" w:name="_Ref297139255"/>
+      <w:bookmarkStart w:id="26" w:name="_Toc297137551"/>
+      <w:bookmarkStart w:id="27" w:name="_Ref297139255"/>
       <w:proofErr w:type="spellStart"/>
       <w:r>
         <w:t>InputMaps</w:t>
       </w:r>
-      <w:bookmarkEnd w:id="25"/>
       <w:bookmarkEnd w:id="26"/>
+      <w:bookmarkEnd w:id="27"/>
       <w:proofErr w:type="spellEnd"/>
     </w:p>
     <w:p>
@@ -3234,12 +3335,12 @@
       <w:pPr>
         <w:pStyle w:val="Heading3"/>
       </w:pPr>
-      <w:bookmarkStart w:id="27" w:name="_Toc297137552"/>
+      <w:bookmarkStart w:id="28" w:name="_Toc297137552"/>
       <w:proofErr w:type="spellStart"/>
       <w:r>
         <w:t>SiteLog</w:t>
       </w:r>
-      <w:bookmarkEnd w:id="27"/>
+      <w:bookmarkEnd w:id="28"/>
       <w:proofErr w:type="spellEnd"/>
     </w:p>
     <w:p>
@@ -3314,11 +3415,11 @@
       <w:pPr>
         <w:pStyle w:val="Heading3"/>
       </w:pPr>
-      <w:bookmarkStart w:id="28" w:name="_Toc297137553"/>
+      <w:bookmarkStart w:id="29" w:name="_Toc297137553"/>
       <w:r>
         <w:t>Land Uses</w:t>
       </w:r>
-      <w:bookmarkEnd w:id="28"/>
+      <w:bookmarkEnd w:id="29"/>
     </w:p>
     <w:p>
       <w:pPr>
@@ -3350,12 +3451,12 @@
       <w:pPr>
         <w:pStyle w:val="Heading1"/>
       </w:pPr>
-      <w:bookmarkStart w:id="29" w:name="_Toc297137554"/>
+      <w:bookmarkStart w:id="30" w:name="_Toc297137554"/>
       <w:r>
         <w:lastRenderedPageBreak/>
         <w:t>Land Use Definitions</w:t>
       </w:r>
-      <w:bookmarkEnd w:id="29"/>
+      <w:bookmarkEnd w:id="30"/>
     </w:p>
     <w:p>
       <w:pPr>
@@ -3387,12 +3488,12 @@
       <w:pPr>
         <w:pStyle w:val="Heading2"/>
       </w:pPr>
-      <w:bookmarkStart w:id="30" w:name="_Toc297137555"/>
+      <w:bookmarkStart w:id="31" w:name="_Toc297137555"/>
       <w:proofErr w:type="spellStart"/>
       <w:r>
         <w:t>LandUse</w:t>
       </w:r>
-      <w:bookmarkEnd w:id="30"/>
+      <w:bookmarkEnd w:id="31"/>
       <w:proofErr w:type="spellEnd"/>
     </w:p>
     <w:p>
@@ -3434,14 +3535,14 @@
       <w:pPr>
         <w:pStyle w:val="Heading2"/>
       </w:pPr>
-      <w:bookmarkStart w:id="31" w:name="_Toc297137556"/>
-      <w:bookmarkStart w:id="32" w:name="_Ref297139209"/>
+      <w:bookmarkStart w:id="32" w:name="_Toc297137556"/>
+      <w:bookmarkStart w:id="33" w:name="_Ref297139209"/>
       <w:proofErr w:type="spellStart"/>
       <w:r>
         <w:t>MapCode</w:t>
       </w:r>
-      <w:bookmarkEnd w:id="31"/>
       <w:bookmarkEnd w:id="32"/>
+      <w:bookmarkEnd w:id="33"/>
       <w:proofErr w:type="spellEnd"/>
       <w:r>
         <w:t xml:space="preserve"> </w:t>
@@ -3484,7 +3585,7 @@
       <w:pPr>
         <w:pStyle w:val="Heading2"/>
       </w:pPr>
-      <w:bookmarkStart w:id="33" w:name="_Toc297137557"/>
+      <w:bookmarkStart w:id="34" w:name="_Toc297137557"/>
       <w:proofErr w:type="spellStart"/>
       <w:r>
         <w:t>AllowHarvest</w:t>
@@ -3493,7 +3594,7 @@
       <w:r>
         <w:t>?</w:t>
       </w:r>
-      <w:bookmarkEnd w:id="33"/>
+      <w:bookmarkEnd w:id="34"/>
     </w:p>
     <w:p>
       <w:pPr>
@@ -3613,14 +3714,14 @@
       <w:pPr>
         <w:pStyle w:val="Heading2"/>
       </w:pPr>
-      <w:bookmarkStart w:id="34" w:name="_Toc297137558"/>
-      <w:bookmarkStart w:id="35" w:name="_Ref297139308"/>
+      <w:bookmarkStart w:id="35" w:name="_Toc297137558"/>
+      <w:bookmarkStart w:id="36" w:name="_Ref297139308"/>
       <w:proofErr w:type="spellStart"/>
       <w:r>
         <w:t>LandCoverChange</w:t>
       </w:r>
-      <w:bookmarkEnd w:id="34"/>
       <w:bookmarkEnd w:id="35"/>
+      <w:bookmarkEnd w:id="36"/>
       <w:proofErr w:type="spellEnd"/>
     </w:p>
     <w:p>
@@ -3738,11 +3839,11 @@
       <w:pPr>
         <w:pStyle w:val="Heading2"/>
       </w:pPr>
-      <w:bookmarkStart w:id="36" w:name="_Toc297137559"/>
+      <w:bookmarkStart w:id="37" w:name="_Toc297137559"/>
       <w:r>
         <w:t>Parameters When Removing Trees</w:t>
       </w:r>
-      <w:bookmarkEnd w:id="36"/>
+      <w:bookmarkEnd w:id="37"/>
     </w:p>
     <w:p>
       <w:pPr>
@@ -3789,11 +3890,11 @@
       <w:pPr>
         <w:pStyle w:val="Heading3"/>
       </w:pPr>
-      <w:bookmarkStart w:id="37" w:name="_Toc297137560"/>
+      <w:bookmarkStart w:id="38" w:name="_Toc297137560"/>
       <w:r>
         <w:t>Species List</w:t>
       </w:r>
-      <w:bookmarkEnd w:id="37"/>
+      <w:bookmarkEnd w:id="38"/>
     </w:p>
     <w:p>
       <w:pPr>
@@ -3963,11 +4064,11 @@
       <w:pPr>
         <w:pStyle w:val="Heading3"/>
       </w:pPr>
-      <w:bookmarkStart w:id="38" w:name="_Toc297137561"/>
+      <w:bookmarkStart w:id="39" w:name="_Toc297137561"/>
       <w:r>
         <w:t>Plant</w:t>
       </w:r>
-      <w:bookmarkEnd w:id="38"/>
+      <w:bookmarkEnd w:id="39"/>
     </w:p>
     <w:p>
       <w:pPr>
@@ -4013,8 +4114,6 @@
       <w:r>
         <w:t xml:space="preserve"> </w:t>
       </w:r>
-      <w:bookmarkStart w:id="39" w:name="_GoBack"/>
-      <w:bookmarkEnd w:id="39"/>
       <w:proofErr w:type="spellStart"/>
       <w:r>
         <w:t>pinustro</w:t>
@@ -4904,19 +5003,39 @@
         <w:tab w:val="right" w:pos="9000"/>
       </w:tabs>
     </w:pPr>
-    <w:fldSimple w:instr=" DOCPROPERTY  &quot;Extension Name&quot;  \* MERGEFORMAT ">
-      <w:r>
-        <w:t>Land Use</w:t>
-      </w:r>
-    </w:fldSimple>
+    <w:r>
+      <w:fldChar w:fldCharType="begin"/>
+    </w:r>
+    <w:r>
+      <w:instrText xml:space="preserve"> DOCPROPERTY  "Extension Name"  \* MERGEFORMAT </w:instrText>
+    </w:r>
+    <w:r>
+      <w:fldChar w:fldCharType="separate"/>
+    </w:r>
+    <w:r>
+      <w:t>Land Use</w:t>
+    </w:r>
+    <w:r>
+      <w:fldChar w:fldCharType="end"/>
+    </w:r>
     <w:r>
       <w:t xml:space="preserve"> v</w:t>
     </w:r>
-    <w:fldSimple w:instr=" DOCPROPERTY  &quot;Extension Version&quot;  \* MERGEFORMAT ">
-      <w:r>
-        <w:t>1.0</w:t>
-      </w:r>
-    </w:fldSimple>
+    <w:r>
+      <w:fldChar w:fldCharType="begin"/>
+    </w:r>
+    <w:r>
+      <w:instrText xml:space="preserve"> DOCPROPERTY  "Extension Version"  \* MERGEFORMAT </w:instrText>
+    </w:r>
+    <w:r>
+      <w:fldChar w:fldCharType="separate"/>
+    </w:r>
+    <w:r>
+      <w:t>1.0</w:t>
+    </w:r>
+    <w:r>
+      <w:fldChar w:fldCharType="end"/>
+    </w:r>
     <w:r>
       <w:tab/>
     </w:r>
@@ -4931,6 +5050,119 @@
 <file path=word/numbering.xml><?xml version="1.0" encoding="utf-8"?>
 <w:numbering xmlns:wpc="http://schemas.microsoft.com/office/word/2010/wordprocessingCanvas" xmlns:mo="http://schemas.microsoft.com/office/mac/office/2008/main" xmlns:mc="http://schemas.openxmlformats.org/markup-compatibility/2006" xmlns:mv="urn:schemas-microsoft-com:mac:vml" xmlns:o="urn:schemas-microsoft-com:office:office" xmlns:r="http://schemas.openxmlformats.org/officeDocument/2006/relationships" xmlns:m="http://schemas.openxmlformats.org/officeDocument/2006/math" xmlns:v="urn:schemas-microsoft-com:vml" xmlns:wp14="http://schemas.microsoft.com/office/word/2010/wordprocessingDrawing" xmlns:wp="http://schemas.openxmlformats.org/drawingml/2006/wordprocessingDrawing" xmlns:w10="urn:schemas-microsoft-com:office:word" xmlns:w="http://schemas.openxmlformats.org/wordprocessingml/2006/main" xmlns:w14="http://schemas.microsoft.com/office/word/2010/wordml" xmlns:wpg="http://schemas.microsoft.com/office/word/2010/wordprocessingGroup" xmlns:wpi="http://schemas.microsoft.com/office/word/2010/wordprocessingInk" xmlns:wne="http://schemas.microsoft.com/office/word/2006/wordml" xmlns:wps="http://schemas.microsoft.com/office/word/2010/wordprocessingShape" mc:Ignorable="w14 wp14">
   <w:abstractNum w:abstractNumId="0">
+    <w:nsid w:val="00B13273"/>
+    <w:multiLevelType w:val="hybridMultilevel"/>
+    <w:tmpl w:val="467A435A"/>
+    <w:lvl w:ilvl="0" w:tplc="04090001">
+      <w:start w:val="1"/>
+      <w:numFmt w:val="bullet"/>
+      <w:lvlText w:val=""/>
+      <w:lvlJc w:val="left"/>
+      <w:pPr>
+        <w:ind w:left="1872" w:hanging="360"/>
+      </w:pPr>
+      <w:rPr>
+        <w:rFonts w:ascii="Symbol" w:hAnsi="Symbol" w:hint="default"/>
+      </w:rPr>
+    </w:lvl>
+    <w:lvl w:ilvl="1" w:tplc="04090003" w:tentative="1">
+      <w:start w:val="1"/>
+      <w:numFmt w:val="bullet"/>
+      <w:lvlText w:val="o"/>
+      <w:lvlJc w:val="left"/>
+      <w:pPr>
+        <w:ind w:left="2592" w:hanging="360"/>
+      </w:pPr>
+      <w:rPr>
+        <w:rFonts w:ascii="Courier New" w:hAnsi="Courier New" w:hint="default"/>
+      </w:rPr>
+    </w:lvl>
+    <w:lvl w:ilvl="2" w:tplc="04090005" w:tentative="1">
+      <w:start w:val="1"/>
+      <w:numFmt w:val="bullet"/>
+      <w:lvlText w:val=""/>
+      <w:lvlJc w:val="left"/>
+      <w:pPr>
+        <w:ind w:left="3312" w:hanging="360"/>
+      </w:pPr>
+      <w:rPr>
+        <w:rFonts w:ascii="Wingdings" w:hAnsi="Wingdings" w:hint="default"/>
+      </w:rPr>
+    </w:lvl>
+    <w:lvl w:ilvl="3" w:tplc="04090001" w:tentative="1">
+      <w:start w:val="1"/>
+      <w:numFmt w:val="bullet"/>
+      <w:lvlText w:val=""/>
+      <w:lvlJc w:val="left"/>
+      <w:pPr>
+        <w:ind w:left="4032" w:hanging="360"/>
+      </w:pPr>
+      <w:rPr>
+        <w:rFonts w:ascii="Symbol" w:hAnsi="Symbol" w:hint="default"/>
+      </w:rPr>
+    </w:lvl>
+    <w:lvl w:ilvl="4" w:tplc="04090003" w:tentative="1">
+      <w:start w:val="1"/>
+      <w:numFmt w:val="bullet"/>
+      <w:lvlText w:val="o"/>
+      <w:lvlJc w:val="left"/>
+      <w:pPr>
+        <w:ind w:left="4752" w:hanging="360"/>
+      </w:pPr>
+      <w:rPr>
+        <w:rFonts w:ascii="Courier New" w:hAnsi="Courier New" w:hint="default"/>
+      </w:rPr>
+    </w:lvl>
+    <w:lvl w:ilvl="5" w:tplc="04090005" w:tentative="1">
+      <w:start w:val="1"/>
+      <w:numFmt w:val="bullet"/>
+      <w:lvlText w:val=""/>
+      <w:lvlJc w:val="left"/>
+      <w:pPr>
+        <w:ind w:left="5472" w:hanging="360"/>
+      </w:pPr>
+      <w:rPr>
+        <w:rFonts w:ascii="Wingdings" w:hAnsi="Wingdings" w:hint="default"/>
+      </w:rPr>
+    </w:lvl>
+    <w:lvl w:ilvl="6" w:tplc="04090001" w:tentative="1">
+      <w:start w:val="1"/>
+      <w:numFmt w:val="bullet"/>
+      <w:lvlText w:val=""/>
+      <w:lvlJc w:val="left"/>
+      <w:pPr>
+        <w:ind w:left="6192" w:hanging="360"/>
+      </w:pPr>
+      <w:rPr>
+        <w:rFonts w:ascii="Symbol" w:hAnsi="Symbol" w:hint="default"/>
+      </w:rPr>
+    </w:lvl>
+    <w:lvl w:ilvl="7" w:tplc="04090003" w:tentative="1">
+      <w:start w:val="1"/>
+      <w:numFmt w:val="bullet"/>
+      <w:lvlText w:val="o"/>
+      <w:lvlJc w:val="left"/>
+      <w:pPr>
+        <w:ind w:left="6912" w:hanging="360"/>
+      </w:pPr>
+      <w:rPr>
+        <w:rFonts w:ascii="Courier New" w:hAnsi="Courier New" w:hint="default"/>
+      </w:rPr>
+    </w:lvl>
+    <w:lvl w:ilvl="8" w:tplc="04090005" w:tentative="1">
+      <w:start w:val="1"/>
+      <w:numFmt w:val="bullet"/>
+      <w:lvlText w:val=""/>
+      <w:lvlJc w:val="left"/>
+      <w:pPr>
+        <w:ind w:left="7632" w:hanging="360"/>
+      </w:pPr>
+      <w:rPr>
+        <w:rFonts w:ascii="Wingdings" w:hAnsi="Wingdings" w:hint="default"/>
+      </w:rPr>
+    </w:lvl>
+  </w:abstractNum>
+  <w:abstractNum w:abstractNumId="1">
     <w:nsid w:val="027F602A"/>
     <w:multiLevelType w:val="multilevel"/>
     <w:tmpl w:val="62BE877C"/>
@@ -5079,7 +5311,7 @@
       </w:rPr>
     </w:lvl>
   </w:abstractNum>
-  <w:abstractNum w:abstractNumId="1">
+  <w:abstractNum w:abstractNumId="2">
     <w:nsid w:val="1A863B91"/>
     <w:multiLevelType w:val="hybridMultilevel"/>
     <w:tmpl w:val="BD8633B8"/>
@@ -5219,7 +5451,7 @@
       </w:rPr>
     </w:lvl>
   </w:abstractNum>
-  <w:abstractNum w:abstractNumId="2">
+  <w:abstractNum w:abstractNumId="3">
     <w:nsid w:val="654B3C70"/>
     <w:multiLevelType w:val="multilevel"/>
     <w:tmpl w:val="9DA2F63C"/>
@@ -5355,10 +5587,10 @@
     </w:lvl>
   </w:abstractNum>
   <w:num w:numId="1">
-    <w:abstractNumId w:val="2"/>
+    <w:abstractNumId w:val="3"/>
   </w:num>
   <w:num w:numId="2">
-    <w:abstractNumId w:val="0"/>
+    <w:abstractNumId w:val="1"/>
     <w:lvlOverride w:ilvl="0">
       <w:startOverride w:val="1"/>
     </w:lvlOverride>
@@ -5388,7 +5620,10 @@
     </w:lvlOverride>
   </w:num>
   <w:num w:numId="3">
-    <w:abstractNumId w:val="1"/>
+    <w:abstractNumId w:val="2"/>
+  </w:num>
+  <w:num w:numId="4">
+    <w:abstractNumId w:val="0"/>
   </w:num>
 </w:numbering>
 </file>
@@ -8224,7 +8459,7 @@
 </file>
 
 <file path=customXml/itemProps1.xml><?xml version="1.0" encoding="utf-8"?>
-<ds:datastoreItem xmlns:ds="http://schemas.openxmlformats.org/officeDocument/2006/customXml" ds:itemID="{BCE750B0-0FCC-AD46-A7C3-9C984380DAD2}">
+<ds:datastoreItem xmlns:ds="http://schemas.openxmlformats.org/officeDocument/2006/customXml" ds:itemID="{24D02C10-490B-364E-823D-F7B2191DA571}">
   <ds:schemaRefs>
     <ds:schemaRef ds:uri="http://schemas.openxmlformats.org/officeDocument/2006/bibliography"/>
   </ds:schemaRefs>

--- a/deploy/docs/Land Use vX.Y - User Guide.docx
+++ b/deploy/docs/Land Use vX.Y - User Guide.docx
@@ -1,6 +1,6 @@
 
 <file path=word/document.xml><?xml version="1.0" encoding="utf-8"?>
-<w:document xmlns:wpc="http://schemas.microsoft.com/office/word/2010/wordprocessingCanvas" xmlns:mo="http://schemas.microsoft.com/office/mac/office/2008/main" xmlns:mc="http://schemas.openxmlformats.org/markup-compatibility/2006" xmlns:mv="urn:schemas-microsoft-com:mac:vml" xmlns:o="urn:schemas-microsoft-com:office:office" xmlns:r="http://schemas.openxmlformats.org/officeDocument/2006/relationships" xmlns:m="http://schemas.openxmlformats.org/officeDocument/2006/math" xmlns:v="urn:schemas-microsoft-com:vml" xmlns:wp14="http://schemas.microsoft.com/office/word/2010/wordprocessingDrawing" xmlns:wp="http://schemas.openxmlformats.org/drawingml/2006/wordprocessingDrawing" xmlns:w10="urn:schemas-microsoft-com:office:word" xmlns:w="http://schemas.openxmlformats.org/wordprocessingml/2006/main" xmlns:w14="http://schemas.microsoft.com/office/word/2010/wordml" xmlns:wpg="http://schemas.microsoft.com/office/word/2010/wordprocessingGroup" xmlns:wpi="http://schemas.microsoft.com/office/word/2010/wordprocessingInk" xmlns:wne="http://schemas.microsoft.com/office/word/2006/wordml" xmlns:wps="http://schemas.microsoft.com/office/word/2010/wordprocessingShape" mc:Ignorable="w14 wp14">
+<w:document xmlns:wpc="http://schemas.microsoft.com/office/word/2010/wordprocessingCanvas" xmlns:mc="http://schemas.openxmlformats.org/markup-compatibility/2006" xmlns:o="urn:schemas-microsoft-com:office:office" xmlns:r="http://schemas.openxmlformats.org/officeDocument/2006/relationships" xmlns:m="http://schemas.openxmlformats.org/officeDocument/2006/math" xmlns:v="urn:schemas-microsoft-com:vml" xmlns:wp14="http://schemas.microsoft.com/office/word/2010/wordprocessingDrawing" xmlns:wp="http://schemas.openxmlformats.org/drawingml/2006/wordprocessingDrawing" xmlns:w10="urn:schemas-microsoft-com:office:word" xmlns:w="http://schemas.openxmlformats.org/wordprocessingml/2006/main" xmlns:w14="http://schemas.microsoft.com/office/word/2010/wordml" xmlns:w15="http://schemas.microsoft.com/office/word/2012/wordml" xmlns:wpg="http://schemas.microsoft.com/office/word/2010/wordprocessingGroup" xmlns:wpi="http://schemas.microsoft.com/office/word/2010/wordprocessingInk" xmlns:wne="http://schemas.microsoft.com/office/word/2006/wordml" xmlns:wps="http://schemas.microsoft.com/office/word/2010/wordprocessingShape" mc:Ignorable="w14 w15 wp14">
   <w:body>
     <w:bookmarkStart w:id="0" w:name="_Ref75418953"/>
     <w:p>
@@ -37,7 +37,7 @@
         <w:fldChar w:fldCharType="separate"/>
       </w:r>
       <w:r>
-        <w:t>1.0</w:t>
+        <w:t>1.1</w:t>
       </w:r>
       <w:r>
         <w:fldChar w:fldCharType="end"/>
@@ -163,13 +163,8 @@
         <w:jc w:val="center"/>
       </w:pPr>
       <w:r>
-        <w:t xml:space="preserve">Alex </w:t>
-      </w:r>
-      <w:proofErr w:type="spellStart"/>
-      <w:r>
-        <w:t>Vyushkov</w:t>
-      </w:r>
-      <w:proofErr w:type="spellEnd"/>
+        <w:t>Alex Vyushkov</w:t>
+      </w:r>
       <w:r>
         <w:t xml:space="preserve"> </w:t>
       </w:r>
@@ -282,7 +277,7 @@
         <w:rPr>
           <w:noProof/>
         </w:rPr>
-        <w:t>November 8, 2015</w:t>
+        <w:t>March 11, 2016</w:t>
       </w:r>
       <w:r>
         <w:rPr>
@@ -315,7 +310,7 @@
       <w:pPr>
         <w:pStyle w:val="text"/>
         <w:sectPr>
-          <w:headerReference w:type="default" r:id="rId9"/>
+          <w:headerReference w:type="default" r:id="rId8"/>
           <w:pgSz w:w="12240" w:h="15840" w:code="1"/>
           <w:pgMar w:top="1627" w:right="1627" w:bottom="2707" w:left="1627" w:header="935" w:footer="720" w:gutter="0"/>
           <w:cols w:space="720"/>
@@ -338,14 +333,14 @@
         <w:lastRenderedPageBreak/>
         <w:t>Table of Contents</w:t>
       </w:r>
-      <w:bookmarkStart w:id="3" w:name="_GoBack"/>
-      <w:bookmarkEnd w:id="3"/>
-    </w:p>
+    </w:p>
+    <w:bookmarkStart w:id="3" w:name="_GoBack"/>
+    <w:bookmarkEnd w:id="3"/>
     <w:p>
       <w:pPr>
         <w:pStyle w:val="TOC1"/>
         <w:tabs>
-          <w:tab w:val="left" w:pos="340"/>
+          <w:tab w:val="left" w:pos="480"/>
           <w:tab w:val="right" w:leader="dot" w:pos="8976"/>
         </w:tabs>
         <w:rPr>
@@ -354,9 +349,8 @@
           <w:bCs w:val="0"/>
           <w:caps w:val="0"/>
           <w:noProof/>
-          <w:sz w:val="24"/>
-          <w:szCs w:val="24"/>
-          <w:lang w:eastAsia="ja-JP"/>
+          <w:sz w:val="22"/>
+          <w:szCs w:val="22"/>
         </w:rPr>
       </w:pPr>
       <w:r>
@@ -377,236 +371,718 @@
         </w:rPr>
         <w:fldChar w:fldCharType="separate"/>
       </w:r>
-      <w:r>
-        <w:rPr>
+      <w:hyperlink w:anchor="_Toc445447570" w:history="1">
+        <w:r>
+          <w:rPr>
+            <w:rStyle w:val="Hyperlink"/>
+            <w:noProof/>
+          </w:rPr>
+          <w:t>1</w:t>
+        </w:r>
+        <w:r>
+          <w:rPr>
+            <w:rFonts w:asciiTheme="minorHAnsi" w:eastAsiaTheme="minorEastAsia" w:hAnsiTheme="minorHAnsi" w:cstheme="minorBidi"/>
+            <w:b w:val="0"/>
+            <w:bCs w:val="0"/>
+            <w:caps w:val="0"/>
+            <w:noProof/>
+            <w:sz w:val="22"/>
+            <w:szCs w:val="22"/>
+          </w:rPr>
+          <w:tab/>
+        </w:r>
+        <w:r>
+          <w:rPr>
+            <w:rStyle w:val="Hyperlink"/>
+            <w:noProof/>
+          </w:rPr>
+          <w:t>Introduction</w:t>
+        </w:r>
+        <w:r>
+          <w:rPr>
+            <w:noProof/>
+            <w:webHidden/>
+          </w:rPr>
+          <w:tab/>
+        </w:r>
+        <w:r>
+          <w:rPr>
+            <w:noProof/>
+            <w:webHidden/>
+          </w:rPr>
+          <w:fldChar w:fldCharType="begin"/>
+        </w:r>
+        <w:r>
+          <w:rPr>
+            <w:noProof/>
+            <w:webHidden/>
+          </w:rPr>
+          <w:instrText xml:space="preserve"> PAGEREF _Toc445447570 \h </w:instrText>
+        </w:r>
+        <w:r>
+          <w:rPr>
+            <w:noProof/>
+            <w:webHidden/>
+          </w:rPr>
+        </w:r>
+        <w:r>
+          <w:rPr>
+            <w:noProof/>
+            <w:webHidden/>
+          </w:rPr>
+          <w:fldChar w:fldCharType="separate"/>
+        </w:r>
+        <w:r>
+          <w:rPr>
+            <w:noProof/>
+            <w:webHidden/>
+          </w:rPr>
+          <w:t>2</w:t>
+        </w:r>
+        <w:r>
+          <w:rPr>
+            <w:noProof/>
+            <w:webHidden/>
+          </w:rPr>
+          <w:fldChar w:fldCharType="end"/>
+        </w:r>
+      </w:hyperlink>
+    </w:p>
+    <w:p>
+      <w:pPr>
+        <w:pStyle w:val="TOC2"/>
+        <w:tabs>
+          <w:tab w:val="left" w:pos="720"/>
+          <w:tab w:val="right" w:leader="dot" w:pos="8976"/>
+        </w:tabs>
+        <w:rPr>
+          <w:rFonts w:asciiTheme="minorHAnsi" w:eastAsiaTheme="minorEastAsia" w:hAnsiTheme="minorHAnsi" w:cstheme="minorBidi"/>
           <w:noProof/>
-        </w:rPr>
-        <w:t>1</w:t>
-      </w:r>
-      <w:r>
+          <w:sz w:val="22"/>
+          <w:szCs w:val="22"/>
+        </w:rPr>
+      </w:pPr>
+      <w:hyperlink w:anchor="_Toc445447571" w:history="1">
+        <w:r>
+          <w:rPr>
+            <w:rStyle w:val="Hyperlink"/>
+            <w:noProof/>
+          </w:rPr>
+          <w:t>1.1</w:t>
+        </w:r>
+        <w:r>
+          <w:rPr>
+            <w:rFonts w:asciiTheme="minorHAnsi" w:eastAsiaTheme="minorEastAsia" w:hAnsiTheme="minorHAnsi" w:cstheme="minorBidi"/>
+            <w:noProof/>
+            <w:sz w:val="22"/>
+            <w:szCs w:val="22"/>
+          </w:rPr>
+          <w:tab/>
+        </w:r>
+        <w:r>
+          <w:rPr>
+            <w:rStyle w:val="Hyperlink"/>
+            <w:noProof/>
+          </w:rPr>
+          <w:t>Requirements</w:t>
+        </w:r>
+        <w:r>
+          <w:rPr>
+            <w:noProof/>
+            <w:webHidden/>
+          </w:rPr>
+          <w:tab/>
+        </w:r>
+        <w:r>
+          <w:rPr>
+            <w:noProof/>
+            <w:webHidden/>
+          </w:rPr>
+          <w:fldChar w:fldCharType="begin"/>
+        </w:r>
+        <w:r>
+          <w:rPr>
+            <w:noProof/>
+            <w:webHidden/>
+          </w:rPr>
+          <w:instrText xml:space="preserve"> PAGEREF _Toc445447571 \h </w:instrText>
+        </w:r>
+        <w:r>
+          <w:rPr>
+            <w:noProof/>
+            <w:webHidden/>
+          </w:rPr>
+        </w:r>
+        <w:r>
+          <w:rPr>
+            <w:noProof/>
+            <w:webHidden/>
+          </w:rPr>
+          <w:fldChar w:fldCharType="separate"/>
+        </w:r>
+        <w:r>
+          <w:rPr>
+            <w:noProof/>
+            <w:webHidden/>
+          </w:rPr>
+          <w:t>2</w:t>
+        </w:r>
+        <w:r>
+          <w:rPr>
+            <w:noProof/>
+            <w:webHidden/>
+          </w:rPr>
+          <w:fldChar w:fldCharType="end"/>
+        </w:r>
+      </w:hyperlink>
+    </w:p>
+    <w:p>
+      <w:pPr>
+        <w:pStyle w:val="TOC2"/>
+        <w:tabs>
+          <w:tab w:val="left" w:pos="720"/>
+          <w:tab w:val="right" w:leader="dot" w:pos="8976"/>
+        </w:tabs>
+        <w:rPr>
+          <w:rFonts w:asciiTheme="minorHAnsi" w:eastAsiaTheme="minorEastAsia" w:hAnsiTheme="minorHAnsi" w:cstheme="minorBidi"/>
+          <w:noProof/>
+          <w:sz w:val="22"/>
+          <w:szCs w:val="22"/>
+        </w:rPr>
+      </w:pPr>
+      <w:hyperlink w:anchor="_Toc445447572" w:history="1">
+        <w:r>
+          <w:rPr>
+            <w:rStyle w:val="Hyperlink"/>
+            <w:noProof/>
+          </w:rPr>
+          <w:t>1.2</w:t>
+        </w:r>
+        <w:r>
+          <w:rPr>
+            <w:rFonts w:asciiTheme="minorHAnsi" w:eastAsiaTheme="minorEastAsia" w:hAnsiTheme="minorHAnsi" w:cstheme="minorBidi"/>
+            <w:noProof/>
+            <w:sz w:val="22"/>
+            <w:szCs w:val="22"/>
+          </w:rPr>
+          <w:tab/>
+        </w:r>
+        <w:r>
+          <w:rPr>
+            <w:rStyle w:val="Hyperlink"/>
+            <w:noProof/>
+          </w:rPr>
+          <w:t>Revision History</w:t>
+        </w:r>
+        <w:r>
+          <w:rPr>
+            <w:noProof/>
+            <w:webHidden/>
+          </w:rPr>
+          <w:tab/>
+        </w:r>
+        <w:r>
+          <w:rPr>
+            <w:noProof/>
+            <w:webHidden/>
+          </w:rPr>
+          <w:fldChar w:fldCharType="begin"/>
+        </w:r>
+        <w:r>
+          <w:rPr>
+            <w:noProof/>
+            <w:webHidden/>
+          </w:rPr>
+          <w:instrText xml:space="preserve"> PAGEREF _Toc445447572 \h </w:instrText>
+        </w:r>
+        <w:r>
+          <w:rPr>
+            <w:noProof/>
+            <w:webHidden/>
+          </w:rPr>
+        </w:r>
+        <w:r>
+          <w:rPr>
+            <w:noProof/>
+            <w:webHidden/>
+          </w:rPr>
+          <w:fldChar w:fldCharType="separate"/>
+        </w:r>
+        <w:r>
+          <w:rPr>
+            <w:noProof/>
+            <w:webHidden/>
+          </w:rPr>
+          <w:t>3</w:t>
+        </w:r>
+        <w:r>
+          <w:rPr>
+            <w:noProof/>
+            <w:webHidden/>
+          </w:rPr>
+          <w:fldChar w:fldCharType="end"/>
+        </w:r>
+      </w:hyperlink>
+    </w:p>
+    <w:p>
+      <w:pPr>
+        <w:pStyle w:val="TOC3"/>
+        <w:tabs>
+          <w:tab w:val="left" w:pos="1200"/>
+          <w:tab w:val="right" w:leader="dot" w:pos="8976"/>
+        </w:tabs>
+        <w:rPr>
+          <w:rFonts w:asciiTheme="minorHAnsi" w:eastAsiaTheme="minorEastAsia" w:hAnsiTheme="minorHAnsi" w:cstheme="minorBidi"/>
+          <w:i w:val="0"/>
+          <w:iCs w:val="0"/>
+          <w:noProof/>
+          <w:sz w:val="22"/>
+          <w:szCs w:val="22"/>
+        </w:rPr>
+      </w:pPr>
+      <w:hyperlink w:anchor="_Toc445447573" w:history="1">
+        <w:r>
+          <w:rPr>
+            <w:rStyle w:val="Hyperlink"/>
+            <w:noProof/>
+          </w:rPr>
+          <w:t>1.2.1</w:t>
+        </w:r>
+        <w:r>
+          <w:rPr>
+            <w:rFonts w:asciiTheme="minorHAnsi" w:eastAsiaTheme="minorEastAsia" w:hAnsiTheme="minorHAnsi" w:cstheme="minorBidi"/>
+            <w:i w:val="0"/>
+            <w:iCs w:val="0"/>
+            <w:noProof/>
+            <w:sz w:val="22"/>
+            <w:szCs w:val="22"/>
+          </w:rPr>
+          <w:tab/>
+        </w:r>
+        <w:r>
+          <w:rPr>
+            <w:rStyle w:val="Hyperlink"/>
+            <w:noProof/>
+          </w:rPr>
+          <w:t>Version 1.1</w:t>
+        </w:r>
+        <w:r>
+          <w:rPr>
+            <w:noProof/>
+            <w:webHidden/>
+          </w:rPr>
+          <w:tab/>
+        </w:r>
+        <w:r>
+          <w:rPr>
+            <w:noProof/>
+            <w:webHidden/>
+          </w:rPr>
+          <w:fldChar w:fldCharType="begin"/>
+        </w:r>
+        <w:r>
+          <w:rPr>
+            <w:noProof/>
+            <w:webHidden/>
+          </w:rPr>
+          <w:instrText xml:space="preserve"> PAGEREF _Toc445447573 \h </w:instrText>
+        </w:r>
+        <w:r>
+          <w:rPr>
+            <w:noProof/>
+            <w:webHidden/>
+          </w:rPr>
+        </w:r>
+        <w:r>
+          <w:rPr>
+            <w:noProof/>
+            <w:webHidden/>
+          </w:rPr>
+          <w:fldChar w:fldCharType="separate"/>
+        </w:r>
+        <w:r>
+          <w:rPr>
+            <w:noProof/>
+            <w:webHidden/>
+          </w:rPr>
+          <w:t>3</w:t>
+        </w:r>
+        <w:r>
+          <w:rPr>
+            <w:noProof/>
+            <w:webHidden/>
+          </w:rPr>
+          <w:fldChar w:fldCharType="end"/>
+        </w:r>
+      </w:hyperlink>
+    </w:p>
+    <w:p>
+      <w:pPr>
+        <w:pStyle w:val="TOC3"/>
+        <w:tabs>
+          <w:tab w:val="left" w:pos="1200"/>
+          <w:tab w:val="right" w:leader="dot" w:pos="8976"/>
+        </w:tabs>
+        <w:rPr>
+          <w:rFonts w:asciiTheme="minorHAnsi" w:eastAsiaTheme="minorEastAsia" w:hAnsiTheme="minorHAnsi" w:cstheme="minorBidi"/>
+          <w:i w:val="0"/>
+          <w:iCs w:val="0"/>
+          <w:noProof/>
+          <w:sz w:val="22"/>
+          <w:szCs w:val="22"/>
+        </w:rPr>
+      </w:pPr>
+      <w:hyperlink w:anchor="_Toc445447574" w:history="1">
+        <w:r>
+          <w:rPr>
+            <w:rStyle w:val="Hyperlink"/>
+            <w:noProof/>
+          </w:rPr>
+          <w:t>1.2.2</w:t>
+        </w:r>
+        <w:r>
+          <w:rPr>
+            <w:rFonts w:asciiTheme="minorHAnsi" w:eastAsiaTheme="minorEastAsia" w:hAnsiTheme="minorHAnsi" w:cstheme="minorBidi"/>
+            <w:i w:val="0"/>
+            <w:iCs w:val="0"/>
+            <w:noProof/>
+            <w:sz w:val="22"/>
+            <w:szCs w:val="22"/>
+          </w:rPr>
+          <w:tab/>
+        </w:r>
+        <w:r>
+          <w:rPr>
+            <w:rStyle w:val="Hyperlink"/>
+            <w:noProof/>
+          </w:rPr>
+          <w:t>Version 1</w:t>
+        </w:r>
+        <w:r>
+          <w:rPr>
+            <w:noProof/>
+            <w:webHidden/>
+          </w:rPr>
+          <w:tab/>
+        </w:r>
+        <w:r>
+          <w:rPr>
+            <w:noProof/>
+            <w:webHidden/>
+          </w:rPr>
+          <w:fldChar w:fldCharType="begin"/>
+        </w:r>
+        <w:r>
+          <w:rPr>
+            <w:noProof/>
+            <w:webHidden/>
+          </w:rPr>
+          <w:instrText xml:space="preserve"> PAGEREF _Toc445447574 \h </w:instrText>
+        </w:r>
+        <w:r>
+          <w:rPr>
+            <w:noProof/>
+            <w:webHidden/>
+          </w:rPr>
+        </w:r>
+        <w:r>
+          <w:rPr>
+            <w:noProof/>
+            <w:webHidden/>
+          </w:rPr>
+          <w:fldChar w:fldCharType="separate"/>
+        </w:r>
+        <w:r>
+          <w:rPr>
+            <w:noProof/>
+            <w:webHidden/>
+          </w:rPr>
+          <w:t>3</w:t>
+        </w:r>
+        <w:r>
+          <w:rPr>
+            <w:noProof/>
+            <w:webHidden/>
+          </w:rPr>
+          <w:fldChar w:fldCharType="end"/>
+        </w:r>
+      </w:hyperlink>
+    </w:p>
+    <w:p>
+      <w:pPr>
+        <w:pStyle w:val="TOC2"/>
+        <w:tabs>
+          <w:tab w:val="left" w:pos="720"/>
+          <w:tab w:val="right" w:leader="dot" w:pos="8976"/>
+        </w:tabs>
+        <w:rPr>
+          <w:rFonts w:asciiTheme="minorHAnsi" w:eastAsiaTheme="minorEastAsia" w:hAnsiTheme="minorHAnsi" w:cstheme="minorBidi"/>
+          <w:noProof/>
+          <w:sz w:val="22"/>
+          <w:szCs w:val="22"/>
+        </w:rPr>
+      </w:pPr>
+      <w:hyperlink w:anchor="_Toc445447575" w:history="1">
+        <w:r>
+          <w:rPr>
+            <w:rStyle w:val="Hyperlink"/>
+            <w:noProof/>
+          </w:rPr>
+          <w:t>1.3</w:t>
+        </w:r>
+        <w:r>
+          <w:rPr>
+            <w:rFonts w:asciiTheme="minorHAnsi" w:eastAsiaTheme="minorEastAsia" w:hAnsiTheme="minorHAnsi" w:cstheme="minorBidi"/>
+            <w:noProof/>
+            <w:sz w:val="22"/>
+            <w:szCs w:val="22"/>
+          </w:rPr>
+          <w:tab/>
+        </w:r>
+        <w:r>
+          <w:rPr>
+            <w:rStyle w:val="Hyperlink"/>
+            <w:noProof/>
+          </w:rPr>
+          <w:t>Acknowledgements</w:t>
+        </w:r>
+        <w:r>
+          <w:rPr>
+            <w:noProof/>
+            <w:webHidden/>
+          </w:rPr>
+          <w:tab/>
+        </w:r>
+        <w:r>
+          <w:rPr>
+            <w:noProof/>
+            <w:webHidden/>
+          </w:rPr>
+          <w:fldChar w:fldCharType="begin"/>
+        </w:r>
+        <w:r>
+          <w:rPr>
+            <w:noProof/>
+            <w:webHidden/>
+          </w:rPr>
+          <w:instrText xml:space="preserve"> PAGEREF _Toc445447575 \h </w:instrText>
+        </w:r>
+        <w:r>
+          <w:rPr>
+            <w:noProof/>
+            <w:webHidden/>
+          </w:rPr>
+        </w:r>
+        <w:r>
+          <w:rPr>
+            <w:noProof/>
+            <w:webHidden/>
+          </w:rPr>
+          <w:fldChar w:fldCharType="separate"/>
+        </w:r>
+        <w:r>
+          <w:rPr>
+            <w:noProof/>
+            <w:webHidden/>
+          </w:rPr>
+          <w:t>3</w:t>
+        </w:r>
+        <w:r>
+          <w:rPr>
+            <w:noProof/>
+            <w:webHidden/>
+          </w:rPr>
+          <w:fldChar w:fldCharType="end"/>
+        </w:r>
+      </w:hyperlink>
+    </w:p>
+    <w:p>
+      <w:pPr>
+        <w:pStyle w:val="TOC1"/>
+        <w:tabs>
+          <w:tab w:val="left" w:pos="480"/>
+          <w:tab w:val="right" w:leader="dot" w:pos="8976"/>
+        </w:tabs>
         <w:rPr>
           <w:rFonts w:asciiTheme="minorHAnsi" w:eastAsiaTheme="minorEastAsia" w:hAnsiTheme="minorHAnsi" w:cstheme="minorBidi"/>
           <w:b w:val="0"/>
           <w:bCs w:val="0"/>
           <w:caps w:val="0"/>
           <w:noProof/>
-          <w:sz w:val="24"/>
-          <w:szCs w:val="24"/>
-          <w:lang w:eastAsia="ja-JP"/>
-        </w:rPr>
-        <w:tab/>
-      </w:r>
-      <w:r>
-        <w:rPr>
-          <w:noProof/>
-        </w:rPr>
-        <w:t>Introduction</w:t>
-      </w:r>
-      <w:r>
-        <w:rPr>
-          <w:noProof/>
-        </w:rPr>
-        <w:tab/>
-      </w:r>
-      <w:r>
-        <w:rPr>
-          <w:noProof/>
-        </w:rPr>
-        <w:fldChar w:fldCharType="begin"/>
-      </w:r>
-      <w:r>
-        <w:rPr>
-          <w:noProof/>
-        </w:rPr>
-        <w:instrText xml:space="preserve"> PAGEREF _Toc297137540 \h </w:instrText>
-      </w:r>
-      <w:r>
-        <w:rPr>
-          <w:noProof/>
-        </w:rPr>
-      </w:r>
-      <w:r>
-        <w:rPr>
-          <w:noProof/>
-        </w:rPr>
-        <w:fldChar w:fldCharType="separate"/>
-      </w:r>
-      <w:r>
-        <w:rPr>
-          <w:noProof/>
-        </w:rPr>
-        <w:t>2</w:t>
-      </w:r>
-      <w:r>
-        <w:rPr>
-          <w:noProof/>
-        </w:rPr>
-        <w:fldChar w:fldCharType="end"/>
-      </w:r>
+          <w:sz w:val="22"/>
+          <w:szCs w:val="22"/>
+        </w:rPr>
+      </w:pPr>
+      <w:hyperlink w:anchor="_Toc445447576" w:history="1">
+        <w:r>
+          <w:rPr>
+            <w:rStyle w:val="Hyperlink"/>
+            <w:noProof/>
+          </w:rPr>
+          <w:t>2</w:t>
+        </w:r>
+        <w:r>
+          <w:rPr>
+            <w:rFonts w:asciiTheme="minorHAnsi" w:eastAsiaTheme="minorEastAsia" w:hAnsiTheme="minorHAnsi" w:cstheme="minorBidi"/>
+            <w:b w:val="0"/>
+            <w:bCs w:val="0"/>
+            <w:caps w:val="0"/>
+            <w:noProof/>
+            <w:sz w:val="22"/>
+            <w:szCs w:val="22"/>
+          </w:rPr>
+          <w:tab/>
+        </w:r>
+        <w:r>
+          <w:rPr>
+            <w:rStyle w:val="Hyperlink"/>
+            <w:noProof/>
+          </w:rPr>
+          <w:t>Input Files</w:t>
+        </w:r>
+        <w:r>
+          <w:rPr>
+            <w:noProof/>
+            <w:webHidden/>
+          </w:rPr>
+          <w:tab/>
+        </w:r>
+        <w:r>
+          <w:rPr>
+            <w:noProof/>
+            <w:webHidden/>
+          </w:rPr>
+          <w:fldChar w:fldCharType="begin"/>
+        </w:r>
+        <w:r>
+          <w:rPr>
+            <w:noProof/>
+            <w:webHidden/>
+          </w:rPr>
+          <w:instrText xml:space="preserve"> PAGEREF _Toc445447576 \h </w:instrText>
+        </w:r>
+        <w:r>
+          <w:rPr>
+            <w:noProof/>
+            <w:webHidden/>
+          </w:rPr>
+        </w:r>
+        <w:r>
+          <w:rPr>
+            <w:noProof/>
+            <w:webHidden/>
+          </w:rPr>
+          <w:fldChar w:fldCharType="separate"/>
+        </w:r>
+        <w:r>
+          <w:rPr>
+            <w:noProof/>
+            <w:webHidden/>
+          </w:rPr>
+          <w:t>4</w:t>
+        </w:r>
+        <w:r>
+          <w:rPr>
+            <w:noProof/>
+            <w:webHidden/>
+          </w:rPr>
+          <w:fldChar w:fldCharType="end"/>
+        </w:r>
+      </w:hyperlink>
     </w:p>
     <w:p>
       <w:pPr>
         <w:pStyle w:val="TOC2"/>
         <w:tabs>
-          <w:tab w:val="left" w:pos="730"/>
+          <w:tab w:val="left" w:pos="720"/>
           <w:tab w:val="right" w:leader="dot" w:pos="8976"/>
         </w:tabs>
         <w:rPr>
           <w:rFonts w:asciiTheme="minorHAnsi" w:eastAsiaTheme="minorEastAsia" w:hAnsiTheme="minorHAnsi" w:cstheme="minorBidi"/>
           <w:noProof/>
-          <w:sz w:val="24"/>
-          <w:szCs w:val="24"/>
-          <w:lang w:eastAsia="ja-JP"/>
-        </w:rPr>
-      </w:pPr>
-      <w:r>
-        <w:rPr>
-          <w:noProof/>
-        </w:rPr>
-        <w:t>1.1</w:t>
-      </w:r>
-      <w:r>
-        <w:rPr>
-          <w:rFonts w:asciiTheme="minorHAnsi" w:eastAsiaTheme="minorEastAsia" w:hAnsiTheme="minorHAnsi" w:cstheme="minorBidi"/>
-          <w:noProof/>
-          <w:sz w:val="24"/>
-          <w:szCs w:val="24"/>
-          <w:lang w:eastAsia="ja-JP"/>
-        </w:rPr>
-        <w:tab/>
-      </w:r>
-      <w:r>
-        <w:rPr>
-          <w:noProof/>
-        </w:rPr>
-        <w:t>Requirements</w:t>
-      </w:r>
-      <w:r>
-        <w:rPr>
-          <w:noProof/>
-        </w:rPr>
-        <w:tab/>
-      </w:r>
-      <w:r>
-        <w:rPr>
-          <w:noProof/>
-        </w:rPr>
-        <w:fldChar w:fldCharType="begin"/>
-      </w:r>
-      <w:r>
-        <w:rPr>
-          <w:noProof/>
-        </w:rPr>
-        <w:instrText xml:space="preserve"> PAGEREF _Toc297137541 \h </w:instrText>
-      </w:r>
-      <w:r>
-        <w:rPr>
-          <w:noProof/>
-        </w:rPr>
-      </w:r>
-      <w:r>
-        <w:rPr>
-          <w:noProof/>
-        </w:rPr>
-        <w:fldChar w:fldCharType="separate"/>
-      </w:r>
-      <w:r>
-        <w:rPr>
-          <w:noProof/>
-        </w:rPr>
-        <w:t>2</w:t>
-      </w:r>
-      <w:r>
-        <w:rPr>
-          <w:noProof/>
-        </w:rPr>
-        <w:fldChar w:fldCharType="end"/>
-      </w:r>
-    </w:p>
-    <w:p>
-      <w:pPr>
-        <w:pStyle w:val="TOC2"/>
-        <w:tabs>
-          <w:tab w:val="left" w:pos="730"/>
-          <w:tab w:val="right" w:leader="dot" w:pos="8976"/>
-        </w:tabs>
-        <w:rPr>
-          <w:rFonts w:asciiTheme="minorHAnsi" w:eastAsiaTheme="minorEastAsia" w:hAnsiTheme="minorHAnsi" w:cstheme="minorBidi"/>
-          <w:noProof/>
-          <w:sz w:val="24"/>
-          <w:szCs w:val="24"/>
-          <w:lang w:eastAsia="ja-JP"/>
-        </w:rPr>
-      </w:pPr>
-      <w:r>
-        <w:rPr>
-          <w:noProof/>
-        </w:rPr>
-        <w:t>1.2</w:t>
-      </w:r>
-      <w:r>
-        <w:rPr>
-          <w:rFonts w:asciiTheme="minorHAnsi" w:eastAsiaTheme="minorEastAsia" w:hAnsiTheme="minorHAnsi" w:cstheme="minorBidi"/>
-          <w:noProof/>
-          <w:sz w:val="24"/>
-          <w:szCs w:val="24"/>
-          <w:lang w:eastAsia="ja-JP"/>
-        </w:rPr>
-        <w:tab/>
-      </w:r>
-      <w:r>
-        <w:rPr>
-          <w:noProof/>
-        </w:rPr>
-        <w:t>Revision History</w:t>
-      </w:r>
-      <w:r>
-        <w:rPr>
-          <w:noProof/>
-        </w:rPr>
-        <w:tab/>
-      </w:r>
-      <w:r>
-        <w:rPr>
-          <w:noProof/>
-        </w:rPr>
-        <w:fldChar w:fldCharType="begin"/>
-      </w:r>
-      <w:r>
-        <w:rPr>
-          <w:noProof/>
-        </w:rPr>
-        <w:instrText xml:space="preserve"> PAGEREF _Toc297137542 \h </w:instrText>
-      </w:r>
-      <w:r>
-        <w:rPr>
-          <w:noProof/>
-        </w:rPr>
-      </w:r>
-      <w:r>
-        <w:rPr>
-          <w:noProof/>
-        </w:rPr>
-        <w:fldChar w:fldCharType="separate"/>
-      </w:r>
-      <w:r>
-        <w:rPr>
-          <w:noProof/>
-        </w:rPr>
-        <w:t>3</w:t>
-      </w:r>
-      <w:r>
-        <w:rPr>
-          <w:noProof/>
-        </w:rPr>
-        <w:fldChar w:fldCharType="end"/>
-      </w:r>
+          <w:sz w:val="22"/>
+          <w:szCs w:val="22"/>
+        </w:rPr>
+      </w:pPr>
+      <w:hyperlink w:anchor="_Toc445447577" w:history="1">
+        <w:r>
+          <w:rPr>
+            <w:rStyle w:val="Hyperlink"/>
+            <w:noProof/>
+          </w:rPr>
+          <w:t>2.1</w:t>
+        </w:r>
+        <w:r>
+          <w:rPr>
+            <w:rFonts w:asciiTheme="minorHAnsi" w:eastAsiaTheme="minorEastAsia" w:hAnsiTheme="minorHAnsi" w:cstheme="minorBidi"/>
+            <w:noProof/>
+            <w:sz w:val="22"/>
+            <w:szCs w:val="22"/>
+          </w:rPr>
+          <w:tab/>
+        </w:r>
+        <w:r>
+          <w:rPr>
+            <w:rStyle w:val="Hyperlink"/>
+            <w:noProof/>
+          </w:rPr>
+          <w:t>Land Use Maps</w:t>
+        </w:r>
+        <w:r>
+          <w:rPr>
+            <w:noProof/>
+            <w:webHidden/>
+          </w:rPr>
+          <w:tab/>
+        </w:r>
+        <w:r>
+          <w:rPr>
+            <w:noProof/>
+            <w:webHidden/>
+          </w:rPr>
+          <w:fldChar w:fldCharType="begin"/>
+        </w:r>
+        <w:r>
+          <w:rPr>
+            <w:noProof/>
+            <w:webHidden/>
+          </w:rPr>
+          <w:instrText xml:space="preserve"> PAGEREF _Toc445447577 \h </w:instrText>
+        </w:r>
+        <w:r>
+          <w:rPr>
+            <w:noProof/>
+            <w:webHidden/>
+          </w:rPr>
+        </w:r>
+        <w:r>
+          <w:rPr>
+            <w:noProof/>
+            <w:webHidden/>
+          </w:rPr>
+          <w:fldChar w:fldCharType="separate"/>
+        </w:r>
+        <w:r>
+          <w:rPr>
+            <w:noProof/>
+            <w:webHidden/>
+          </w:rPr>
+          <w:t>4</w:t>
+        </w:r>
+        <w:r>
+          <w:rPr>
+            <w:noProof/>
+            <w:webHidden/>
+          </w:rPr>
+          <w:fldChar w:fldCharType="end"/>
+        </w:r>
+      </w:hyperlink>
     </w:p>
     <w:p>
       <w:pPr>
         <w:pStyle w:val="TOC3"/>
         <w:tabs>
-          <w:tab w:val="left" w:pos="1120"/>
+          <w:tab w:val="left" w:pos="1200"/>
           <w:tab w:val="right" w:leader="dot" w:pos="8976"/>
         </w:tabs>
         <w:rPr>
@@ -614,161 +1090,639 @@
           <w:i w:val="0"/>
           <w:iCs w:val="0"/>
           <w:noProof/>
-          <w:sz w:val="24"/>
-          <w:szCs w:val="24"/>
-          <w:lang w:eastAsia="ja-JP"/>
-        </w:rPr>
-      </w:pPr>
-      <w:r>
-        <w:rPr>
+          <w:sz w:val="22"/>
+          <w:szCs w:val="22"/>
+        </w:rPr>
+      </w:pPr>
+      <w:hyperlink w:anchor="_Toc445447578" w:history="1">
+        <w:r>
+          <w:rPr>
+            <w:rStyle w:val="Hyperlink"/>
+            <w:noProof/>
+          </w:rPr>
+          <w:t>2.1.1</w:t>
+        </w:r>
+        <w:r>
+          <w:rPr>
+            <w:rFonts w:asciiTheme="minorHAnsi" w:eastAsiaTheme="minorEastAsia" w:hAnsiTheme="minorHAnsi" w:cstheme="minorBidi"/>
+            <w:i w:val="0"/>
+            <w:iCs w:val="0"/>
+            <w:noProof/>
+            <w:sz w:val="22"/>
+            <w:szCs w:val="22"/>
+          </w:rPr>
+          <w:tab/>
+        </w:r>
+        <w:r>
+          <w:rPr>
+            <w:rStyle w:val="Hyperlink"/>
+            <w:noProof/>
+          </w:rPr>
+          <w:t>Land Use Change Events</w:t>
+        </w:r>
+        <w:r>
+          <w:rPr>
+            <w:noProof/>
+            <w:webHidden/>
+          </w:rPr>
+          <w:tab/>
+        </w:r>
+        <w:r>
+          <w:rPr>
+            <w:noProof/>
+            <w:webHidden/>
+          </w:rPr>
+          <w:fldChar w:fldCharType="begin"/>
+        </w:r>
+        <w:r>
+          <w:rPr>
+            <w:noProof/>
+            <w:webHidden/>
+          </w:rPr>
+          <w:instrText xml:space="preserve"> PAGEREF _Toc445447578 \h </w:instrText>
+        </w:r>
+        <w:r>
+          <w:rPr>
+            <w:noProof/>
+            <w:webHidden/>
+          </w:rPr>
+        </w:r>
+        <w:r>
+          <w:rPr>
+            <w:noProof/>
+            <w:webHidden/>
+          </w:rPr>
+          <w:fldChar w:fldCharType="separate"/>
+        </w:r>
+        <w:r>
+          <w:rPr>
+            <w:noProof/>
+            <w:webHidden/>
+          </w:rPr>
+          <w:t>4</w:t>
+        </w:r>
+        <w:r>
+          <w:rPr>
+            <w:noProof/>
+            <w:webHidden/>
+          </w:rPr>
+          <w:fldChar w:fldCharType="end"/>
+        </w:r>
+      </w:hyperlink>
+    </w:p>
+    <w:p>
+      <w:pPr>
+        <w:pStyle w:val="TOC2"/>
+        <w:tabs>
+          <w:tab w:val="left" w:pos="720"/>
+          <w:tab w:val="right" w:leader="dot" w:pos="8976"/>
+        </w:tabs>
+        <w:rPr>
+          <w:rFonts w:asciiTheme="minorHAnsi" w:eastAsiaTheme="minorEastAsia" w:hAnsiTheme="minorHAnsi" w:cstheme="minorBidi"/>
           <w:noProof/>
-        </w:rPr>
-        <w:t>1.2.1</w:t>
-      </w:r>
-      <w:r>
+          <w:sz w:val="22"/>
+          <w:szCs w:val="22"/>
+        </w:rPr>
+      </w:pPr>
+      <w:hyperlink w:anchor="_Toc445447579" w:history="1">
+        <w:r>
+          <w:rPr>
+            <w:rStyle w:val="Hyperlink"/>
+            <w:noProof/>
+          </w:rPr>
+          <w:t>2.2</w:t>
+        </w:r>
+        <w:r>
+          <w:rPr>
+            <w:rFonts w:asciiTheme="minorHAnsi" w:eastAsiaTheme="minorEastAsia" w:hAnsiTheme="minorHAnsi" w:cstheme="minorBidi"/>
+            <w:noProof/>
+            <w:sz w:val="22"/>
+            <w:szCs w:val="22"/>
+          </w:rPr>
+          <w:tab/>
+        </w:r>
+        <w:r>
+          <w:rPr>
+            <w:rStyle w:val="Hyperlink"/>
+            <w:noProof/>
+          </w:rPr>
+          <w:t>Input Parameters</w:t>
+        </w:r>
+        <w:r>
+          <w:rPr>
+            <w:noProof/>
+            <w:webHidden/>
+          </w:rPr>
+          <w:tab/>
+        </w:r>
+        <w:r>
+          <w:rPr>
+            <w:noProof/>
+            <w:webHidden/>
+          </w:rPr>
+          <w:fldChar w:fldCharType="begin"/>
+        </w:r>
+        <w:r>
+          <w:rPr>
+            <w:noProof/>
+            <w:webHidden/>
+          </w:rPr>
+          <w:instrText xml:space="preserve"> PAGEREF _Toc445447579 \h </w:instrText>
+        </w:r>
+        <w:r>
+          <w:rPr>
+            <w:noProof/>
+            <w:webHidden/>
+          </w:rPr>
+        </w:r>
+        <w:r>
+          <w:rPr>
+            <w:noProof/>
+            <w:webHidden/>
+          </w:rPr>
+          <w:fldChar w:fldCharType="separate"/>
+        </w:r>
+        <w:r>
+          <w:rPr>
+            <w:noProof/>
+            <w:webHidden/>
+          </w:rPr>
+          <w:t>4</w:t>
+        </w:r>
+        <w:r>
+          <w:rPr>
+            <w:noProof/>
+            <w:webHidden/>
+          </w:rPr>
+          <w:fldChar w:fldCharType="end"/>
+        </w:r>
+      </w:hyperlink>
+    </w:p>
+    <w:p>
+      <w:pPr>
+        <w:pStyle w:val="TOC3"/>
+        <w:tabs>
+          <w:tab w:val="left" w:pos="1200"/>
+          <w:tab w:val="right" w:leader="dot" w:pos="8976"/>
+        </w:tabs>
         <w:rPr>
           <w:rFonts w:asciiTheme="minorHAnsi" w:eastAsiaTheme="minorEastAsia" w:hAnsiTheme="minorHAnsi" w:cstheme="minorBidi"/>
           <w:i w:val="0"/>
           <w:iCs w:val="0"/>
           <w:noProof/>
-          <w:sz w:val="24"/>
-          <w:szCs w:val="24"/>
-          <w:lang w:eastAsia="ja-JP"/>
-        </w:rPr>
-        <w:tab/>
-      </w:r>
-      <w:r>
-        <w:rPr>
-          <w:noProof/>
-        </w:rPr>
-        <w:t>Version 1</w:t>
-      </w:r>
-      <w:r>
-        <w:rPr>
-          <w:noProof/>
-        </w:rPr>
-        <w:tab/>
-      </w:r>
-      <w:r>
-        <w:rPr>
-          <w:noProof/>
-        </w:rPr>
-        <w:fldChar w:fldCharType="begin"/>
-      </w:r>
-      <w:r>
-        <w:rPr>
-          <w:noProof/>
-        </w:rPr>
-        <w:instrText xml:space="preserve"> PAGEREF _Toc297137543 \h </w:instrText>
-      </w:r>
-      <w:r>
-        <w:rPr>
-          <w:noProof/>
-        </w:rPr>
-      </w:r>
-      <w:r>
-        <w:rPr>
-          <w:noProof/>
-        </w:rPr>
-        <w:fldChar w:fldCharType="separate"/>
-      </w:r>
-      <w:r>
-        <w:rPr>
-          <w:noProof/>
-        </w:rPr>
-        <w:t>3</w:t>
-      </w:r>
-      <w:r>
-        <w:rPr>
-          <w:noProof/>
-        </w:rPr>
-        <w:fldChar w:fldCharType="end"/>
-      </w:r>
-    </w:p>
-    <w:p>
-      <w:pPr>
-        <w:pStyle w:val="TOC2"/>
+          <w:sz w:val="22"/>
+          <w:szCs w:val="22"/>
+        </w:rPr>
+      </w:pPr>
+      <w:hyperlink w:anchor="_Toc445447580" w:history="1">
+        <w:r>
+          <w:rPr>
+            <w:rStyle w:val="Hyperlink"/>
+            <w:noProof/>
+          </w:rPr>
+          <w:t>2.2.1</w:t>
+        </w:r>
+        <w:r>
+          <w:rPr>
+            <w:rFonts w:asciiTheme="minorHAnsi" w:eastAsiaTheme="minorEastAsia" w:hAnsiTheme="minorHAnsi" w:cstheme="minorBidi"/>
+            <w:i w:val="0"/>
+            <w:iCs w:val="0"/>
+            <w:noProof/>
+            <w:sz w:val="22"/>
+            <w:szCs w:val="22"/>
+          </w:rPr>
+          <w:tab/>
+        </w:r>
+        <w:r>
+          <w:rPr>
+            <w:rStyle w:val="Hyperlink"/>
+            <w:noProof/>
+          </w:rPr>
+          <w:t>LandisData</w:t>
+        </w:r>
+        <w:r>
+          <w:rPr>
+            <w:noProof/>
+            <w:webHidden/>
+          </w:rPr>
+          <w:tab/>
+        </w:r>
+        <w:r>
+          <w:rPr>
+            <w:noProof/>
+            <w:webHidden/>
+          </w:rPr>
+          <w:fldChar w:fldCharType="begin"/>
+        </w:r>
+        <w:r>
+          <w:rPr>
+            <w:noProof/>
+            <w:webHidden/>
+          </w:rPr>
+          <w:instrText xml:space="preserve"> PAGEREF _Toc445447580 \h </w:instrText>
+        </w:r>
+        <w:r>
+          <w:rPr>
+            <w:noProof/>
+            <w:webHidden/>
+          </w:rPr>
+        </w:r>
+        <w:r>
+          <w:rPr>
+            <w:noProof/>
+            <w:webHidden/>
+          </w:rPr>
+          <w:fldChar w:fldCharType="separate"/>
+        </w:r>
+        <w:r>
+          <w:rPr>
+            <w:noProof/>
+            <w:webHidden/>
+          </w:rPr>
+          <w:t>4</w:t>
+        </w:r>
+        <w:r>
+          <w:rPr>
+            <w:noProof/>
+            <w:webHidden/>
+          </w:rPr>
+          <w:fldChar w:fldCharType="end"/>
+        </w:r>
+      </w:hyperlink>
+    </w:p>
+    <w:p>
+      <w:pPr>
+        <w:pStyle w:val="TOC3"/>
         <w:tabs>
-          <w:tab w:val="left" w:pos="730"/>
+          <w:tab w:val="left" w:pos="1200"/>
           <w:tab w:val="right" w:leader="dot" w:pos="8976"/>
         </w:tabs>
         <w:rPr>
           <w:rFonts w:asciiTheme="minorHAnsi" w:eastAsiaTheme="minorEastAsia" w:hAnsiTheme="minorHAnsi" w:cstheme="minorBidi"/>
+          <w:i w:val="0"/>
+          <w:iCs w:val="0"/>
           <w:noProof/>
-          <w:sz w:val="24"/>
-          <w:szCs w:val="24"/>
-          <w:lang w:eastAsia="ja-JP"/>
-        </w:rPr>
-      </w:pPr>
-      <w:r>
-        <w:rPr>
+          <w:sz w:val="22"/>
+          <w:szCs w:val="22"/>
+        </w:rPr>
+      </w:pPr>
+      <w:hyperlink w:anchor="_Toc445447581" w:history="1">
+        <w:r>
+          <w:rPr>
+            <w:rStyle w:val="Hyperlink"/>
+            <w:noProof/>
+          </w:rPr>
+          <w:t>2.2.2</w:t>
+        </w:r>
+        <w:r>
+          <w:rPr>
+            <w:rFonts w:asciiTheme="minorHAnsi" w:eastAsiaTheme="minorEastAsia" w:hAnsiTheme="minorHAnsi" w:cstheme="minorBidi"/>
+            <w:i w:val="0"/>
+            <w:iCs w:val="0"/>
+            <w:noProof/>
+            <w:sz w:val="22"/>
+            <w:szCs w:val="22"/>
+          </w:rPr>
+          <w:tab/>
+        </w:r>
+        <w:r>
+          <w:rPr>
+            <w:rStyle w:val="Hyperlink"/>
+            <w:noProof/>
+          </w:rPr>
+          <w:t>Timestep</w:t>
+        </w:r>
+        <w:r>
+          <w:rPr>
+            <w:noProof/>
+            <w:webHidden/>
+          </w:rPr>
+          <w:tab/>
+        </w:r>
+        <w:r>
+          <w:rPr>
+            <w:noProof/>
+            <w:webHidden/>
+          </w:rPr>
+          <w:fldChar w:fldCharType="begin"/>
+        </w:r>
+        <w:r>
+          <w:rPr>
+            <w:noProof/>
+            <w:webHidden/>
+          </w:rPr>
+          <w:instrText xml:space="preserve"> PAGEREF _Toc445447581 \h </w:instrText>
+        </w:r>
+        <w:r>
+          <w:rPr>
+            <w:noProof/>
+            <w:webHidden/>
+          </w:rPr>
+        </w:r>
+        <w:r>
+          <w:rPr>
+            <w:noProof/>
+            <w:webHidden/>
+          </w:rPr>
+          <w:fldChar w:fldCharType="separate"/>
+        </w:r>
+        <w:r>
+          <w:rPr>
+            <w:noProof/>
+            <w:webHidden/>
+          </w:rPr>
+          <w:t>4</w:t>
+        </w:r>
+        <w:r>
+          <w:rPr>
+            <w:noProof/>
+            <w:webHidden/>
+          </w:rPr>
+          <w:fldChar w:fldCharType="end"/>
+        </w:r>
+      </w:hyperlink>
+    </w:p>
+    <w:p>
+      <w:pPr>
+        <w:pStyle w:val="TOC3"/>
+        <w:tabs>
+          <w:tab w:val="left" w:pos="1200"/>
+          <w:tab w:val="right" w:leader="dot" w:pos="8976"/>
+        </w:tabs>
+        <w:rPr>
+          <w:rFonts w:asciiTheme="minorHAnsi" w:eastAsiaTheme="minorEastAsia" w:hAnsiTheme="minorHAnsi" w:cstheme="minorBidi"/>
+          <w:i w:val="0"/>
+          <w:iCs w:val="0"/>
           <w:noProof/>
-        </w:rPr>
-        <w:t>1.3</w:t>
-      </w:r>
-      <w:r>
+          <w:sz w:val="22"/>
+          <w:szCs w:val="22"/>
+        </w:rPr>
+      </w:pPr>
+      <w:hyperlink w:anchor="_Toc445447582" w:history="1">
+        <w:r>
+          <w:rPr>
+            <w:rStyle w:val="Hyperlink"/>
+            <w:noProof/>
+          </w:rPr>
+          <w:t>2.2.3</w:t>
+        </w:r>
+        <w:r>
+          <w:rPr>
+            <w:rFonts w:asciiTheme="minorHAnsi" w:eastAsiaTheme="minorEastAsia" w:hAnsiTheme="minorHAnsi" w:cstheme="minorBidi"/>
+            <w:i w:val="0"/>
+            <w:iCs w:val="0"/>
+            <w:noProof/>
+            <w:sz w:val="22"/>
+            <w:szCs w:val="22"/>
+          </w:rPr>
+          <w:tab/>
+        </w:r>
+        <w:r>
+          <w:rPr>
+            <w:rStyle w:val="Hyperlink"/>
+            <w:noProof/>
+          </w:rPr>
+          <w:t>InputMaps</w:t>
+        </w:r>
+        <w:r>
+          <w:rPr>
+            <w:noProof/>
+            <w:webHidden/>
+          </w:rPr>
+          <w:tab/>
+        </w:r>
+        <w:r>
+          <w:rPr>
+            <w:noProof/>
+            <w:webHidden/>
+          </w:rPr>
+          <w:fldChar w:fldCharType="begin"/>
+        </w:r>
+        <w:r>
+          <w:rPr>
+            <w:noProof/>
+            <w:webHidden/>
+          </w:rPr>
+          <w:instrText xml:space="preserve"> PAGEREF _Toc445447582 \h </w:instrText>
+        </w:r>
+        <w:r>
+          <w:rPr>
+            <w:noProof/>
+            <w:webHidden/>
+          </w:rPr>
+        </w:r>
+        <w:r>
+          <w:rPr>
+            <w:noProof/>
+            <w:webHidden/>
+          </w:rPr>
+          <w:fldChar w:fldCharType="separate"/>
+        </w:r>
+        <w:r>
+          <w:rPr>
+            <w:noProof/>
+            <w:webHidden/>
+          </w:rPr>
+          <w:t>4</w:t>
+        </w:r>
+        <w:r>
+          <w:rPr>
+            <w:noProof/>
+            <w:webHidden/>
+          </w:rPr>
+          <w:fldChar w:fldCharType="end"/>
+        </w:r>
+      </w:hyperlink>
+    </w:p>
+    <w:p>
+      <w:pPr>
+        <w:pStyle w:val="TOC3"/>
+        <w:tabs>
+          <w:tab w:val="left" w:pos="1200"/>
+          <w:tab w:val="right" w:leader="dot" w:pos="8976"/>
+        </w:tabs>
         <w:rPr>
           <w:rFonts w:asciiTheme="minorHAnsi" w:eastAsiaTheme="minorEastAsia" w:hAnsiTheme="minorHAnsi" w:cstheme="minorBidi"/>
+          <w:i w:val="0"/>
+          <w:iCs w:val="0"/>
           <w:noProof/>
-          <w:sz w:val="24"/>
-          <w:szCs w:val="24"/>
-          <w:lang w:eastAsia="ja-JP"/>
-        </w:rPr>
-        <w:tab/>
-      </w:r>
-      <w:r>
-        <w:rPr>
+          <w:sz w:val="22"/>
+          <w:szCs w:val="22"/>
+        </w:rPr>
+      </w:pPr>
+      <w:hyperlink w:anchor="_Toc445447583" w:history="1">
+        <w:r>
+          <w:rPr>
+            <w:rStyle w:val="Hyperlink"/>
+            <w:noProof/>
+          </w:rPr>
+          <w:t>2.2.4</w:t>
+        </w:r>
+        <w:r>
+          <w:rPr>
+            <w:rFonts w:asciiTheme="minorHAnsi" w:eastAsiaTheme="minorEastAsia" w:hAnsiTheme="minorHAnsi" w:cstheme="minorBidi"/>
+            <w:i w:val="0"/>
+            <w:iCs w:val="0"/>
+            <w:noProof/>
+            <w:sz w:val="22"/>
+            <w:szCs w:val="22"/>
+          </w:rPr>
+          <w:tab/>
+        </w:r>
+        <w:r>
+          <w:rPr>
+            <w:rStyle w:val="Hyperlink"/>
+            <w:noProof/>
+          </w:rPr>
+          <w:t>SiteLog</w:t>
+        </w:r>
+        <w:r>
+          <w:rPr>
+            <w:noProof/>
+            <w:webHidden/>
+          </w:rPr>
+          <w:tab/>
+        </w:r>
+        <w:r>
+          <w:rPr>
+            <w:noProof/>
+            <w:webHidden/>
+          </w:rPr>
+          <w:fldChar w:fldCharType="begin"/>
+        </w:r>
+        <w:r>
+          <w:rPr>
+            <w:noProof/>
+            <w:webHidden/>
+          </w:rPr>
+          <w:instrText xml:space="preserve"> PAGEREF _Toc445447583 \h </w:instrText>
+        </w:r>
+        <w:r>
+          <w:rPr>
+            <w:noProof/>
+            <w:webHidden/>
+          </w:rPr>
+        </w:r>
+        <w:r>
+          <w:rPr>
+            <w:noProof/>
+            <w:webHidden/>
+          </w:rPr>
+          <w:fldChar w:fldCharType="separate"/>
+        </w:r>
+        <w:r>
+          <w:rPr>
+            <w:noProof/>
+            <w:webHidden/>
+          </w:rPr>
+          <w:t>5</w:t>
+        </w:r>
+        <w:r>
+          <w:rPr>
+            <w:noProof/>
+            <w:webHidden/>
+          </w:rPr>
+          <w:fldChar w:fldCharType="end"/>
+        </w:r>
+      </w:hyperlink>
+    </w:p>
+    <w:p>
+      <w:pPr>
+        <w:pStyle w:val="TOC3"/>
+        <w:tabs>
+          <w:tab w:val="left" w:pos="1200"/>
+          <w:tab w:val="right" w:leader="dot" w:pos="8976"/>
+        </w:tabs>
+        <w:rPr>
+          <w:rFonts w:asciiTheme="minorHAnsi" w:eastAsiaTheme="minorEastAsia" w:hAnsiTheme="minorHAnsi" w:cstheme="minorBidi"/>
+          <w:i w:val="0"/>
+          <w:iCs w:val="0"/>
           <w:noProof/>
-        </w:rPr>
-        <w:t>Acknowledgements</w:t>
-      </w:r>
-      <w:r>
-        <w:rPr>
-          <w:noProof/>
-        </w:rPr>
-        <w:tab/>
-      </w:r>
-      <w:r>
-        <w:rPr>
-          <w:noProof/>
-        </w:rPr>
-        <w:fldChar w:fldCharType="begin"/>
-      </w:r>
-      <w:r>
-        <w:rPr>
-          <w:noProof/>
-        </w:rPr>
-        <w:instrText xml:space="preserve"> PAGEREF _Toc297137544 \h </w:instrText>
-      </w:r>
-      <w:r>
-        <w:rPr>
-          <w:noProof/>
-        </w:rPr>
-      </w:r>
-      <w:r>
-        <w:rPr>
-          <w:noProof/>
-        </w:rPr>
-        <w:fldChar w:fldCharType="separate"/>
-      </w:r>
-      <w:r>
-        <w:rPr>
-          <w:noProof/>
-        </w:rPr>
-        <w:t>3</w:t>
-      </w:r>
-      <w:r>
-        <w:rPr>
-          <w:noProof/>
-        </w:rPr>
-        <w:fldChar w:fldCharType="end"/>
-      </w:r>
+          <w:sz w:val="22"/>
+          <w:szCs w:val="22"/>
+        </w:rPr>
+      </w:pPr>
+      <w:hyperlink w:anchor="_Toc445447584" w:history="1">
+        <w:r>
+          <w:rPr>
+            <w:rStyle w:val="Hyperlink"/>
+            <w:noProof/>
+          </w:rPr>
+          <w:t>2.2.5</w:t>
+        </w:r>
+        <w:r>
+          <w:rPr>
+            <w:rFonts w:asciiTheme="minorHAnsi" w:eastAsiaTheme="minorEastAsia" w:hAnsiTheme="minorHAnsi" w:cstheme="minorBidi"/>
+            <w:i w:val="0"/>
+            <w:iCs w:val="0"/>
+            <w:noProof/>
+            <w:sz w:val="22"/>
+            <w:szCs w:val="22"/>
+          </w:rPr>
+          <w:tab/>
+        </w:r>
+        <w:r>
+          <w:rPr>
+            <w:rStyle w:val="Hyperlink"/>
+            <w:noProof/>
+          </w:rPr>
+          <w:t>Land Uses</w:t>
+        </w:r>
+        <w:r>
+          <w:rPr>
+            <w:noProof/>
+            <w:webHidden/>
+          </w:rPr>
+          <w:tab/>
+        </w:r>
+        <w:r>
+          <w:rPr>
+            <w:noProof/>
+            <w:webHidden/>
+          </w:rPr>
+          <w:fldChar w:fldCharType="begin"/>
+        </w:r>
+        <w:r>
+          <w:rPr>
+            <w:noProof/>
+            <w:webHidden/>
+          </w:rPr>
+          <w:instrText xml:space="preserve"> PAGEREF _Toc445447584 \h </w:instrText>
+        </w:r>
+        <w:r>
+          <w:rPr>
+            <w:noProof/>
+            <w:webHidden/>
+          </w:rPr>
+        </w:r>
+        <w:r>
+          <w:rPr>
+            <w:noProof/>
+            <w:webHidden/>
+          </w:rPr>
+          <w:fldChar w:fldCharType="separate"/>
+        </w:r>
+        <w:r>
+          <w:rPr>
+            <w:noProof/>
+            <w:webHidden/>
+          </w:rPr>
+          <w:t>5</w:t>
+        </w:r>
+        <w:r>
+          <w:rPr>
+            <w:noProof/>
+            <w:webHidden/>
+          </w:rPr>
+          <w:fldChar w:fldCharType="end"/>
+        </w:r>
+      </w:hyperlink>
     </w:p>
     <w:p>
       <w:pPr>
         <w:pStyle w:val="TOC1"/>
         <w:tabs>
-          <w:tab w:val="left" w:pos="340"/>
+          <w:tab w:val="left" w:pos="480"/>
           <w:tab w:val="right" w:leader="dot" w:pos="8976"/>
         </w:tabs>
         <w:rPr>
@@ -777,1547 +1731,896 @@
           <w:bCs w:val="0"/>
           <w:caps w:val="0"/>
           <w:noProof/>
-          <w:sz w:val="24"/>
-          <w:szCs w:val="24"/>
-          <w:lang w:eastAsia="ja-JP"/>
-        </w:rPr>
-      </w:pPr>
-      <w:r>
-        <w:rPr>
+          <w:sz w:val="22"/>
+          <w:szCs w:val="22"/>
+        </w:rPr>
+      </w:pPr>
+      <w:hyperlink w:anchor="_Toc445447585" w:history="1">
+        <w:r>
+          <w:rPr>
+            <w:rStyle w:val="Hyperlink"/>
+            <w:noProof/>
+          </w:rPr>
+          <w:t>3</w:t>
+        </w:r>
+        <w:r>
+          <w:rPr>
+            <w:rFonts w:asciiTheme="minorHAnsi" w:eastAsiaTheme="minorEastAsia" w:hAnsiTheme="minorHAnsi" w:cstheme="minorBidi"/>
+            <w:b w:val="0"/>
+            <w:bCs w:val="0"/>
+            <w:caps w:val="0"/>
+            <w:noProof/>
+            <w:sz w:val="22"/>
+            <w:szCs w:val="22"/>
+          </w:rPr>
+          <w:tab/>
+        </w:r>
+        <w:r>
+          <w:rPr>
+            <w:rStyle w:val="Hyperlink"/>
+            <w:noProof/>
+          </w:rPr>
+          <w:t>Land Use Definitions</w:t>
+        </w:r>
+        <w:r>
+          <w:rPr>
+            <w:noProof/>
+            <w:webHidden/>
+          </w:rPr>
+          <w:tab/>
+        </w:r>
+        <w:r>
+          <w:rPr>
+            <w:noProof/>
+            <w:webHidden/>
+          </w:rPr>
+          <w:fldChar w:fldCharType="begin"/>
+        </w:r>
+        <w:r>
+          <w:rPr>
+            <w:noProof/>
+            <w:webHidden/>
+          </w:rPr>
+          <w:instrText xml:space="preserve"> PAGEREF _Toc445447585 \h </w:instrText>
+        </w:r>
+        <w:r>
+          <w:rPr>
+            <w:noProof/>
+            <w:webHidden/>
+          </w:rPr>
+        </w:r>
+        <w:r>
+          <w:rPr>
+            <w:noProof/>
+            <w:webHidden/>
+          </w:rPr>
+          <w:fldChar w:fldCharType="separate"/>
+        </w:r>
+        <w:r>
+          <w:rPr>
+            <w:noProof/>
+            <w:webHidden/>
+          </w:rPr>
+          <w:t>6</w:t>
+        </w:r>
+        <w:r>
+          <w:rPr>
+            <w:noProof/>
+            <w:webHidden/>
+          </w:rPr>
+          <w:fldChar w:fldCharType="end"/>
+        </w:r>
+      </w:hyperlink>
+    </w:p>
+    <w:p>
+      <w:pPr>
+        <w:pStyle w:val="TOC2"/>
+        <w:tabs>
+          <w:tab w:val="left" w:pos="720"/>
+          <w:tab w:val="right" w:leader="dot" w:pos="8976"/>
+        </w:tabs>
+        <w:rPr>
+          <w:rFonts w:asciiTheme="minorHAnsi" w:eastAsiaTheme="minorEastAsia" w:hAnsiTheme="minorHAnsi" w:cstheme="minorBidi"/>
           <w:noProof/>
-        </w:rPr>
-        <w:t>2</w:t>
-      </w:r>
-      <w:r>
+          <w:sz w:val="22"/>
+          <w:szCs w:val="22"/>
+        </w:rPr>
+      </w:pPr>
+      <w:hyperlink w:anchor="_Toc445447586" w:history="1">
+        <w:r>
+          <w:rPr>
+            <w:rStyle w:val="Hyperlink"/>
+            <w:noProof/>
+          </w:rPr>
+          <w:t>3.1</w:t>
+        </w:r>
+        <w:r>
+          <w:rPr>
+            <w:rFonts w:asciiTheme="minorHAnsi" w:eastAsiaTheme="minorEastAsia" w:hAnsiTheme="minorHAnsi" w:cstheme="minorBidi"/>
+            <w:noProof/>
+            <w:sz w:val="22"/>
+            <w:szCs w:val="22"/>
+          </w:rPr>
+          <w:tab/>
+        </w:r>
+        <w:r>
+          <w:rPr>
+            <w:rStyle w:val="Hyperlink"/>
+            <w:noProof/>
+          </w:rPr>
+          <w:t>LandUse</w:t>
+        </w:r>
+        <w:r>
+          <w:rPr>
+            <w:noProof/>
+            <w:webHidden/>
+          </w:rPr>
+          <w:tab/>
+        </w:r>
+        <w:r>
+          <w:rPr>
+            <w:noProof/>
+            <w:webHidden/>
+          </w:rPr>
+          <w:fldChar w:fldCharType="begin"/>
+        </w:r>
+        <w:r>
+          <w:rPr>
+            <w:noProof/>
+            <w:webHidden/>
+          </w:rPr>
+          <w:instrText xml:space="preserve"> PAGEREF _Toc445447586 \h </w:instrText>
+        </w:r>
+        <w:r>
+          <w:rPr>
+            <w:noProof/>
+            <w:webHidden/>
+          </w:rPr>
+        </w:r>
+        <w:r>
+          <w:rPr>
+            <w:noProof/>
+            <w:webHidden/>
+          </w:rPr>
+          <w:fldChar w:fldCharType="separate"/>
+        </w:r>
+        <w:r>
+          <w:rPr>
+            <w:noProof/>
+            <w:webHidden/>
+          </w:rPr>
+          <w:t>6</w:t>
+        </w:r>
+        <w:r>
+          <w:rPr>
+            <w:noProof/>
+            <w:webHidden/>
+          </w:rPr>
+          <w:fldChar w:fldCharType="end"/>
+        </w:r>
+      </w:hyperlink>
+    </w:p>
+    <w:p>
+      <w:pPr>
+        <w:pStyle w:val="TOC2"/>
+        <w:tabs>
+          <w:tab w:val="left" w:pos="720"/>
+          <w:tab w:val="right" w:leader="dot" w:pos="8976"/>
+        </w:tabs>
+        <w:rPr>
+          <w:rFonts w:asciiTheme="minorHAnsi" w:eastAsiaTheme="minorEastAsia" w:hAnsiTheme="minorHAnsi" w:cstheme="minorBidi"/>
+          <w:noProof/>
+          <w:sz w:val="22"/>
+          <w:szCs w:val="22"/>
+        </w:rPr>
+      </w:pPr>
+      <w:hyperlink w:anchor="_Toc445447587" w:history="1">
+        <w:r>
+          <w:rPr>
+            <w:rStyle w:val="Hyperlink"/>
+            <w:noProof/>
+          </w:rPr>
+          <w:t>3.2</w:t>
+        </w:r>
+        <w:r>
+          <w:rPr>
+            <w:rFonts w:asciiTheme="minorHAnsi" w:eastAsiaTheme="minorEastAsia" w:hAnsiTheme="minorHAnsi" w:cstheme="minorBidi"/>
+            <w:noProof/>
+            <w:sz w:val="22"/>
+            <w:szCs w:val="22"/>
+          </w:rPr>
+          <w:tab/>
+        </w:r>
+        <w:r>
+          <w:rPr>
+            <w:rStyle w:val="Hyperlink"/>
+            <w:noProof/>
+          </w:rPr>
+          <w:t>MapCode</w:t>
+        </w:r>
+        <w:r>
+          <w:rPr>
+            <w:noProof/>
+            <w:webHidden/>
+          </w:rPr>
+          <w:tab/>
+        </w:r>
+        <w:r>
+          <w:rPr>
+            <w:noProof/>
+            <w:webHidden/>
+          </w:rPr>
+          <w:fldChar w:fldCharType="begin"/>
+        </w:r>
+        <w:r>
+          <w:rPr>
+            <w:noProof/>
+            <w:webHidden/>
+          </w:rPr>
+          <w:instrText xml:space="preserve"> PAGEREF _Toc445447587 \h </w:instrText>
+        </w:r>
+        <w:r>
+          <w:rPr>
+            <w:noProof/>
+            <w:webHidden/>
+          </w:rPr>
+        </w:r>
+        <w:r>
+          <w:rPr>
+            <w:noProof/>
+            <w:webHidden/>
+          </w:rPr>
+          <w:fldChar w:fldCharType="separate"/>
+        </w:r>
+        <w:r>
+          <w:rPr>
+            <w:noProof/>
+            <w:webHidden/>
+          </w:rPr>
+          <w:t>6</w:t>
+        </w:r>
+        <w:r>
+          <w:rPr>
+            <w:noProof/>
+            <w:webHidden/>
+          </w:rPr>
+          <w:fldChar w:fldCharType="end"/>
+        </w:r>
+      </w:hyperlink>
+    </w:p>
+    <w:p>
+      <w:pPr>
+        <w:pStyle w:val="TOC2"/>
+        <w:tabs>
+          <w:tab w:val="left" w:pos="720"/>
+          <w:tab w:val="right" w:leader="dot" w:pos="8976"/>
+        </w:tabs>
+        <w:rPr>
+          <w:rFonts w:asciiTheme="minorHAnsi" w:eastAsiaTheme="minorEastAsia" w:hAnsiTheme="minorHAnsi" w:cstheme="minorBidi"/>
+          <w:noProof/>
+          <w:sz w:val="22"/>
+          <w:szCs w:val="22"/>
+        </w:rPr>
+      </w:pPr>
+      <w:hyperlink w:anchor="_Toc445447588" w:history="1">
+        <w:r>
+          <w:rPr>
+            <w:rStyle w:val="Hyperlink"/>
+            <w:noProof/>
+          </w:rPr>
+          <w:t>3.3</w:t>
+        </w:r>
+        <w:r>
+          <w:rPr>
+            <w:rFonts w:asciiTheme="minorHAnsi" w:eastAsiaTheme="minorEastAsia" w:hAnsiTheme="minorHAnsi" w:cstheme="minorBidi"/>
+            <w:noProof/>
+            <w:sz w:val="22"/>
+            <w:szCs w:val="22"/>
+          </w:rPr>
+          <w:tab/>
+        </w:r>
+        <w:r>
+          <w:rPr>
+            <w:rStyle w:val="Hyperlink"/>
+            <w:noProof/>
+          </w:rPr>
+          <w:t>AllowHarvest?</w:t>
+        </w:r>
+        <w:r>
+          <w:rPr>
+            <w:noProof/>
+            <w:webHidden/>
+          </w:rPr>
+          <w:tab/>
+        </w:r>
+        <w:r>
+          <w:rPr>
+            <w:noProof/>
+            <w:webHidden/>
+          </w:rPr>
+          <w:fldChar w:fldCharType="begin"/>
+        </w:r>
+        <w:r>
+          <w:rPr>
+            <w:noProof/>
+            <w:webHidden/>
+          </w:rPr>
+          <w:instrText xml:space="preserve"> PAGEREF _Toc445447588 \h </w:instrText>
+        </w:r>
+        <w:r>
+          <w:rPr>
+            <w:noProof/>
+            <w:webHidden/>
+          </w:rPr>
+        </w:r>
+        <w:r>
+          <w:rPr>
+            <w:noProof/>
+            <w:webHidden/>
+          </w:rPr>
+          <w:fldChar w:fldCharType="separate"/>
+        </w:r>
+        <w:r>
+          <w:rPr>
+            <w:noProof/>
+            <w:webHidden/>
+          </w:rPr>
+          <w:t>6</w:t>
+        </w:r>
+        <w:r>
+          <w:rPr>
+            <w:noProof/>
+            <w:webHidden/>
+          </w:rPr>
+          <w:fldChar w:fldCharType="end"/>
+        </w:r>
+      </w:hyperlink>
+    </w:p>
+    <w:p>
+      <w:pPr>
+        <w:pStyle w:val="TOC2"/>
+        <w:tabs>
+          <w:tab w:val="left" w:pos="720"/>
+          <w:tab w:val="right" w:leader="dot" w:pos="8976"/>
+        </w:tabs>
+        <w:rPr>
+          <w:rFonts w:asciiTheme="minorHAnsi" w:eastAsiaTheme="minorEastAsia" w:hAnsiTheme="minorHAnsi" w:cstheme="minorBidi"/>
+          <w:noProof/>
+          <w:sz w:val="22"/>
+          <w:szCs w:val="22"/>
+        </w:rPr>
+      </w:pPr>
+      <w:hyperlink w:anchor="_Toc445447589" w:history="1">
+        <w:r>
+          <w:rPr>
+            <w:rStyle w:val="Hyperlink"/>
+            <w:noProof/>
+          </w:rPr>
+          <w:t>3.4</w:t>
+        </w:r>
+        <w:r>
+          <w:rPr>
+            <w:rFonts w:asciiTheme="minorHAnsi" w:eastAsiaTheme="minorEastAsia" w:hAnsiTheme="minorHAnsi" w:cstheme="minorBidi"/>
+            <w:noProof/>
+            <w:sz w:val="22"/>
+            <w:szCs w:val="22"/>
+          </w:rPr>
+          <w:tab/>
+        </w:r>
+        <w:r>
+          <w:rPr>
+            <w:rStyle w:val="Hyperlink"/>
+            <w:noProof/>
+          </w:rPr>
+          <w:t>LandCoverChange</w:t>
+        </w:r>
+        <w:r>
+          <w:rPr>
+            <w:noProof/>
+            <w:webHidden/>
+          </w:rPr>
+          <w:tab/>
+        </w:r>
+        <w:r>
+          <w:rPr>
+            <w:noProof/>
+            <w:webHidden/>
+          </w:rPr>
+          <w:fldChar w:fldCharType="begin"/>
+        </w:r>
+        <w:r>
+          <w:rPr>
+            <w:noProof/>
+            <w:webHidden/>
+          </w:rPr>
+          <w:instrText xml:space="preserve"> PAGEREF _Toc445447589 \h </w:instrText>
+        </w:r>
+        <w:r>
+          <w:rPr>
+            <w:noProof/>
+            <w:webHidden/>
+          </w:rPr>
+        </w:r>
+        <w:r>
+          <w:rPr>
+            <w:noProof/>
+            <w:webHidden/>
+          </w:rPr>
+          <w:fldChar w:fldCharType="separate"/>
+        </w:r>
+        <w:r>
+          <w:rPr>
+            <w:noProof/>
+            <w:webHidden/>
+          </w:rPr>
+          <w:t>6</w:t>
+        </w:r>
+        <w:r>
+          <w:rPr>
+            <w:noProof/>
+            <w:webHidden/>
+          </w:rPr>
+          <w:fldChar w:fldCharType="end"/>
+        </w:r>
+      </w:hyperlink>
+    </w:p>
+    <w:p>
+      <w:pPr>
+        <w:pStyle w:val="TOC2"/>
+        <w:tabs>
+          <w:tab w:val="left" w:pos="720"/>
+          <w:tab w:val="right" w:leader="dot" w:pos="8976"/>
+        </w:tabs>
+        <w:rPr>
+          <w:rFonts w:asciiTheme="minorHAnsi" w:eastAsiaTheme="minorEastAsia" w:hAnsiTheme="minorHAnsi" w:cstheme="minorBidi"/>
+          <w:noProof/>
+          <w:sz w:val="22"/>
+          <w:szCs w:val="22"/>
+        </w:rPr>
+      </w:pPr>
+      <w:hyperlink w:anchor="_Toc445447590" w:history="1">
+        <w:r>
+          <w:rPr>
+            <w:rStyle w:val="Hyperlink"/>
+            <w:noProof/>
+          </w:rPr>
+          <w:t>3.5</w:t>
+        </w:r>
+        <w:r>
+          <w:rPr>
+            <w:rFonts w:asciiTheme="minorHAnsi" w:eastAsiaTheme="minorEastAsia" w:hAnsiTheme="minorHAnsi" w:cstheme="minorBidi"/>
+            <w:noProof/>
+            <w:sz w:val="22"/>
+            <w:szCs w:val="22"/>
+          </w:rPr>
+          <w:tab/>
+        </w:r>
+        <w:r>
+          <w:rPr>
+            <w:rStyle w:val="Hyperlink"/>
+            <w:noProof/>
+          </w:rPr>
+          <w:t>Parameters When Removing Trees</w:t>
+        </w:r>
+        <w:r>
+          <w:rPr>
+            <w:noProof/>
+            <w:webHidden/>
+          </w:rPr>
+          <w:tab/>
+        </w:r>
+        <w:r>
+          <w:rPr>
+            <w:noProof/>
+            <w:webHidden/>
+          </w:rPr>
+          <w:fldChar w:fldCharType="begin"/>
+        </w:r>
+        <w:r>
+          <w:rPr>
+            <w:noProof/>
+            <w:webHidden/>
+          </w:rPr>
+          <w:instrText xml:space="preserve"> PAGEREF _Toc445447590 \h </w:instrText>
+        </w:r>
+        <w:r>
+          <w:rPr>
+            <w:noProof/>
+            <w:webHidden/>
+          </w:rPr>
+        </w:r>
+        <w:r>
+          <w:rPr>
+            <w:noProof/>
+            <w:webHidden/>
+          </w:rPr>
+          <w:fldChar w:fldCharType="separate"/>
+        </w:r>
+        <w:r>
+          <w:rPr>
+            <w:noProof/>
+            <w:webHidden/>
+          </w:rPr>
+          <w:t>7</w:t>
+        </w:r>
+        <w:r>
+          <w:rPr>
+            <w:noProof/>
+            <w:webHidden/>
+          </w:rPr>
+          <w:fldChar w:fldCharType="end"/>
+        </w:r>
+      </w:hyperlink>
+    </w:p>
+    <w:p>
+      <w:pPr>
+        <w:pStyle w:val="TOC3"/>
+        <w:tabs>
+          <w:tab w:val="left" w:pos="1200"/>
+          <w:tab w:val="right" w:leader="dot" w:pos="8976"/>
+        </w:tabs>
+        <w:rPr>
+          <w:rFonts w:asciiTheme="minorHAnsi" w:eastAsiaTheme="minorEastAsia" w:hAnsiTheme="minorHAnsi" w:cstheme="minorBidi"/>
+          <w:i w:val="0"/>
+          <w:iCs w:val="0"/>
+          <w:noProof/>
+          <w:sz w:val="22"/>
+          <w:szCs w:val="22"/>
+        </w:rPr>
+      </w:pPr>
+      <w:hyperlink w:anchor="_Toc445447591" w:history="1">
+        <w:r>
+          <w:rPr>
+            <w:rStyle w:val="Hyperlink"/>
+            <w:noProof/>
+          </w:rPr>
+          <w:t>3.5.1</w:t>
+        </w:r>
+        <w:r>
+          <w:rPr>
+            <w:rFonts w:asciiTheme="minorHAnsi" w:eastAsiaTheme="minorEastAsia" w:hAnsiTheme="minorHAnsi" w:cstheme="minorBidi"/>
+            <w:i w:val="0"/>
+            <w:iCs w:val="0"/>
+            <w:noProof/>
+            <w:sz w:val="22"/>
+            <w:szCs w:val="22"/>
+          </w:rPr>
+          <w:tab/>
+        </w:r>
+        <w:r>
+          <w:rPr>
+            <w:rStyle w:val="Hyperlink"/>
+            <w:noProof/>
+          </w:rPr>
+          <w:t>Species List</w:t>
+        </w:r>
+        <w:r>
+          <w:rPr>
+            <w:noProof/>
+            <w:webHidden/>
+          </w:rPr>
+          <w:tab/>
+        </w:r>
+        <w:r>
+          <w:rPr>
+            <w:noProof/>
+            <w:webHidden/>
+          </w:rPr>
+          <w:fldChar w:fldCharType="begin"/>
+        </w:r>
+        <w:r>
+          <w:rPr>
+            <w:noProof/>
+            <w:webHidden/>
+          </w:rPr>
+          <w:instrText xml:space="preserve"> PAGEREF _Toc445447591 \h </w:instrText>
+        </w:r>
+        <w:r>
+          <w:rPr>
+            <w:noProof/>
+            <w:webHidden/>
+          </w:rPr>
+        </w:r>
+        <w:r>
+          <w:rPr>
+            <w:noProof/>
+            <w:webHidden/>
+          </w:rPr>
+          <w:fldChar w:fldCharType="separate"/>
+        </w:r>
+        <w:r>
+          <w:rPr>
+            <w:noProof/>
+            <w:webHidden/>
+          </w:rPr>
+          <w:t>7</w:t>
+        </w:r>
+        <w:r>
+          <w:rPr>
+            <w:noProof/>
+            <w:webHidden/>
+          </w:rPr>
+          <w:fldChar w:fldCharType="end"/>
+        </w:r>
+      </w:hyperlink>
+    </w:p>
+    <w:p>
+      <w:pPr>
+        <w:pStyle w:val="TOC3"/>
+        <w:tabs>
+          <w:tab w:val="left" w:pos="1200"/>
+          <w:tab w:val="right" w:leader="dot" w:pos="8976"/>
+        </w:tabs>
+        <w:rPr>
+          <w:rFonts w:asciiTheme="minorHAnsi" w:eastAsiaTheme="minorEastAsia" w:hAnsiTheme="minorHAnsi" w:cstheme="minorBidi"/>
+          <w:i w:val="0"/>
+          <w:iCs w:val="0"/>
+          <w:noProof/>
+          <w:sz w:val="22"/>
+          <w:szCs w:val="22"/>
+        </w:rPr>
+      </w:pPr>
+      <w:hyperlink w:anchor="_Toc445447592" w:history="1">
+        <w:r>
+          <w:rPr>
+            <w:rStyle w:val="Hyperlink"/>
+            <w:noProof/>
+          </w:rPr>
+          <w:t>3.5.2</w:t>
+        </w:r>
+        <w:r>
+          <w:rPr>
+            <w:rFonts w:asciiTheme="minorHAnsi" w:eastAsiaTheme="minorEastAsia" w:hAnsiTheme="minorHAnsi" w:cstheme="minorBidi"/>
+            <w:i w:val="0"/>
+            <w:iCs w:val="0"/>
+            <w:noProof/>
+            <w:sz w:val="22"/>
+            <w:szCs w:val="22"/>
+          </w:rPr>
+          <w:tab/>
+        </w:r>
+        <w:r>
+          <w:rPr>
+            <w:rStyle w:val="Hyperlink"/>
+            <w:noProof/>
+          </w:rPr>
+          <w:t>Plant</w:t>
+        </w:r>
+        <w:r>
+          <w:rPr>
+            <w:noProof/>
+            <w:webHidden/>
+          </w:rPr>
+          <w:tab/>
+        </w:r>
+        <w:r>
+          <w:rPr>
+            <w:noProof/>
+            <w:webHidden/>
+          </w:rPr>
+          <w:fldChar w:fldCharType="begin"/>
+        </w:r>
+        <w:r>
+          <w:rPr>
+            <w:noProof/>
+            <w:webHidden/>
+          </w:rPr>
+          <w:instrText xml:space="preserve"> PAGEREF _Toc445447592 \h </w:instrText>
+        </w:r>
+        <w:r>
+          <w:rPr>
+            <w:noProof/>
+            <w:webHidden/>
+          </w:rPr>
+        </w:r>
+        <w:r>
+          <w:rPr>
+            <w:noProof/>
+            <w:webHidden/>
+          </w:rPr>
+          <w:fldChar w:fldCharType="separate"/>
+        </w:r>
+        <w:r>
+          <w:rPr>
+            <w:noProof/>
+            <w:webHidden/>
+          </w:rPr>
+          <w:t>7</w:t>
+        </w:r>
+        <w:r>
+          <w:rPr>
+            <w:noProof/>
+            <w:webHidden/>
+          </w:rPr>
+          <w:fldChar w:fldCharType="end"/>
+        </w:r>
+      </w:hyperlink>
+    </w:p>
+    <w:p>
+      <w:pPr>
+        <w:pStyle w:val="TOC3"/>
+        <w:tabs>
+          <w:tab w:val="left" w:pos="1200"/>
+          <w:tab w:val="right" w:leader="dot" w:pos="8976"/>
+        </w:tabs>
+        <w:rPr>
+          <w:rFonts w:asciiTheme="minorHAnsi" w:eastAsiaTheme="minorEastAsia" w:hAnsiTheme="minorHAnsi" w:cstheme="minorBidi"/>
+          <w:i w:val="0"/>
+          <w:iCs w:val="0"/>
+          <w:noProof/>
+          <w:sz w:val="22"/>
+          <w:szCs w:val="22"/>
+        </w:rPr>
+      </w:pPr>
+      <w:hyperlink w:anchor="_Toc445447593" w:history="1">
+        <w:r>
+          <w:rPr>
+            <w:rStyle w:val="Hyperlink"/>
+            <w:noProof/>
+          </w:rPr>
+          <w:t>3.5.3</w:t>
+        </w:r>
+        <w:r>
+          <w:rPr>
+            <w:rFonts w:asciiTheme="minorHAnsi" w:eastAsiaTheme="minorEastAsia" w:hAnsiTheme="minorHAnsi" w:cstheme="minorBidi"/>
+            <w:i w:val="0"/>
+            <w:iCs w:val="0"/>
+            <w:noProof/>
+            <w:sz w:val="22"/>
+            <w:szCs w:val="22"/>
+          </w:rPr>
+          <w:tab/>
+        </w:r>
+        <w:r>
+          <w:rPr>
+            <w:rStyle w:val="Hyperlink"/>
+            <w:noProof/>
+          </w:rPr>
+          <w:t>PreventEstabilshment</w:t>
+        </w:r>
+        <w:r>
+          <w:rPr>
+            <w:noProof/>
+            <w:webHidden/>
+          </w:rPr>
+          <w:tab/>
+        </w:r>
+        <w:r>
+          <w:rPr>
+            <w:noProof/>
+            <w:webHidden/>
+          </w:rPr>
+          <w:fldChar w:fldCharType="begin"/>
+        </w:r>
+        <w:r>
+          <w:rPr>
+            <w:noProof/>
+            <w:webHidden/>
+          </w:rPr>
+          <w:instrText xml:space="preserve"> PAGEREF _Toc445447593 \h </w:instrText>
+        </w:r>
+        <w:r>
+          <w:rPr>
+            <w:noProof/>
+            <w:webHidden/>
+          </w:rPr>
+        </w:r>
+        <w:r>
+          <w:rPr>
+            <w:noProof/>
+            <w:webHidden/>
+          </w:rPr>
+          <w:fldChar w:fldCharType="separate"/>
+        </w:r>
+        <w:r>
+          <w:rPr>
+            <w:noProof/>
+            <w:webHidden/>
+          </w:rPr>
+          <w:t>7</w:t>
+        </w:r>
+        <w:r>
+          <w:rPr>
+            <w:noProof/>
+            <w:webHidden/>
+          </w:rPr>
+          <w:fldChar w:fldCharType="end"/>
+        </w:r>
+      </w:hyperlink>
+    </w:p>
+    <w:p>
+      <w:pPr>
+        <w:pStyle w:val="TOC1"/>
+        <w:tabs>
+          <w:tab w:val="left" w:pos="480"/>
+          <w:tab w:val="right" w:leader="dot" w:pos="8976"/>
+        </w:tabs>
         <w:rPr>
           <w:rFonts w:asciiTheme="minorHAnsi" w:eastAsiaTheme="minorEastAsia" w:hAnsiTheme="minorHAnsi" w:cstheme="minorBidi"/>
           <w:b w:val="0"/>
           <w:bCs w:val="0"/>
           <w:caps w:val="0"/>
           <w:noProof/>
-          <w:sz w:val="24"/>
-          <w:szCs w:val="24"/>
-          <w:lang w:eastAsia="ja-JP"/>
-        </w:rPr>
-        <w:tab/>
-      </w:r>
-      <w:r>
-        <w:rPr>
-          <w:noProof/>
-        </w:rPr>
-        <w:t>Input Files</w:t>
-      </w:r>
-      <w:r>
-        <w:rPr>
-          <w:noProof/>
-        </w:rPr>
-        <w:tab/>
-      </w:r>
-      <w:r>
-        <w:rPr>
-          <w:noProof/>
-        </w:rPr>
-        <w:fldChar w:fldCharType="begin"/>
-      </w:r>
-      <w:r>
-        <w:rPr>
-          <w:noProof/>
-        </w:rPr>
-        <w:instrText xml:space="preserve"> PAGEREF _Toc297137545 \h </w:instrText>
-      </w:r>
-      <w:r>
-        <w:rPr>
-          <w:noProof/>
-        </w:rPr>
-      </w:r>
-      <w:r>
-        <w:rPr>
-          <w:noProof/>
-        </w:rPr>
-        <w:fldChar w:fldCharType="separate"/>
-      </w:r>
-      <w:r>
-        <w:rPr>
-          <w:noProof/>
-        </w:rPr>
-        <w:t>4</w:t>
-      </w:r>
-      <w:r>
-        <w:rPr>
-          <w:noProof/>
-        </w:rPr>
-        <w:fldChar w:fldCharType="end"/>
-      </w:r>
-    </w:p>
-    <w:p>
-      <w:pPr>
-        <w:pStyle w:val="TOC2"/>
-        <w:tabs>
-          <w:tab w:val="left" w:pos="730"/>
-          <w:tab w:val="right" w:leader="dot" w:pos="8976"/>
-        </w:tabs>
-        <w:rPr>
-          <w:rFonts w:asciiTheme="minorHAnsi" w:eastAsiaTheme="minorEastAsia" w:hAnsiTheme="minorHAnsi" w:cstheme="minorBidi"/>
-          <w:noProof/>
-          <w:sz w:val="24"/>
-          <w:szCs w:val="24"/>
-          <w:lang w:eastAsia="ja-JP"/>
-        </w:rPr>
-      </w:pPr>
-      <w:r>
-        <w:rPr>
-          <w:noProof/>
-        </w:rPr>
-        <w:t>2.1</w:t>
-      </w:r>
-      <w:r>
-        <w:rPr>
-          <w:rFonts w:asciiTheme="minorHAnsi" w:eastAsiaTheme="minorEastAsia" w:hAnsiTheme="minorHAnsi" w:cstheme="minorBidi"/>
-          <w:noProof/>
-          <w:sz w:val="24"/>
-          <w:szCs w:val="24"/>
-          <w:lang w:eastAsia="ja-JP"/>
-        </w:rPr>
-        <w:tab/>
-      </w:r>
-      <w:r>
-        <w:rPr>
-          <w:noProof/>
-        </w:rPr>
-        <w:t>Land Use Maps</w:t>
-      </w:r>
-      <w:r>
-        <w:rPr>
-          <w:noProof/>
-        </w:rPr>
-        <w:tab/>
-      </w:r>
-      <w:r>
-        <w:rPr>
-          <w:noProof/>
-        </w:rPr>
-        <w:fldChar w:fldCharType="begin"/>
-      </w:r>
-      <w:r>
-        <w:rPr>
-          <w:noProof/>
-        </w:rPr>
-        <w:instrText xml:space="preserve"> PAGEREF _Toc297137546 \h </w:instrText>
-      </w:r>
-      <w:r>
-        <w:rPr>
-          <w:noProof/>
-        </w:rPr>
-      </w:r>
-      <w:r>
-        <w:rPr>
-          <w:noProof/>
-        </w:rPr>
-        <w:fldChar w:fldCharType="separate"/>
-      </w:r>
-      <w:r>
-        <w:rPr>
-          <w:noProof/>
-        </w:rPr>
-        <w:t>4</w:t>
-      </w:r>
-      <w:r>
-        <w:rPr>
-          <w:noProof/>
-        </w:rPr>
-        <w:fldChar w:fldCharType="end"/>
-      </w:r>
-    </w:p>
-    <w:p>
-      <w:pPr>
-        <w:pStyle w:val="TOC3"/>
-        <w:tabs>
-          <w:tab w:val="left" w:pos="1120"/>
-          <w:tab w:val="right" w:leader="dot" w:pos="8976"/>
-        </w:tabs>
-        <w:rPr>
-          <w:rFonts w:asciiTheme="minorHAnsi" w:eastAsiaTheme="minorEastAsia" w:hAnsiTheme="minorHAnsi" w:cstheme="minorBidi"/>
-          <w:i w:val="0"/>
-          <w:iCs w:val="0"/>
-          <w:noProof/>
-          <w:sz w:val="24"/>
-          <w:szCs w:val="24"/>
-          <w:lang w:eastAsia="ja-JP"/>
-        </w:rPr>
-      </w:pPr>
-      <w:r>
-        <w:rPr>
-          <w:noProof/>
-        </w:rPr>
-        <w:t>2.1.1</w:t>
-      </w:r>
-      <w:r>
-        <w:rPr>
-          <w:rFonts w:asciiTheme="minorHAnsi" w:eastAsiaTheme="minorEastAsia" w:hAnsiTheme="minorHAnsi" w:cstheme="minorBidi"/>
-          <w:i w:val="0"/>
-          <w:iCs w:val="0"/>
-          <w:noProof/>
-          <w:sz w:val="24"/>
-          <w:szCs w:val="24"/>
-          <w:lang w:eastAsia="ja-JP"/>
-        </w:rPr>
-        <w:tab/>
-      </w:r>
-      <w:r>
-        <w:rPr>
-          <w:noProof/>
-        </w:rPr>
-        <w:t>Land Use Change Events</w:t>
-      </w:r>
-      <w:r>
-        <w:rPr>
-          <w:noProof/>
-        </w:rPr>
-        <w:tab/>
-      </w:r>
-      <w:r>
-        <w:rPr>
-          <w:noProof/>
-        </w:rPr>
-        <w:fldChar w:fldCharType="begin"/>
-      </w:r>
-      <w:r>
-        <w:rPr>
-          <w:noProof/>
-        </w:rPr>
-        <w:instrText xml:space="preserve"> PAGEREF _Toc297137547 \h </w:instrText>
-      </w:r>
-      <w:r>
-        <w:rPr>
-          <w:noProof/>
-        </w:rPr>
-      </w:r>
-      <w:r>
-        <w:rPr>
-          <w:noProof/>
-        </w:rPr>
-        <w:fldChar w:fldCharType="separate"/>
-      </w:r>
-      <w:r>
-        <w:rPr>
-          <w:noProof/>
-        </w:rPr>
-        <w:t>4</w:t>
-      </w:r>
-      <w:r>
-        <w:rPr>
-          <w:noProof/>
-        </w:rPr>
-        <w:fldChar w:fldCharType="end"/>
-      </w:r>
-    </w:p>
-    <w:p>
-      <w:pPr>
-        <w:pStyle w:val="TOC2"/>
-        <w:tabs>
-          <w:tab w:val="left" w:pos="730"/>
-          <w:tab w:val="right" w:leader="dot" w:pos="8976"/>
-        </w:tabs>
-        <w:rPr>
-          <w:rFonts w:asciiTheme="minorHAnsi" w:eastAsiaTheme="minorEastAsia" w:hAnsiTheme="minorHAnsi" w:cstheme="minorBidi"/>
-          <w:noProof/>
-          <w:sz w:val="24"/>
-          <w:szCs w:val="24"/>
-          <w:lang w:eastAsia="ja-JP"/>
-        </w:rPr>
-      </w:pPr>
-      <w:r>
-        <w:rPr>
-          <w:noProof/>
-        </w:rPr>
-        <w:t>2.2</w:t>
-      </w:r>
-      <w:r>
-        <w:rPr>
-          <w:rFonts w:asciiTheme="minorHAnsi" w:eastAsiaTheme="minorEastAsia" w:hAnsiTheme="minorHAnsi" w:cstheme="minorBidi"/>
-          <w:noProof/>
-          <w:sz w:val="24"/>
-          <w:szCs w:val="24"/>
-          <w:lang w:eastAsia="ja-JP"/>
-        </w:rPr>
-        <w:tab/>
-      </w:r>
-      <w:r>
-        <w:rPr>
-          <w:noProof/>
-        </w:rPr>
-        <w:t>Input Parameters</w:t>
-      </w:r>
-      <w:r>
-        <w:rPr>
-          <w:noProof/>
-        </w:rPr>
-        <w:tab/>
-      </w:r>
-      <w:r>
-        <w:rPr>
-          <w:noProof/>
-        </w:rPr>
-        <w:fldChar w:fldCharType="begin"/>
-      </w:r>
-      <w:r>
-        <w:rPr>
-          <w:noProof/>
-        </w:rPr>
-        <w:instrText xml:space="preserve"> PAGEREF _Toc297137548 \h </w:instrText>
-      </w:r>
-      <w:r>
-        <w:rPr>
-          <w:noProof/>
-        </w:rPr>
-      </w:r>
-      <w:r>
-        <w:rPr>
-          <w:noProof/>
-        </w:rPr>
-        <w:fldChar w:fldCharType="separate"/>
-      </w:r>
-      <w:r>
-        <w:rPr>
-          <w:noProof/>
-        </w:rPr>
-        <w:t>4</w:t>
-      </w:r>
-      <w:r>
-        <w:rPr>
-          <w:noProof/>
-        </w:rPr>
-        <w:fldChar w:fldCharType="end"/>
-      </w:r>
-    </w:p>
-    <w:p>
-      <w:pPr>
-        <w:pStyle w:val="TOC3"/>
-        <w:tabs>
-          <w:tab w:val="left" w:pos="1120"/>
-          <w:tab w:val="right" w:leader="dot" w:pos="8976"/>
-        </w:tabs>
-        <w:rPr>
-          <w:rFonts w:asciiTheme="minorHAnsi" w:eastAsiaTheme="minorEastAsia" w:hAnsiTheme="minorHAnsi" w:cstheme="minorBidi"/>
-          <w:i w:val="0"/>
-          <w:iCs w:val="0"/>
-          <w:noProof/>
-          <w:sz w:val="24"/>
-          <w:szCs w:val="24"/>
-          <w:lang w:eastAsia="ja-JP"/>
-        </w:rPr>
-      </w:pPr>
-      <w:r>
-        <w:rPr>
-          <w:noProof/>
-        </w:rPr>
-        <w:t>2.2.1</w:t>
-      </w:r>
-      <w:r>
-        <w:rPr>
-          <w:rFonts w:asciiTheme="minorHAnsi" w:eastAsiaTheme="minorEastAsia" w:hAnsiTheme="minorHAnsi" w:cstheme="minorBidi"/>
-          <w:i w:val="0"/>
-          <w:iCs w:val="0"/>
-          <w:noProof/>
-          <w:sz w:val="24"/>
-          <w:szCs w:val="24"/>
-          <w:lang w:eastAsia="ja-JP"/>
-        </w:rPr>
-        <w:tab/>
-      </w:r>
-      <w:r>
-        <w:rPr>
-          <w:noProof/>
-        </w:rPr>
-        <w:t>LandisData</w:t>
-      </w:r>
-      <w:r>
-        <w:rPr>
-          <w:noProof/>
-        </w:rPr>
-        <w:tab/>
-      </w:r>
-      <w:r>
-        <w:rPr>
-          <w:noProof/>
-        </w:rPr>
-        <w:fldChar w:fldCharType="begin"/>
-      </w:r>
-      <w:r>
-        <w:rPr>
-          <w:noProof/>
-        </w:rPr>
-        <w:instrText xml:space="preserve"> PAGEREF _Toc297137549 \h </w:instrText>
-      </w:r>
-      <w:r>
-        <w:rPr>
-          <w:noProof/>
-        </w:rPr>
-      </w:r>
-      <w:r>
-        <w:rPr>
-          <w:noProof/>
-        </w:rPr>
-        <w:fldChar w:fldCharType="separate"/>
-      </w:r>
-      <w:r>
-        <w:rPr>
-          <w:noProof/>
-        </w:rPr>
-        <w:t>4</w:t>
-      </w:r>
-      <w:r>
-        <w:rPr>
-          <w:noProof/>
-        </w:rPr>
-        <w:fldChar w:fldCharType="end"/>
-      </w:r>
-    </w:p>
-    <w:p>
-      <w:pPr>
-        <w:pStyle w:val="TOC3"/>
-        <w:tabs>
-          <w:tab w:val="left" w:pos="1120"/>
-          <w:tab w:val="right" w:leader="dot" w:pos="8976"/>
-        </w:tabs>
-        <w:rPr>
-          <w:rFonts w:asciiTheme="minorHAnsi" w:eastAsiaTheme="minorEastAsia" w:hAnsiTheme="minorHAnsi" w:cstheme="minorBidi"/>
-          <w:i w:val="0"/>
-          <w:iCs w:val="0"/>
-          <w:noProof/>
-          <w:sz w:val="24"/>
-          <w:szCs w:val="24"/>
-          <w:lang w:eastAsia="ja-JP"/>
-        </w:rPr>
-      </w:pPr>
-      <w:r>
-        <w:rPr>
-          <w:noProof/>
-        </w:rPr>
-        <w:t>2.2.2</w:t>
-      </w:r>
-      <w:r>
-        <w:rPr>
-          <w:rFonts w:asciiTheme="minorHAnsi" w:eastAsiaTheme="minorEastAsia" w:hAnsiTheme="minorHAnsi" w:cstheme="minorBidi"/>
-          <w:i w:val="0"/>
-          <w:iCs w:val="0"/>
-          <w:noProof/>
-          <w:sz w:val="24"/>
-          <w:szCs w:val="24"/>
-          <w:lang w:eastAsia="ja-JP"/>
-        </w:rPr>
-        <w:tab/>
-      </w:r>
-      <w:r>
-        <w:rPr>
-          <w:noProof/>
-        </w:rPr>
-        <w:t>Timestep</w:t>
-      </w:r>
-      <w:r>
-        <w:rPr>
-          <w:noProof/>
-        </w:rPr>
-        <w:tab/>
-      </w:r>
-      <w:r>
-        <w:rPr>
-          <w:noProof/>
-        </w:rPr>
-        <w:fldChar w:fldCharType="begin"/>
-      </w:r>
-      <w:r>
-        <w:rPr>
-          <w:noProof/>
-        </w:rPr>
-        <w:instrText xml:space="preserve"> PAGEREF _Toc297137550 \h </w:instrText>
-      </w:r>
-      <w:r>
-        <w:rPr>
-          <w:noProof/>
-        </w:rPr>
-      </w:r>
-      <w:r>
-        <w:rPr>
-          <w:noProof/>
-        </w:rPr>
-        <w:fldChar w:fldCharType="separate"/>
-      </w:r>
-      <w:r>
-        <w:rPr>
-          <w:noProof/>
-        </w:rPr>
-        <w:t>4</w:t>
-      </w:r>
-      <w:r>
-        <w:rPr>
-          <w:noProof/>
-        </w:rPr>
-        <w:fldChar w:fldCharType="end"/>
-      </w:r>
-    </w:p>
-    <w:p>
-      <w:pPr>
-        <w:pStyle w:val="TOC3"/>
-        <w:tabs>
-          <w:tab w:val="left" w:pos="1120"/>
-          <w:tab w:val="right" w:leader="dot" w:pos="8976"/>
-        </w:tabs>
-        <w:rPr>
-          <w:rFonts w:asciiTheme="minorHAnsi" w:eastAsiaTheme="minorEastAsia" w:hAnsiTheme="minorHAnsi" w:cstheme="minorBidi"/>
-          <w:i w:val="0"/>
-          <w:iCs w:val="0"/>
-          <w:noProof/>
-          <w:sz w:val="24"/>
-          <w:szCs w:val="24"/>
-          <w:lang w:eastAsia="ja-JP"/>
-        </w:rPr>
-      </w:pPr>
-      <w:r>
-        <w:rPr>
-          <w:noProof/>
-        </w:rPr>
-        <w:t>2.2.3</w:t>
-      </w:r>
-      <w:r>
-        <w:rPr>
-          <w:rFonts w:asciiTheme="minorHAnsi" w:eastAsiaTheme="minorEastAsia" w:hAnsiTheme="minorHAnsi" w:cstheme="minorBidi"/>
-          <w:i w:val="0"/>
-          <w:iCs w:val="0"/>
-          <w:noProof/>
-          <w:sz w:val="24"/>
-          <w:szCs w:val="24"/>
-          <w:lang w:eastAsia="ja-JP"/>
-        </w:rPr>
-        <w:tab/>
-      </w:r>
-      <w:r>
-        <w:rPr>
-          <w:noProof/>
-        </w:rPr>
-        <w:t>InputMaps</w:t>
-      </w:r>
-      <w:r>
-        <w:rPr>
-          <w:noProof/>
-        </w:rPr>
-        <w:tab/>
-      </w:r>
-      <w:r>
-        <w:rPr>
-          <w:noProof/>
-        </w:rPr>
-        <w:fldChar w:fldCharType="begin"/>
-      </w:r>
-      <w:r>
-        <w:rPr>
-          <w:noProof/>
-        </w:rPr>
-        <w:instrText xml:space="preserve"> PAGEREF _Toc297137551 \h </w:instrText>
-      </w:r>
-      <w:r>
-        <w:rPr>
-          <w:noProof/>
-        </w:rPr>
-      </w:r>
-      <w:r>
-        <w:rPr>
-          <w:noProof/>
-        </w:rPr>
-        <w:fldChar w:fldCharType="separate"/>
-      </w:r>
-      <w:r>
-        <w:rPr>
-          <w:noProof/>
-        </w:rPr>
-        <w:t>4</w:t>
-      </w:r>
-      <w:r>
-        <w:rPr>
-          <w:noProof/>
-        </w:rPr>
-        <w:fldChar w:fldCharType="end"/>
-      </w:r>
-    </w:p>
-    <w:p>
-      <w:pPr>
-        <w:pStyle w:val="TOC3"/>
-        <w:tabs>
-          <w:tab w:val="left" w:pos="1120"/>
-          <w:tab w:val="right" w:leader="dot" w:pos="8976"/>
-        </w:tabs>
-        <w:rPr>
-          <w:rFonts w:asciiTheme="minorHAnsi" w:eastAsiaTheme="minorEastAsia" w:hAnsiTheme="minorHAnsi" w:cstheme="minorBidi"/>
-          <w:i w:val="0"/>
-          <w:iCs w:val="0"/>
-          <w:noProof/>
-          <w:sz w:val="24"/>
-          <w:szCs w:val="24"/>
-          <w:lang w:eastAsia="ja-JP"/>
-        </w:rPr>
-      </w:pPr>
-      <w:r>
-        <w:rPr>
-          <w:noProof/>
-        </w:rPr>
-        <w:t>2.2.4</w:t>
-      </w:r>
-      <w:r>
-        <w:rPr>
-          <w:rFonts w:asciiTheme="minorHAnsi" w:eastAsiaTheme="minorEastAsia" w:hAnsiTheme="minorHAnsi" w:cstheme="minorBidi"/>
-          <w:i w:val="0"/>
-          <w:iCs w:val="0"/>
-          <w:noProof/>
-          <w:sz w:val="24"/>
-          <w:szCs w:val="24"/>
-          <w:lang w:eastAsia="ja-JP"/>
-        </w:rPr>
-        <w:tab/>
-      </w:r>
-      <w:r>
-        <w:rPr>
-          <w:noProof/>
-        </w:rPr>
-        <w:t>SiteLog</w:t>
-      </w:r>
-      <w:r>
-        <w:rPr>
-          <w:noProof/>
-        </w:rPr>
-        <w:tab/>
-      </w:r>
-      <w:r>
-        <w:rPr>
-          <w:noProof/>
-        </w:rPr>
-        <w:fldChar w:fldCharType="begin"/>
-      </w:r>
-      <w:r>
-        <w:rPr>
-          <w:noProof/>
-        </w:rPr>
-        <w:instrText xml:space="preserve"> PAGEREF _Toc297137552 \h </w:instrText>
-      </w:r>
-      <w:r>
-        <w:rPr>
-          <w:noProof/>
-        </w:rPr>
-      </w:r>
-      <w:r>
-        <w:rPr>
-          <w:noProof/>
-        </w:rPr>
-        <w:fldChar w:fldCharType="separate"/>
-      </w:r>
-      <w:r>
-        <w:rPr>
-          <w:noProof/>
-        </w:rPr>
-        <w:t>5</w:t>
-      </w:r>
-      <w:r>
-        <w:rPr>
-          <w:noProof/>
-        </w:rPr>
-        <w:fldChar w:fldCharType="end"/>
-      </w:r>
-    </w:p>
-    <w:p>
-      <w:pPr>
-        <w:pStyle w:val="TOC3"/>
-        <w:tabs>
-          <w:tab w:val="left" w:pos="1120"/>
-          <w:tab w:val="right" w:leader="dot" w:pos="8976"/>
-        </w:tabs>
-        <w:rPr>
-          <w:rFonts w:asciiTheme="minorHAnsi" w:eastAsiaTheme="minorEastAsia" w:hAnsiTheme="minorHAnsi" w:cstheme="minorBidi"/>
-          <w:i w:val="0"/>
-          <w:iCs w:val="0"/>
-          <w:noProof/>
-          <w:sz w:val="24"/>
-          <w:szCs w:val="24"/>
-          <w:lang w:eastAsia="ja-JP"/>
-        </w:rPr>
-      </w:pPr>
-      <w:r>
-        <w:rPr>
-          <w:noProof/>
-        </w:rPr>
-        <w:t>2.2.5</w:t>
-      </w:r>
-      <w:r>
-        <w:rPr>
-          <w:rFonts w:asciiTheme="minorHAnsi" w:eastAsiaTheme="minorEastAsia" w:hAnsiTheme="minorHAnsi" w:cstheme="minorBidi"/>
-          <w:i w:val="0"/>
-          <w:iCs w:val="0"/>
-          <w:noProof/>
-          <w:sz w:val="24"/>
-          <w:szCs w:val="24"/>
-          <w:lang w:eastAsia="ja-JP"/>
-        </w:rPr>
-        <w:tab/>
-      </w:r>
-      <w:r>
-        <w:rPr>
-          <w:noProof/>
-        </w:rPr>
-        <w:t>Land Uses</w:t>
-      </w:r>
-      <w:r>
-        <w:rPr>
-          <w:noProof/>
-        </w:rPr>
-        <w:tab/>
-      </w:r>
-      <w:r>
-        <w:rPr>
-          <w:noProof/>
-        </w:rPr>
-        <w:fldChar w:fldCharType="begin"/>
-      </w:r>
-      <w:r>
-        <w:rPr>
-          <w:noProof/>
-        </w:rPr>
-        <w:instrText xml:space="preserve"> PAGEREF _Toc297137553 \h </w:instrText>
-      </w:r>
-      <w:r>
-        <w:rPr>
-          <w:noProof/>
-        </w:rPr>
-      </w:r>
-      <w:r>
-        <w:rPr>
-          <w:noProof/>
-        </w:rPr>
-        <w:fldChar w:fldCharType="separate"/>
-      </w:r>
-      <w:r>
-        <w:rPr>
-          <w:noProof/>
-        </w:rPr>
-        <w:t>5</w:t>
-      </w:r>
-      <w:r>
-        <w:rPr>
-          <w:noProof/>
-        </w:rPr>
-        <w:fldChar w:fldCharType="end"/>
-      </w:r>
-    </w:p>
-    <w:p>
-      <w:pPr>
-        <w:pStyle w:val="TOC1"/>
-        <w:tabs>
-          <w:tab w:val="left" w:pos="340"/>
-          <w:tab w:val="right" w:leader="dot" w:pos="8976"/>
-        </w:tabs>
-        <w:rPr>
-          <w:rFonts w:asciiTheme="minorHAnsi" w:eastAsiaTheme="minorEastAsia" w:hAnsiTheme="minorHAnsi" w:cstheme="minorBidi"/>
-          <w:b w:val="0"/>
-          <w:bCs w:val="0"/>
-          <w:caps w:val="0"/>
-          <w:noProof/>
-          <w:sz w:val="24"/>
-          <w:szCs w:val="24"/>
-          <w:lang w:eastAsia="ja-JP"/>
-        </w:rPr>
-      </w:pPr>
-      <w:r>
-        <w:rPr>
-          <w:noProof/>
-        </w:rPr>
-        <w:t>3</w:t>
-      </w:r>
-      <w:r>
-        <w:rPr>
-          <w:rFonts w:asciiTheme="minorHAnsi" w:eastAsiaTheme="minorEastAsia" w:hAnsiTheme="minorHAnsi" w:cstheme="minorBidi"/>
-          <w:b w:val="0"/>
-          <w:bCs w:val="0"/>
-          <w:caps w:val="0"/>
-          <w:noProof/>
-          <w:sz w:val="24"/>
-          <w:szCs w:val="24"/>
-          <w:lang w:eastAsia="ja-JP"/>
-        </w:rPr>
-        <w:tab/>
-      </w:r>
-      <w:r>
-        <w:rPr>
-          <w:noProof/>
-        </w:rPr>
-        <w:t>Land Use Definitions</w:t>
-      </w:r>
-      <w:r>
-        <w:rPr>
-          <w:noProof/>
-        </w:rPr>
-        <w:tab/>
-      </w:r>
-      <w:r>
-        <w:rPr>
-          <w:noProof/>
-        </w:rPr>
-        <w:fldChar w:fldCharType="begin"/>
-      </w:r>
-      <w:r>
-        <w:rPr>
-          <w:noProof/>
-        </w:rPr>
-        <w:instrText xml:space="preserve"> PAGEREF _Toc297137554 \h </w:instrText>
-      </w:r>
-      <w:r>
-        <w:rPr>
-          <w:noProof/>
-        </w:rPr>
-      </w:r>
-      <w:r>
-        <w:rPr>
-          <w:noProof/>
-        </w:rPr>
-        <w:fldChar w:fldCharType="separate"/>
-      </w:r>
-      <w:r>
-        <w:rPr>
-          <w:noProof/>
-        </w:rPr>
-        <w:t>6</w:t>
-      </w:r>
-      <w:r>
-        <w:rPr>
-          <w:noProof/>
-        </w:rPr>
-        <w:fldChar w:fldCharType="end"/>
-      </w:r>
-    </w:p>
-    <w:p>
-      <w:pPr>
-        <w:pStyle w:val="TOC2"/>
-        <w:tabs>
-          <w:tab w:val="left" w:pos="730"/>
-          <w:tab w:val="right" w:leader="dot" w:pos="8976"/>
-        </w:tabs>
-        <w:rPr>
-          <w:rFonts w:asciiTheme="minorHAnsi" w:eastAsiaTheme="minorEastAsia" w:hAnsiTheme="minorHAnsi" w:cstheme="minorBidi"/>
-          <w:noProof/>
-          <w:sz w:val="24"/>
-          <w:szCs w:val="24"/>
-          <w:lang w:eastAsia="ja-JP"/>
-        </w:rPr>
-      </w:pPr>
-      <w:r>
-        <w:rPr>
-          <w:noProof/>
-        </w:rPr>
-        <w:t>3.1</w:t>
-      </w:r>
-      <w:r>
-        <w:rPr>
-          <w:rFonts w:asciiTheme="minorHAnsi" w:eastAsiaTheme="minorEastAsia" w:hAnsiTheme="minorHAnsi" w:cstheme="minorBidi"/>
-          <w:noProof/>
-          <w:sz w:val="24"/>
-          <w:szCs w:val="24"/>
-          <w:lang w:eastAsia="ja-JP"/>
-        </w:rPr>
-        <w:tab/>
-      </w:r>
-      <w:r>
-        <w:rPr>
-          <w:noProof/>
-        </w:rPr>
-        <w:t>LandUse</w:t>
-      </w:r>
-      <w:r>
-        <w:rPr>
-          <w:noProof/>
-        </w:rPr>
-        <w:tab/>
-      </w:r>
-      <w:r>
-        <w:rPr>
-          <w:noProof/>
-        </w:rPr>
-        <w:fldChar w:fldCharType="begin"/>
-      </w:r>
-      <w:r>
-        <w:rPr>
-          <w:noProof/>
-        </w:rPr>
-        <w:instrText xml:space="preserve"> PAGEREF _Toc297137555 \h </w:instrText>
-      </w:r>
-      <w:r>
-        <w:rPr>
-          <w:noProof/>
-        </w:rPr>
-      </w:r>
-      <w:r>
-        <w:rPr>
-          <w:noProof/>
-        </w:rPr>
-        <w:fldChar w:fldCharType="separate"/>
-      </w:r>
-      <w:r>
-        <w:rPr>
-          <w:noProof/>
-        </w:rPr>
-        <w:t>6</w:t>
-      </w:r>
-      <w:r>
-        <w:rPr>
-          <w:noProof/>
-        </w:rPr>
-        <w:fldChar w:fldCharType="end"/>
-      </w:r>
-    </w:p>
-    <w:p>
-      <w:pPr>
-        <w:pStyle w:val="TOC2"/>
-        <w:tabs>
-          <w:tab w:val="left" w:pos="730"/>
-          <w:tab w:val="right" w:leader="dot" w:pos="8976"/>
-        </w:tabs>
-        <w:rPr>
-          <w:rFonts w:asciiTheme="minorHAnsi" w:eastAsiaTheme="minorEastAsia" w:hAnsiTheme="minorHAnsi" w:cstheme="minorBidi"/>
-          <w:noProof/>
-          <w:sz w:val="24"/>
-          <w:szCs w:val="24"/>
-          <w:lang w:eastAsia="ja-JP"/>
-        </w:rPr>
-      </w:pPr>
-      <w:r>
-        <w:rPr>
-          <w:noProof/>
-        </w:rPr>
-        <w:t>3.2</w:t>
-      </w:r>
-      <w:r>
-        <w:rPr>
-          <w:rFonts w:asciiTheme="minorHAnsi" w:eastAsiaTheme="minorEastAsia" w:hAnsiTheme="minorHAnsi" w:cstheme="minorBidi"/>
-          <w:noProof/>
-          <w:sz w:val="24"/>
-          <w:szCs w:val="24"/>
-          <w:lang w:eastAsia="ja-JP"/>
-        </w:rPr>
-        <w:tab/>
-      </w:r>
-      <w:r>
-        <w:rPr>
-          <w:noProof/>
-        </w:rPr>
-        <w:t>MapCode</w:t>
-      </w:r>
-      <w:r>
-        <w:rPr>
-          <w:noProof/>
-        </w:rPr>
-        <w:tab/>
-      </w:r>
-      <w:r>
-        <w:rPr>
-          <w:noProof/>
-        </w:rPr>
-        <w:fldChar w:fldCharType="begin"/>
-      </w:r>
-      <w:r>
-        <w:rPr>
-          <w:noProof/>
-        </w:rPr>
-        <w:instrText xml:space="preserve"> PAGEREF _Toc297137556 \h </w:instrText>
-      </w:r>
-      <w:r>
-        <w:rPr>
-          <w:noProof/>
-        </w:rPr>
-      </w:r>
-      <w:r>
-        <w:rPr>
-          <w:noProof/>
-        </w:rPr>
-        <w:fldChar w:fldCharType="separate"/>
-      </w:r>
-      <w:r>
-        <w:rPr>
-          <w:noProof/>
-        </w:rPr>
-        <w:t>6</w:t>
-      </w:r>
-      <w:r>
-        <w:rPr>
-          <w:noProof/>
-        </w:rPr>
-        <w:fldChar w:fldCharType="end"/>
-      </w:r>
-    </w:p>
-    <w:p>
-      <w:pPr>
-        <w:pStyle w:val="TOC2"/>
-        <w:tabs>
-          <w:tab w:val="left" w:pos="730"/>
-          <w:tab w:val="right" w:leader="dot" w:pos="8976"/>
-        </w:tabs>
-        <w:rPr>
-          <w:rFonts w:asciiTheme="minorHAnsi" w:eastAsiaTheme="minorEastAsia" w:hAnsiTheme="minorHAnsi" w:cstheme="minorBidi"/>
-          <w:noProof/>
-          <w:sz w:val="24"/>
-          <w:szCs w:val="24"/>
-          <w:lang w:eastAsia="ja-JP"/>
-        </w:rPr>
-      </w:pPr>
-      <w:r>
-        <w:rPr>
-          <w:noProof/>
-        </w:rPr>
-        <w:t>3.3</w:t>
-      </w:r>
-      <w:r>
-        <w:rPr>
-          <w:rFonts w:asciiTheme="minorHAnsi" w:eastAsiaTheme="minorEastAsia" w:hAnsiTheme="minorHAnsi" w:cstheme="minorBidi"/>
-          <w:noProof/>
-          <w:sz w:val="24"/>
-          <w:szCs w:val="24"/>
-          <w:lang w:eastAsia="ja-JP"/>
-        </w:rPr>
-        <w:tab/>
-      </w:r>
-      <w:r>
-        <w:rPr>
-          <w:noProof/>
-        </w:rPr>
-        <w:t>AllowHarvest?</w:t>
-      </w:r>
-      <w:r>
-        <w:rPr>
-          <w:noProof/>
-        </w:rPr>
-        <w:tab/>
-      </w:r>
-      <w:r>
-        <w:rPr>
-          <w:noProof/>
-        </w:rPr>
-        <w:fldChar w:fldCharType="begin"/>
-      </w:r>
-      <w:r>
-        <w:rPr>
-          <w:noProof/>
-        </w:rPr>
-        <w:instrText xml:space="preserve"> PAGEREF _Toc297137557 \h </w:instrText>
-      </w:r>
-      <w:r>
-        <w:rPr>
-          <w:noProof/>
-        </w:rPr>
-      </w:r>
-      <w:r>
-        <w:rPr>
-          <w:noProof/>
-        </w:rPr>
-        <w:fldChar w:fldCharType="separate"/>
-      </w:r>
-      <w:r>
-        <w:rPr>
-          <w:noProof/>
-        </w:rPr>
-        <w:t>6</w:t>
-      </w:r>
-      <w:r>
-        <w:rPr>
-          <w:noProof/>
-        </w:rPr>
-        <w:fldChar w:fldCharType="end"/>
-      </w:r>
-    </w:p>
-    <w:p>
-      <w:pPr>
-        <w:pStyle w:val="TOC2"/>
-        <w:tabs>
-          <w:tab w:val="left" w:pos="730"/>
-          <w:tab w:val="right" w:leader="dot" w:pos="8976"/>
-        </w:tabs>
-        <w:rPr>
-          <w:rFonts w:asciiTheme="minorHAnsi" w:eastAsiaTheme="minorEastAsia" w:hAnsiTheme="minorHAnsi" w:cstheme="minorBidi"/>
-          <w:noProof/>
-          <w:sz w:val="24"/>
-          <w:szCs w:val="24"/>
-          <w:lang w:eastAsia="ja-JP"/>
-        </w:rPr>
-      </w:pPr>
-      <w:r>
-        <w:rPr>
-          <w:noProof/>
-        </w:rPr>
-        <w:t>3.4</w:t>
-      </w:r>
-      <w:r>
-        <w:rPr>
-          <w:rFonts w:asciiTheme="minorHAnsi" w:eastAsiaTheme="minorEastAsia" w:hAnsiTheme="minorHAnsi" w:cstheme="minorBidi"/>
-          <w:noProof/>
-          <w:sz w:val="24"/>
-          <w:szCs w:val="24"/>
-          <w:lang w:eastAsia="ja-JP"/>
-        </w:rPr>
-        <w:tab/>
-      </w:r>
-      <w:r>
-        <w:rPr>
-          <w:noProof/>
-        </w:rPr>
-        <w:t>LandCoverChange</w:t>
-      </w:r>
-      <w:r>
-        <w:rPr>
-          <w:noProof/>
-        </w:rPr>
-        <w:tab/>
-      </w:r>
-      <w:r>
-        <w:rPr>
-          <w:noProof/>
-        </w:rPr>
-        <w:fldChar w:fldCharType="begin"/>
-      </w:r>
-      <w:r>
-        <w:rPr>
-          <w:noProof/>
-        </w:rPr>
-        <w:instrText xml:space="preserve"> PAGEREF _Toc297137558 \h </w:instrText>
-      </w:r>
-      <w:r>
-        <w:rPr>
-          <w:noProof/>
-        </w:rPr>
-      </w:r>
-      <w:r>
-        <w:rPr>
-          <w:noProof/>
-        </w:rPr>
-        <w:fldChar w:fldCharType="separate"/>
-      </w:r>
-      <w:r>
-        <w:rPr>
-          <w:noProof/>
-        </w:rPr>
-        <w:t>6</w:t>
-      </w:r>
-      <w:r>
-        <w:rPr>
-          <w:noProof/>
-        </w:rPr>
-        <w:fldChar w:fldCharType="end"/>
-      </w:r>
-    </w:p>
-    <w:p>
-      <w:pPr>
-        <w:pStyle w:val="TOC2"/>
-        <w:tabs>
-          <w:tab w:val="left" w:pos="730"/>
-          <w:tab w:val="right" w:leader="dot" w:pos="8976"/>
-        </w:tabs>
-        <w:rPr>
-          <w:rFonts w:asciiTheme="minorHAnsi" w:eastAsiaTheme="minorEastAsia" w:hAnsiTheme="minorHAnsi" w:cstheme="minorBidi"/>
-          <w:noProof/>
-          <w:sz w:val="24"/>
-          <w:szCs w:val="24"/>
-          <w:lang w:eastAsia="ja-JP"/>
-        </w:rPr>
-      </w:pPr>
-      <w:r>
-        <w:rPr>
-          <w:noProof/>
-        </w:rPr>
-        <w:t>3.5</w:t>
-      </w:r>
-      <w:r>
-        <w:rPr>
-          <w:rFonts w:asciiTheme="minorHAnsi" w:eastAsiaTheme="minorEastAsia" w:hAnsiTheme="minorHAnsi" w:cstheme="minorBidi"/>
-          <w:noProof/>
-          <w:sz w:val="24"/>
-          <w:szCs w:val="24"/>
-          <w:lang w:eastAsia="ja-JP"/>
-        </w:rPr>
-        <w:tab/>
-      </w:r>
-      <w:r>
-        <w:rPr>
-          <w:noProof/>
-        </w:rPr>
-        <w:t>Parameters When Removing Trees</w:t>
-      </w:r>
-      <w:r>
-        <w:rPr>
-          <w:noProof/>
-        </w:rPr>
-        <w:tab/>
-      </w:r>
-      <w:r>
-        <w:rPr>
-          <w:noProof/>
-        </w:rPr>
-        <w:fldChar w:fldCharType="begin"/>
-      </w:r>
-      <w:r>
-        <w:rPr>
-          <w:noProof/>
-        </w:rPr>
-        <w:instrText xml:space="preserve"> PAGEREF _Toc297137559 \h </w:instrText>
-      </w:r>
-      <w:r>
-        <w:rPr>
-          <w:noProof/>
-        </w:rPr>
-      </w:r>
-      <w:r>
-        <w:rPr>
-          <w:noProof/>
-        </w:rPr>
-        <w:fldChar w:fldCharType="separate"/>
-      </w:r>
-      <w:r>
-        <w:rPr>
-          <w:noProof/>
-        </w:rPr>
-        <w:t>7</w:t>
-      </w:r>
-      <w:r>
-        <w:rPr>
-          <w:noProof/>
-        </w:rPr>
-        <w:fldChar w:fldCharType="end"/>
-      </w:r>
-    </w:p>
-    <w:p>
-      <w:pPr>
-        <w:pStyle w:val="TOC3"/>
-        <w:tabs>
-          <w:tab w:val="left" w:pos="1120"/>
-          <w:tab w:val="right" w:leader="dot" w:pos="8976"/>
-        </w:tabs>
-        <w:rPr>
-          <w:rFonts w:asciiTheme="minorHAnsi" w:eastAsiaTheme="minorEastAsia" w:hAnsiTheme="minorHAnsi" w:cstheme="minorBidi"/>
-          <w:i w:val="0"/>
-          <w:iCs w:val="0"/>
-          <w:noProof/>
-          <w:sz w:val="24"/>
-          <w:szCs w:val="24"/>
-          <w:lang w:eastAsia="ja-JP"/>
-        </w:rPr>
-      </w:pPr>
-      <w:r>
-        <w:rPr>
-          <w:noProof/>
-        </w:rPr>
-        <w:t>3.5.1</w:t>
-      </w:r>
-      <w:r>
-        <w:rPr>
-          <w:rFonts w:asciiTheme="minorHAnsi" w:eastAsiaTheme="minorEastAsia" w:hAnsiTheme="minorHAnsi" w:cstheme="minorBidi"/>
-          <w:i w:val="0"/>
-          <w:iCs w:val="0"/>
-          <w:noProof/>
-          <w:sz w:val="24"/>
-          <w:szCs w:val="24"/>
-          <w:lang w:eastAsia="ja-JP"/>
-        </w:rPr>
-        <w:tab/>
-      </w:r>
-      <w:r>
-        <w:rPr>
-          <w:noProof/>
-        </w:rPr>
-        <w:t>Species List</w:t>
-      </w:r>
-      <w:r>
-        <w:rPr>
-          <w:noProof/>
-        </w:rPr>
-        <w:tab/>
-      </w:r>
-      <w:r>
-        <w:rPr>
-          <w:noProof/>
-        </w:rPr>
-        <w:fldChar w:fldCharType="begin"/>
-      </w:r>
-      <w:r>
-        <w:rPr>
-          <w:noProof/>
-        </w:rPr>
-        <w:instrText xml:space="preserve"> PAGEREF _Toc297137560 \h </w:instrText>
-      </w:r>
-      <w:r>
-        <w:rPr>
-          <w:noProof/>
-        </w:rPr>
-      </w:r>
-      <w:r>
-        <w:rPr>
-          <w:noProof/>
-        </w:rPr>
-        <w:fldChar w:fldCharType="separate"/>
-      </w:r>
-      <w:r>
-        <w:rPr>
-          <w:noProof/>
-        </w:rPr>
-        <w:t>7</w:t>
-      </w:r>
-      <w:r>
-        <w:rPr>
-          <w:noProof/>
-        </w:rPr>
-        <w:fldChar w:fldCharType="end"/>
-      </w:r>
-    </w:p>
-    <w:p>
-      <w:pPr>
-        <w:pStyle w:val="TOC3"/>
-        <w:tabs>
-          <w:tab w:val="left" w:pos="1120"/>
-          <w:tab w:val="right" w:leader="dot" w:pos="8976"/>
-        </w:tabs>
-        <w:rPr>
-          <w:rFonts w:asciiTheme="minorHAnsi" w:eastAsiaTheme="minorEastAsia" w:hAnsiTheme="minorHAnsi" w:cstheme="minorBidi"/>
-          <w:i w:val="0"/>
-          <w:iCs w:val="0"/>
-          <w:noProof/>
-          <w:sz w:val="24"/>
-          <w:szCs w:val="24"/>
-          <w:lang w:eastAsia="ja-JP"/>
-        </w:rPr>
-      </w:pPr>
-      <w:r>
-        <w:rPr>
-          <w:noProof/>
-        </w:rPr>
-        <w:t>3.5.2</w:t>
-      </w:r>
-      <w:r>
-        <w:rPr>
-          <w:rFonts w:asciiTheme="minorHAnsi" w:eastAsiaTheme="minorEastAsia" w:hAnsiTheme="minorHAnsi" w:cstheme="minorBidi"/>
-          <w:i w:val="0"/>
-          <w:iCs w:val="0"/>
-          <w:noProof/>
-          <w:sz w:val="24"/>
-          <w:szCs w:val="24"/>
-          <w:lang w:eastAsia="ja-JP"/>
-        </w:rPr>
-        <w:tab/>
-      </w:r>
-      <w:r>
-        <w:rPr>
-          <w:noProof/>
-        </w:rPr>
-        <w:t>Plant</w:t>
-      </w:r>
-      <w:r>
-        <w:rPr>
-          <w:noProof/>
-        </w:rPr>
-        <w:tab/>
-      </w:r>
-      <w:r>
-        <w:rPr>
-          <w:noProof/>
-        </w:rPr>
-        <w:fldChar w:fldCharType="begin"/>
-      </w:r>
-      <w:r>
-        <w:rPr>
-          <w:noProof/>
-        </w:rPr>
-        <w:instrText xml:space="preserve"> PAGEREF _Toc297137561 \h </w:instrText>
-      </w:r>
-      <w:r>
-        <w:rPr>
-          <w:noProof/>
-        </w:rPr>
-      </w:r>
-      <w:r>
-        <w:rPr>
-          <w:noProof/>
-        </w:rPr>
-        <w:fldChar w:fldCharType="separate"/>
-      </w:r>
-      <w:r>
-        <w:rPr>
-          <w:noProof/>
-        </w:rPr>
-        <w:t>7</w:t>
-      </w:r>
-      <w:r>
-        <w:rPr>
-          <w:noProof/>
-        </w:rPr>
-        <w:fldChar w:fldCharType="end"/>
-      </w:r>
-    </w:p>
-    <w:p>
-      <w:pPr>
-        <w:pStyle w:val="TOC3"/>
-        <w:tabs>
-          <w:tab w:val="left" w:pos="1120"/>
-          <w:tab w:val="right" w:leader="dot" w:pos="8976"/>
-        </w:tabs>
-        <w:rPr>
-          <w:rFonts w:asciiTheme="minorHAnsi" w:eastAsiaTheme="minorEastAsia" w:hAnsiTheme="minorHAnsi" w:cstheme="minorBidi"/>
-          <w:i w:val="0"/>
-          <w:iCs w:val="0"/>
-          <w:noProof/>
-          <w:sz w:val="24"/>
-          <w:szCs w:val="24"/>
-          <w:lang w:eastAsia="ja-JP"/>
-        </w:rPr>
-      </w:pPr>
-      <w:r>
-        <w:rPr>
-          <w:noProof/>
-        </w:rPr>
-        <w:t>3.5.3</w:t>
-      </w:r>
-      <w:r>
-        <w:rPr>
-          <w:rFonts w:asciiTheme="minorHAnsi" w:eastAsiaTheme="minorEastAsia" w:hAnsiTheme="minorHAnsi" w:cstheme="minorBidi"/>
-          <w:i w:val="0"/>
-          <w:iCs w:val="0"/>
-          <w:noProof/>
-          <w:sz w:val="24"/>
-          <w:szCs w:val="24"/>
-          <w:lang w:eastAsia="ja-JP"/>
-        </w:rPr>
-        <w:tab/>
-      </w:r>
-      <w:r>
-        <w:rPr>
-          <w:noProof/>
-        </w:rPr>
-        <w:t>PreventEstabilshment</w:t>
-      </w:r>
-      <w:r>
-        <w:rPr>
-          <w:noProof/>
-        </w:rPr>
-        <w:tab/>
-      </w:r>
-      <w:r>
-        <w:rPr>
-          <w:noProof/>
-        </w:rPr>
-        <w:fldChar w:fldCharType="begin"/>
-      </w:r>
-      <w:r>
-        <w:rPr>
-          <w:noProof/>
-        </w:rPr>
-        <w:instrText xml:space="preserve"> PAGEREF _Toc297137562 \h </w:instrText>
-      </w:r>
-      <w:r>
-        <w:rPr>
-          <w:noProof/>
-        </w:rPr>
-      </w:r>
-      <w:r>
-        <w:rPr>
-          <w:noProof/>
-        </w:rPr>
-        <w:fldChar w:fldCharType="separate"/>
-      </w:r>
-      <w:r>
-        <w:rPr>
-          <w:noProof/>
-        </w:rPr>
-        <w:t>7</w:t>
-      </w:r>
-      <w:r>
-        <w:rPr>
-          <w:noProof/>
-        </w:rPr>
-        <w:fldChar w:fldCharType="end"/>
-      </w:r>
-    </w:p>
-    <w:p>
-      <w:pPr>
-        <w:pStyle w:val="TOC1"/>
-        <w:tabs>
-          <w:tab w:val="left" w:pos="340"/>
-          <w:tab w:val="right" w:leader="dot" w:pos="8976"/>
-        </w:tabs>
-        <w:rPr>
-          <w:rFonts w:asciiTheme="minorHAnsi" w:eastAsiaTheme="minorEastAsia" w:hAnsiTheme="minorHAnsi" w:cstheme="minorBidi"/>
-          <w:b w:val="0"/>
-          <w:bCs w:val="0"/>
-          <w:caps w:val="0"/>
-          <w:noProof/>
-          <w:sz w:val="24"/>
-          <w:szCs w:val="24"/>
-          <w:lang w:eastAsia="ja-JP"/>
-        </w:rPr>
-      </w:pPr>
-      <w:r>
-        <w:rPr>
-          <w:noProof/>
-        </w:rPr>
-        <w:t>4</w:t>
-      </w:r>
-      <w:r>
-        <w:rPr>
-          <w:rFonts w:asciiTheme="minorHAnsi" w:eastAsiaTheme="minorEastAsia" w:hAnsiTheme="minorHAnsi" w:cstheme="minorBidi"/>
-          <w:b w:val="0"/>
-          <w:bCs w:val="0"/>
-          <w:caps w:val="0"/>
-          <w:noProof/>
-          <w:sz w:val="24"/>
-          <w:szCs w:val="24"/>
-          <w:lang w:eastAsia="ja-JP"/>
-        </w:rPr>
-        <w:tab/>
-      </w:r>
-      <w:r>
-        <w:rPr>
-          <w:noProof/>
-        </w:rPr>
-        <w:t>Example Input File</w:t>
-      </w:r>
-      <w:r>
-        <w:rPr>
-          <w:noProof/>
-        </w:rPr>
-        <w:tab/>
-      </w:r>
-      <w:r>
-        <w:rPr>
-          <w:noProof/>
-        </w:rPr>
-        <w:fldChar w:fldCharType="begin"/>
-      </w:r>
-      <w:r>
-        <w:rPr>
-          <w:noProof/>
-        </w:rPr>
-        <w:instrText xml:space="preserve"> PAGEREF _Toc297137563 \h </w:instrText>
-      </w:r>
-      <w:r>
-        <w:rPr>
-          <w:noProof/>
-        </w:rPr>
-      </w:r>
-      <w:r>
-        <w:rPr>
-          <w:noProof/>
-        </w:rPr>
-        <w:fldChar w:fldCharType="separate"/>
-      </w:r>
-      <w:r>
-        <w:rPr>
-          <w:noProof/>
-        </w:rPr>
-        <w:t>9</w:t>
-      </w:r>
-      <w:r>
-        <w:rPr>
-          <w:noProof/>
-        </w:rPr>
-        <w:fldChar w:fldCharType="end"/>
-      </w:r>
+          <w:sz w:val="22"/>
+          <w:szCs w:val="22"/>
+        </w:rPr>
+      </w:pPr>
+      <w:hyperlink w:anchor="_Toc445447594" w:history="1">
+        <w:r>
+          <w:rPr>
+            <w:rStyle w:val="Hyperlink"/>
+            <w:noProof/>
+          </w:rPr>
+          <w:t>4</w:t>
+        </w:r>
+        <w:r>
+          <w:rPr>
+            <w:rFonts w:asciiTheme="minorHAnsi" w:eastAsiaTheme="minorEastAsia" w:hAnsiTheme="minorHAnsi" w:cstheme="minorBidi"/>
+            <w:b w:val="0"/>
+            <w:bCs w:val="0"/>
+            <w:caps w:val="0"/>
+            <w:noProof/>
+            <w:sz w:val="22"/>
+            <w:szCs w:val="22"/>
+          </w:rPr>
+          <w:tab/>
+        </w:r>
+        <w:r>
+          <w:rPr>
+            <w:rStyle w:val="Hyperlink"/>
+            <w:noProof/>
+          </w:rPr>
+          <w:t>Example Input File</w:t>
+        </w:r>
+        <w:r>
+          <w:rPr>
+            <w:noProof/>
+            <w:webHidden/>
+          </w:rPr>
+          <w:tab/>
+        </w:r>
+        <w:r>
+          <w:rPr>
+            <w:noProof/>
+            <w:webHidden/>
+          </w:rPr>
+          <w:fldChar w:fldCharType="begin"/>
+        </w:r>
+        <w:r>
+          <w:rPr>
+            <w:noProof/>
+            <w:webHidden/>
+          </w:rPr>
+          <w:instrText xml:space="preserve"> PAGEREF _Toc445447594 \h </w:instrText>
+        </w:r>
+        <w:r>
+          <w:rPr>
+            <w:noProof/>
+            <w:webHidden/>
+          </w:rPr>
+        </w:r>
+        <w:r>
+          <w:rPr>
+            <w:noProof/>
+            <w:webHidden/>
+          </w:rPr>
+          <w:fldChar w:fldCharType="separate"/>
+        </w:r>
+        <w:r>
+          <w:rPr>
+            <w:noProof/>
+            <w:webHidden/>
+          </w:rPr>
+          <w:t>9</w:t>
+        </w:r>
+        <w:r>
+          <w:rPr>
+            <w:noProof/>
+            <w:webHidden/>
+          </w:rPr>
+          <w:fldChar w:fldCharType="end"/>
+        </w:r>
+      </w:hyperlink>
     </w:p>
     <w:p>
       <w:pPr>
@@ -2342,7 +2645,7 @@
         <w:pStyle w:val="Heading1"/>
       </w:pPr>
       <w:bookmarkStart w:id="4" w:name="_Toc102232953"/>
-      <w:bookmarkStart w:id="5" w:name="_Toc297137540"/>
+      <w:bookmarkStart w:id="5" w:name="_Toc445447570"/>
       <w:r>
         <w:lastRenderedPageBreak/>
         <w:t>Introduction</w:t>
@@ -2443,7 +2746,7 @@
       <w:pPr>
         <w:pStyle w:val="Heading2"/>
       </w:pPr>
-      <w:bookmarkStart w:id="6" w:name="_Toc297137541"/>
+      <w:bookmarkStart w:id="6" w:name="_Toc445447571"/>
       <w:r>
         <w:t>Requirements</w:t>
       </w:r>
@@ -2504,7 +2807,6 @@
           <w:szCs w:val="28"/>
         </w:rPr>
       </w:pPr>
-      <w:bookmarkStart w:id="7" w:name="_Toc297137542"/>
       <w:r>
         <w:br w:type="page"/>
       </w:r>
@@ -2513,6 +2815,7 @@
       <w:pPr>
         <w:pStyle w:val="Heading2"/>
       </w:pPr>
+      <w:bookmarkStart w:id="7" w:name="_Toc445447572"/>
       <w:r>
         <w:lastRenderedPageBreak/>
         <w:t>Revision History</w:t>
@@ -2522,15 +2825,57 @@
     <w:p>
       <w:pPr>
         <w:pStyle w:val="Heading3"/>
-      </w:pPr>
-      <w:bookmarkStart w:id="8" w:name="_Toc297137543"/>
+        <w:tabs>
+          <w:tab w:val="clear" w:pos="864"/>
+        </w:tabs>
+      </w:pPr>
+      <w:bookmarkStart w:id="8" w:name="_Toc445447573"/>
+      <w:r>
+        <w:t>Version 1.1</w:t>
+      </w:r>
+      <w:bookmarkEnd w:id="8"/>
+    </w:p>
+    <w:p>
+      <w:pPr>
+        <w:pStyle w:val="textbody"/>
+      </w:pPr>
+      <w:r>
+        <w:rPr>
+          <w:u w:val="single"/>
+        </w:rPr>
+        <w:t>v1.1</w:t>
+      </w:r>
+      <w:r>
+        <w:t xml:space="preserve"> - </w:t>
+      </w:r>
+      <w:r>
+        <w:t>- official release (March 2016)</w:t>
+      </w:r>
+    </w:p>
+    <w:p>
+      <w:pPr>
+        <w:pStyle w:val="textbody"/>
+        <w:numPr>
+          <w:ilvl w:val="0"/>
+          <w:numId w:val="5"/>
+        </w:numPr>
+      </w:pPr>
+      <w:r>
+        <w:t>The project was updated to work with the latest Biomass Harvest Library version (1.1).</w:t>
+      </w:r>
+    </w:p>
+    <w:p>
+      <w:pPr>
+        <w:pStyle w:val="Heading3"/>
+      </w:pPr>
+      <w:bookmarkStart w:id="9" w:name="_Toc445447574"/>
       <w:r>
         <w:t xml:space="preserve">Version </w:t>
       </w:r>
       <w:r>
         <w:t>1</w:t>
       </w:r>
-      <w:bookmarkEnd w:id="8"/>
+      <w:bookmarkEnd w:id="9"/>
     </w:p>
     <w:p>
       <w:pPr>
@@ -2549,19 +2894,15 @@
         <w:t>0</w:t>
       </w:r>
       <w:r>
-        <w:t xml:space="preserve"> – </w:t>
-      </w:r>
-      <w:r>
-        <w:t xml:space="preserve">official </w:t>
-      </w:r>
+        <w:t xml:space="preserve"> – official </w:t>
+      </w:r>
+      <w:proofErr w:type="gramStart"/>
       <w:r>
         <w:t>release  (</w:t>
       </w:r>
-      <w:r>
-        <w:t xml:space="preserve">November </w:t>
-      </w:r>
-      <w:r>
-        <w:t>8, 2015)</w:t>
+      <w:proofErr w:type="gramEnd"/>
+      <w:r>
+        <w:t>November 8, 2015)</w:t>
       </w:r>
     </w:p>
     <w:p>
@@ -2586,82 +2927,79 @@
         </w:numPr>
       </w:pPr>
       <w:r>
-        <w:t xml:space="preserve">The source code for the project was relocated to </w:t>
-      </w:r>
-      <w:proofErr w:type="spellStart"/>
-      <w:r>
-        <w:t>GitHub</w:t>
-      </w:r>
-      <w:proofErr w:type="spellEnd"/>
+        <w:t>The source code for the project was relocated to GitHub.</w:t>
+      </w:r>
+    </w:p>
+    <w:p>
+      <w:pPr>
+        <w:pStyle w:val="textbody"/>
+      </w:pPr>
+      <w:r>
+        <w:rPr>
+          <w:u w:val="single"/>
+        </w:rPr>
+        <w:t>v1.</w:t>
+      </w:r>
+      <w:r>
+        <w:rPr>
+          <w:u w:val="single"/>
+        </w:rPr>
+        <w:t>0</w:t>
+      </w:r>
+      <w:r>
+        <w:t xml:space="preserve"> </w:t>
+      </w:r>
+      <w:r>
+        <w:t xml:space="preserve">– release candidate </w:t>
+      </w:r>
+      <w:proofErr w:type="gramStart"/>
+      <w:r>
+        <w:t>1</w:t>
+      </w:r>
+      <w:r>
+        <w:t xml:space="preserve"> </w:t>
+      </w:r>
+      <w:r>
+        <w:t xml:space="preserve"> </w:t>
+      </w:r>
+      <w:r>
+        <w:t>(</w:t>
+      </w:r>
+      <w:proofErr w:type="gramEnd"/>
+      <w:r>
+        <w:t>June</w:t>
+      </w:r>
+      <w:r>
+        <w:t xml:space="preserve"> 28, 2015</w:t>
+      </w:r>
+      <w:r>
+        <w:t>)</w:t>
+      </w:r>
+    </w:p>
+    <w:p>
+      <w:pPr>
+        <w:pStyle w:val="textbody"/>
+      </w:pPr>
+      <w:r>
+        <w:t>The initial public release</w:t>
+      </w:r>
       <w:r>
         <w:t>.</w:t>
       </w:r>
     </w:p>
     <w:p>
       <w:pPr>
-        <w:pStyle w:val="textbody"/>
-      </w:pPr>
-      <w:r>
-        <w:rPr>
-          <w:u w:val="single"/>
-        </w:rPr>
-        <w:t>v1.</w:t>
-      </w:r>
-      <w:r>
-        <w:rPr>
-          <w:u w:val="single"/>
-        </w:rPr>
-        <w:t>0</w:t>
-      </w:r>
-      <w:r>
-        <w:t xml:space="preserve"> </w:t>
-      </w:r>
-      <w:r>
-        <w:t>– release candidate 1</w:t>
-      </w:r>
-      <w:r>
-        <w:t xml:space="preserve"> </w:t>
-      </w:r>
-      <w:r>
-        <w:t xml:space="preserve"> </w:t>
-      </w:r>
-      <w:r>
-        <w:t>(</w:t>
-      </w:r>
-      <w:r>
-        <w:t>June</w:t>
-      </w:r>
-      <w:r>
-        <w:t xml:space="preserve"> 28, 2015</w:t>
-      </w:r>
-      <w:r>
-        <w:t>)</w:t>
-      </w:r>
-    </w:p>
-    <w:p>
-      <w:pPr>
-        <w:pStyle w:val="textbody"/>
-      </w:pPr>
-      <w:r>
-        <w:t>The initial public release</w:t>
-      </w:r>
-      <w:r>
-        <w:t>.</w:t>
-      </w:r>
-    </w:p>
-    <w:p>
-      <w:pPr>
         <w:pStyle w:val="Heading2"/>
       </w:pPr>
-      <w:bookmarkStart w:id="9" w:name="_Toc113769710"/>
-      <w:bookmarkStart w:id="10" w:name="_Toc113770926"/>
-      <w:bookmarkStart w:id="11" w:name="_Toc297137544"/>
+      <w:bookmarkStart w:id="10" w:name="_Toc113769710"/>
+      <w:bookmarkStart w:id="11" w:name="_Toc113770926"/>
+      <w:bookmarkStart w:id="12" w:name="_Toc445447575"/>
       <w:r>
         <w:t>Acknowledgements</w:t>
       </w:r>
-      <w:bookmarkEnd w:id="9"/>
       <w:bookmarkEnd w:id="10"/>
       <w:bookmarkEnd w:id="11"/>
+      <w:bookmarkEnd w:id="12"/>
     </w:p>
     <w:p>
       <w:pPr>
@@ -2674,7 +3012,15 @@
         <w:t>Dynamics of Coupled Natural and Human Systems (CNH) Program</w:t>
       </w:r>
       <w:r>
-        <w:t xml:space="preserve"> of the National Science Foundation (USA), and the University of Notre Dame</w:t>
+        <w:t xml:space="preserve"> of the National Science Foundation (USA), and the University </w:t>
+      </w:r>
+      <w:proofErr w:type="gramStart"/>
+      <w:r>
+        <w:t>of</w:t>
+      </w:r>
+      <w:proofErr w:type="gramEnd"/>
+      <w:r>
+        <w:t xml:space="preserve"> Notre Dame</w:t>
       </w:r>
       <w:r>
         <w:t xml:space="preserve">.  </w:t>
@@ -2684,19 +3030,19 @@
       <w:pPr>
         <w:pStyle w:val="Heading1"/>
       </w:pPr>
-      <w:bookmarkStart w:id="12" w:name="_Toc102232959"/>
-      <w:bookmarkStart w:id="13" w:name="_Toc133934414"/>
-      <w:bookmarkStart w:id="14" w:name="_Toc297137545"/>
+      <w:bookmarkStart w:id="13" w:name="_Toc102232959"/>
+      <w:bookmarkStart w:id="14" w:name="_Toc133934414"/>
+      <w:bookmarkStart w:id="15" w:name="_Toc445447576"/>
       <w:r>
         <w:lastRenderedPageBreak/>
         <w:t>Input File</w:t>
       </w:r>
-      <w:bookmarkEnd w:id="12"/>
       <w:bookmarkEnd w:id="13"/>
+      <w:bookmarkEnd w:id="14"/>
       <w:r>
         <w:t>s</w:t>
       </w:r>
-      <w:bookmarkEnd w:id="14"/>
+      <w:bookmarkEnd w:id="15"/>
     </w:p>
     <w:p>
       <w:pPr>
@@ -2755,17 +3101,17 @@
       <w:pPr>
         <w:pStyle w:val="Heading2"/>
       </w:pPr>
-      <w:bookmarkStart w:id="15" w:name="_Ref297133449"/>
-      <w:bookmarkStart w:id="16" w:name="_Toc297137546"/>
+      <w:bookmarkStart w:id="16" w:name="_Ref297133449"/>
       <w:bookmarkStart w:id="17" w:name="_Toc112235332"/>
       <w:bookmarkStart w:id="18" w:name="_Toc133386213"/>
       <w:bookmarkStart w:id="19" w:name="_Toc133907148"/>
       <w:bookmarkStart w:id="20" w:name="_Toc133934416"/>
+      <w:bookmarkStart w:id="21" w:name="_Toc445447577"/>
       <w:r>
         <w:t>Land Use Maps</w:t>
       </w:r>
-      <w:bookmarkEnd w:id="15"/>
       <w:bookmarkEnd w:id="16"/>
+      <w:bookmarkEnd w:id="21"/>
     </w:p>
     <w:p>
       <w:pPr>
@@ -2869,11 +3215,11 @@
       <w:pPr>
         <w:pStyle w:val="Heading3"/>
       </w:pPr>
-      <w:bookmarkStart w:id="21" w:name="_Toc297137547"/>
+      <w:bookmarkStart w:id="22" w:name="_Toc445447578"/>
       <w:r>
         <w:t>Land Use Change Events</w:t>
       </w:r>
-      <w:bookmarkEnd w:id="21"/>
+      <w:bookmarkEnd w:id="22"/>
     </w:p>
     <w:p>
       <w:pPr>
@@ -2897,9 +3243,11 @@
         <w:pStyle w:val="textbody"/>
         <w:ind w:left="5580" w:hanging="3780"/>
       </w:pPr>
+      <w:proofErr w:type="gramStart"/>
       <w:r>
         <w:t>LU(</w:t>
       </w:r>
+      <w:proofErr w:type="gramEnd"/>
       <w:r>
         <w:rPr>
           <w:i/>
@@ -2987,8 +3335,13 @@
         <w:fldChar w:fldCharType="end"/>
       </w:r>
       <w:r>
-        <w:t>) associated with the new land use, LU(</w:t>
-      </w:r>
+        <w:t xml:space="preserve">) associated with the new land use, </w:t>
+      </w:r>
+      <w:proofErr w:type="gramStart"/>
+      <w:r>
+        <w:t>LU(</w:t>
+      </w:r>
+      <w:proofErr w:type="gramEnd"/>
       <w:r>
         <w:rPr>
           <w:i/>
@@ -3003,13 +3356,13 @@
       <w:pPr>
         <w:pStyle w:val="Heading2"/>
       </w:pPr>
-      <w:bookmarkStart w:id="22" w:name="_Ref297133549"/>
-      <w:bookmarkStart w:id="23" w:name="_Toc297137548"/>
+      <w:bookmarkStart w:id="23" w:name="_Ref297133549"/>
+      <w:bookmarkStart w:id="24" w:name="_Toc445447579"/>
       <w:r>
         <w:t>Input Parameters</w:t>
       </w:r>
-      <w:bookmarkEnd w:id="22"/>
       <w:bookmarkEnd w:id="23"/>
+      <w:bookmarkEnd w:id="24"/>
     </w:p>
     <w:p>
       <w:pPr>
@@ -3050,7 +3403,7 @@
       <w:pPr>
         <w:pStyle w:val="Heading3"/>
       </w:pPr>
-      <w:bookmarkStart w:id="24" w:name="_Toc297137549"/>
+      <w:bookmarkStart w:id="25" w:name="_Toc445447580"/>
       <w:proofErr w:type="spellStart"/>
       <w:r>
         <w:t>LandisData</w:t>
@@ -3059,7 +3412,7 @@
       <w:bookmarkEnd w:id="18"/>
       <w:bookmarkEnd w:id="19"/>
       <w:bookmarkEnd w:id="20"/>
-      <w:bookmarkEnd w:id="24"/>
+      <w:bookmarkEnd w:id="25"/>
       <w:proofErr w:type="spellEnd"/>
     </w:p>
     <w:p>
@@ -3098,12 +3451,12 @@
       <w:pPr>
         <w:pStyle w:val="Heading3"/>
       </w:pPr>
-      <w:bookmarkStart w:id="25" w:name="_Toc297137550"/>
+      <w:bookmarkStart w:id="26" w:name="_Toc445447581"/>
       <w:proofErr w:type="spellStart"/>
       <w:r>
         <w:t>Timestep</w:t>
       </w:r>
-      <w:bookmarkEnd w:id="25"/>
+      <w:bookmarkEnd w:id="26"/>
       <w:proofErr w:type="spellEnd"/>
     </w:p>
     <w:p>
@@ -3170,14 +3523,14 @@
       <w:pPr>
         <w:pStyle w:val="Heading3"/>
       </w:pPr>
-      <w:bookmarkStart w:id="26" w:name="_Toc297137551"/>
       <w:bookmarkStart w:id="27" w:name="_Ref297139255"/>
+      <w:bookmarkStart w:id="28" w:name="_Toc445447582"/>
       <w:proofErr w:type="spellStart"/>
       <w:r>
         <w:t>InputMaps</w:t>
       </w:r>
-      <w:bookmarkEnd w:id="26"/>
       <w:bookmarkEnd w:id="27"/>
+      <w:bookmarkEnd w:id="28"/>
       <w:proofErr w:type="spellEnd"/>
     </w:p>
     <w:p>
@@ -3335,12 +3688,12 @@
       <w:pPr>
         <w:pStyle w:val="Heading3"/>
       </w:pPr>
-      <w:bookmarkStart w:id="28" w:name="_Toc297137552"/>
+      <w:bookmarkStart w:id="29" w:name="_Toc445447583"/>
       <w:proofErr w:type="spellStart"/>
       <w:r>
         <w:t>SiteLog</w:t>
       </w:r>
-      <w:bookmarkEnd w:id="28"/>
+      <w:bookmarkEnd w:id="29"/>
       <w:proofErr w:type="spellEnd"/>
     </w:p>
     <w:p>
@@ -3415,11 +3768,11 @@
       <w:pPr>
         <w:pStyle w:val="Heading3"/>
       </w:pPr>
-      <w:bookmarkStart w:id="29" w:name="_Toc297137553"/>
+      <w:bookmarkStart w:id="30" w:name="_Toc445447584"/>
       <w:r>
         <w:t>Land Uses</w:t>
       </w:r>
-      <w:bookmarkEnd w:id="29"/>
+      <w:bookmarkEnd w:id="30"/>
     </w:p>
     <w:p>
       <w:pPr>
@@ -3451,12 +3804,12 @@
       <w:pPr>
         <w:pStyle w:val="Heading1"/>
       </w:pPr>
-      <w:bookmarkStart w:id="30" w:name="_Toc297137554"/>
+      <w:bookmarkStart w:id="31" w:name="_Toc445447585"/>
       <w:r>
         <w:lastRenderedPageBreak/>
         <w:t>Land Use Definitions</w:t>
       </w:r>
-      <w:bookmarkEnd w:id="30"/>
+      <w:bookmarkEnd w:id="31"/>
     </w:p>
     <w:p>
       <w:pPr>
@@ -3488,12 +3841,12 @@
       <w:pPr>
         <w:pStyle w:val="Heading2"/>
       </w:pPr>
-      <w:bookmarkStart w:id="31" w:name="_Toc297137555"/>
+      <w:bookmarkStart w:id="32" w:name="_Toc445447586"/>
       <w:proofErr w:type="spellStart"/>
       <w:r>
         <w:t>LandUse</w:t>
       </w:r>
-      <w:bookmarkEnd w:id="31"/>
+      <w:bookmarkEnd w:id="32"/>
       <w:proofErr w:type="spellEnd"/>
     </w:p>
     <w:p>
@@ -3535,14 +3888,14 @@
       <w:pPr>
         <w:pStyle w:val="Heading2"/>
       </w:pPr>
-      <w:bookmarkStart w:id="32" w:name="_Toc297137556"/>
       <w:bookmarkStart w:id="33" w:name="_Ref297139209"/>
+      <w:bookmarkStart w:id="34" w:name="_Toc445447587"/>
       <w:proofErr w:type="spellStart"/>
       <w:r>
         <w:t>MapCode</w:t>
       </w:r>
-      <w:bookmarkEnd w:id="32"/>
       <w:bookmarkEnd w:id="33"/>
+      <w:bookmarkEnd w:id="34"/>
       <w:proofErr w:type="spellEnd"/>
       <w:r>
         <w:t xml:space="preserve"> </w:t>
@@ -3585,7 +3938,7 @@
       <w:pPr>
         <w:pStyle w:val="Heading2"/>
       </w:pPr>
-      <w:bookmarkStart w:id="34" w:name="_Toc297137557"/>
+      <w:bookmarkStart w:id="35" w:name="_Toc445447588"/>
       <w:proofErr w:type="spellStart"/>
       <w:r>
         <w:t>AllowHarvest</w:t>
@@ -3594,7 +3947,7 @@
       <w:r>
         <w:t>?</w:t>
       </w:r>
-      <w:bookmarkEnd w:id="34"/>
+      <w:bookmarkEnd w:id="35"/>
     </w:p>
     <w:p>
       <w:pPr>
@@ -3659,8 +4012,12 @@
       </w:r>
       <w:r>
         <w:tab/>
+      </w:r>
+      <w:proofErr w:type="gramStart"/>
+      <w:r>
         <w:t>no</w:t>
       </w:r>
+      <w:proofErr w:type="gramEnd"/>
     </w:p>
     <w:p>
       <w:pPr>
@@ -3714,14 +4071,14 @@
       <w:pPr>
         <w:pStyle w:val="Heading2"/>
       </w:pPr>
-      <w:bookmarkStart w:id="35" w:name="_Toc297137558"/>
       <w:bookmarkStart w:id="36" w:name="_Ref297139308"/>
+      <w:bookmarkStart w:id="37" w:name="_Toc445447589"/>
       <w:proofErr w:type="spellStart"/>
       <w:r>
         <w:t>LandCoverChange</w:t>
       </w:r>
-      <w:bookmarkEnd w:id="35"/>
       <w:bookmarkEnd w:id="36"/>
+      <w:bookmarkEnd w:id="37"/>
       <w:proofErr w:type="spellEnd"/>
     </w:p>
     <w:p>
@@ -3839,11 +4196,11 @@
       <w:pPr>
         <w:pStyle w:val="Heading2"/>
       </w:pPr>
-      <w:bookmarkStart w:id="37" w:name="_Toc297137559"/>
+      <w:bookmarkStart w:id="38" w:name="_Toc445447590"/>
       <w:r>
         <w:t>Parameters When Removing Trees</w:t>
       </w:r>
-      <w:bookmarkEnd w:id="37"/>
+      <w:bookmarkEnd w:id="38"/>
     </w:p>
     <w:p>
       <w:pPr>
@@ -3890,11 +4247,11 @@
       <w:pPr>
         <w:pStyle w:val="Heading3"/>
       </w:pPr>
-      <w:bookmarkStart w:id="38" w:name="_Toc297137560"/>
+      <w:bookmarkStart w:id="39" w:name="_Toc445447591"/>
       <w:r>
         <w:t>Species List</w:t>
       </w:r>
-      <w:bookmarkEnd w:id="38"/>
+      <w:bookmarkEnd w:id="39"/>
     </w:p>
     <w:p>
       <w:pPr>
@@ -4023,6 +4380,7 @@
         <w:pStyle w:val="textinputfile"/>
       </w:pPr>
       <w:proofErr w:type="spellStart"/>
+      <w:proofErr w:type="gramStart"/>
       <w:r>
         <w:t>acersacc</w:t>
       </w:r>
@@ -4034,7 +4392,11 @@
         <w:t xml:space="preserve"> </w:t>
       </w:r>
       <w:r>
-        <w:t xml:space="preserve">1-40(50%) </w:t>
+        <w:t>1</w:t>
+      </w:r>
+      <w:proofErr w:type="gramEnd"/>
+      <w:r>
+        <w:t xml:space="preserve">-40(50%) </w:t>
       </w:r>
       <w:r>
         <w:t xml:space="preserve"> </w:t>
@@ -4064,11 +4426,11 @@
       <w:pPr>
         <w:pStyle w:val="Heading3"/>
       </w:pPr>
-      <w:bookmarkStart w:id="39" w:name="_Toc297137561"/>
+      <w:bookmarkStart w:id="40" w:name="_Toc445447592"/>
       <w:r>
         <w:t>Plant</w:t>
       </w:r>
-      <w:bookmarkEnd w:id="39"/>
+      <w:bookmarkEnd w:id="40"/>
     </w:p>
     <w:p>
       <w:pPr>
@@ -4105,6 +4467,7 @@
       <w:pPr>
         <w:pStyle w:val="textinputfile"/>
       </w:pPr>
+      <w:proofErr w:type="gramStart"/>
       <w:r>
         <w:t>P</w:t>
       </w:r>
@@ -4119,17 +4482,18 @@
         <w:t>pinustro</w:t>
       </w:r>
       <w:proofErr w:type="spellEnd"/>
+      <w:proofErr w:type="gramEnd"/>
     </w:p>
     <w:p>
       <w:pPr>
         <w:pStyle w:val="Heading3"/>
       </w:pPr>
-      <w:bookmarkStart w:id="40" w:name="_Toc297137562"/>
+      <w:bookmarkStart w:id="41" w:name="_Toc445447593"/>
       <w:proofErr w:type="spellStart"/>
       <w:r>
         <w:t>PreventEstabilshment</w:t>
       </w:r>
-      <w:bookmarkEnd w:id="40"/>
+      <w:bookmarkEnd w:id="41"/>
       <w:proofErr w:type="spellEnd"/>
     </w:p>
     <w:p>
@@ -4257,12 +4621,12 @@
       <w:pPr>
         <w:pStyle w:val="Heading1"/>
       </w:pPr>
-      <w:bookmarkStart w:id="41" w:name="_Toc297137563"/>
+      <w:bookmarkStart w:id="42" w:name="_Toc445447594"/>
       <w:r>
         <w:lastRenderedPageBreak/>
         <w:t>Example Input File</w:t>
       </w:r>
-      <w:bookmarkEnd w:id="41"/>
+      <w:bookmarkEnd w:id="42"/>
     </w:p>
     <w:p>
       <w:pPr>
@@ -4314,6 +4678,7 @@
         <w:pStyle w:val="textfilewide"/>
       </w:pPr>
       <w:proofErr w:type="spellStart"/>
+      <w:proofErr w:type="gramStart"/>
       <w:r>
         <w:t>InputMaps</w:t>
       </w:r>
@@ -4322,7 +4687,11 @@
         <w:t xml:space="preserve"> </w:t>
       </w:r>
       <w:r>
-        <w:t xml:space="preserve"> land-use-{</w:t>
+        <w:t xml:space="preserve"> land</w:t>
+      </w:r>
+      <w:proofErr w:type="gramEnd"/>
+      <w:r>
+        <w:t>-use-{</w:t>
       </w:r>
       <w:proofErr w:type="spellStart"/>
       <w:r>
@@ -4437,15 +4806,18 @@
       <w:r>
         <w:t xml:space="preserve">   </w:t>
       </w:r>
+      <w:proofErr w:type="gramStart"/>
       <w:r>
         <w:t>yes</w:t>
       </w:r>
+      <w:proofErr w:type="gramEnd"/>
     </w:p>
     <w:p>
       <w:pPr>
         <w:pStyle w:val="textfilewide"/>
       </w:pPr>
       <w:proofErr w:type="spellStart"/>
+      <w:proofErr w:type="gramStart"/>
       <w:r>
         <w:t>LandCoverChange</w:t>
       </w:r>
@@ -4461,6 +4833,7 @@
         <w:t>NoChange</w:t>
       </w:r>
       <w:proofErr w:type="spellEnd"/>
+      <w:proofErr w:type="gramEnd"/>
     </w:p>
     <w:p>
       <w:pPr>
@@ -4530,15 +4903,18 @@
       <w:r>
         <w:t xml:space="preserve">   </w:t>
       </w:r>
+      <w:proofErr w:type="gramStart"/>
       <w:r>
         <w:t>no</w:t>
       </w:r>
+      <w:proofErr w:type="gramEnd"/>
     </w:p>
     <w:p>
       <w:pPr>
         <w:pStyle w:val="textfilewide"/>
       </w:pPr>
       <w:proofErr w:type="spellStart"/>
+      <w:proofErr w:type="gramStart"/>
       <w:r>
         <w:t>LandCoverChange</w:t>
       </w:r>
@@ -4554,6 +4930,7 @@
         <w:t>RemoveTrees</w:t>
       </w:r>
       <w:proofErr w:type="spellEnd"/>
+      <w:proofErr w:type="gramEnd"/>
     </w:p>
     <w:p>
       <w:pPr>
@@ -4669,15 +5046,18 @@
       <w:r>
         <w:t xml:space="preserve">   </w:t>
       </w:r>
+      <w:proofErr w:type="gramStart"/>
       <w:r>
         <w:t>no</w:t>
       </w:r>
+      <w:proofErr w:type="gramEnd"/>
     </w:p>
     <w:p>
       <w:pPr>
         <w:pStyle w:val="textfilewide"/>
       </w:pPr>
       <w:proofErr w:type="spellStart"/>
+      <w:proofErr w:type="gramStart"/>
       <w:r>
         <w:t>LandCoverChange</w:t>
       </w:r>
@@ -4693,6 +5073,7 @@
         <w:t>RemoveTrees</w:t>
       </w:r>
       <w:proofErr w:type="spellEnd"/>
+      <w:proofErr w:type="gramEnd"/>
     </w:p>
     <w:p>
       <w:pPr>
@@ -4787,15 +5168,18 @@
       <w:r>
         <w:t xml:space="preserve">   </w:t>
       </w:r>
+      <w:proofErr w:type="gramStart"/>
       <w:r>
         <w:t>no</w:t>
       </w:r>
+      <w:proofErr w:type="gramEnd"/>
     </w:p>
     <w:p>
       <w:pPr>
         <w:pStyle w:val="textfilewide"/>
       </w:pPr>
       <w:proofErr w:type="spellStart"/>
+      <w:proofErr w:type="gramStart"/>
       <w:r>
         <w:t>LandCoverChange</w:t>
       </w:r>
@@ -4811,6 +5195,7 @@
         <w:t>NoChange</w:t>
       </w:r>
       <w:proofErr w:type="spellEnd"/>
+      <w:proofErr w:type="gramEnd"/>
     </w:p>
     <w:p>
       <w:pPr>
@@ -4818,8 +5203,8 @@
       </w:pPr>
     </w:p>
     <w:sectPr>
-      <w:headerReference w:type="default" r:id="rId10"/>
-      <w:footerReference w:type="default" r:id="rId11"/>
+      <w:headerReference w:type="default" r:id="rId9"/>
+      <w:footerReference w:type="default" r:id="rId10"/>
       <w:footnotePr>
         <w:numFmt w:val="upperLetter"/>
       </w:footnotePr>
@@ -4834,7 +5219,7 @@
 </file>
 
 <file path=word/endnotes.xml><?xml version="1.0" encoding="utf-8"?>
-<w:endnotes xmlns:wpc="http://schemas.microsoft.com/office/word/2010/wordprocessingCanvas" xmlns:mo="http://schemas.microsoft.com/office/mac/office/2008/main" xmlns:mc="http://schemas.openxmlformats.org/markup-compatibility/2006" xmlns:mv="urn:schemas-microsoft-com:mac:vml" xmlns:o="urn:schemas-microsoft-com:office:office" xmlns:r="http://schemas.openxmlformats.org/officeDocument/2006/relationships" xmlns:m="http://schemas.openxmlformats.org/officeDocument/2006/math" xmlns:v="urn:schemas-microsoft-com:vml" xmlns:wp14="http://schemas.microsoft.com/office/word/2010/wordprocessingDrawing" xmlns:wp="http://schemas.openxmlformats.org/drawingml/2006/wordprocessingDrawing" xmlns:w10="urn:schemas-microsoft-com:office:word" xmlns:w="http://schemas.openxmlformats.org/wordprocessingml/2006/main" xmlns:w14="http://schemas.microsoft.com/office/word/2010/wordml" xmlns:wpg="http://schemas.microsoft.com/office/word/2010/wordprocessingGroup" xmlns:wpi="http://schemas.microsoft.com/office/word/2010/wordprocessingInk" xmlns:wne="http://schemas.microsoft.com/office/word/2006/wordml" xmlns:wps="http://schemas.microsoft.com/office/word/2010/wordprocessingShape" mc:Ignorable="w14 wp14">
+<w:endnotes xmlns:wpc="http://schemas.microsoft.com/office/word/2010/wordprocessingCanvas" xmlns:mc="http://schemas.openxmlformats.org/markup-compatibility/2006" xmlns:o="urn:schemas-microsoft-com:office:office" xmlns:r="http://schemas.openxmlformats.org/officeDocument/2006/relationships" xmlns:m="http://schemas.openxmlformats.org/officeDocument/2006/math" xmlns:v="urn:schemas-microsoft-com:vml" xmlns:wp14="http://schemas.microsoft.com/office/word/2010/wordprocessingDrawing" xmlns:wp="http://schemas.openxmlformats.org/drawingml/2006/wordprocessingDrawing" xmlns:w10="urn:schemas-microsoft-com:office:word" xmlns:w="http://schemas.openxmlformats.org/wordprocessingml/2006/main" xmlns:w14="http://schemas.microsoft.com/office/word/2010/wordml" xmlns:w15="http://schemas.microsoft.com/office/word/2012/wordml" xmlns:wpg="http://schemas.microsoft.com/office/word/2010/wordprocessingGroup" xmlns:wpi="http://schemas.microsoft.com/office/word/2010/wordprocessingInk" xmlns:wne="http://schemas.microsoft.com/office/word/2006/wordml" xmlns:wps="http://schemas.microsoft.com/office/word/2010/wordprocessingShape" mc:Ignorable="w14 w15 wp14">
   <w:endnote w:type="separator" w:id="-1">
     <w:p>
       <w:r>
@@ -4853,7 +5238,7 @@
 </file>
 
 <file path=word/footer1.xml><?xml version="1.0" encoding="utf-8"?>
-<w:ftr xmlns:wpc="http://schemas.microsoft.com/office/word/2010/wordprocessingCanvas" xmlns:mo="http://schemas.microsoft.com/office/mac/office/2008/main" xmlns:mc="http://schemas.openxmlformats.org/markup-compatibility/2006" xmlns:mv="urn:schemas-microsoft-com:mac:vml" xmlns:o="urn:schemas-microsoft-com:office:office" xmlns:r="http://schemas.openxmlformats.org/officeDocument/2006/relationships" xmlns:m="http://schemas.openxmlformats.org/officeDocument/2006/math" xmlns:v="urn:schemas-microsoft-com:vml" xmlns:wp14="http://schemas.microsoft.com/office/word/2010/wordprocessingDrawing" xmlns:wp="http://schemas.openxmlformats.org/drawingml/2006/wordprocessingDrawing" xmlns:w10="urn:schemas-microsoft-com:office:word" xmlns:w="http://schemas.openxmlformats.org/wordprocessingml/2006/main" xmlns:w14="http://schemas.microsoft.com/office/word/2010/wordml" xmlns:wpg="http://schemas.microsoft.com/office/word/2010/wordprocessingGroup" xmlns:wpi="http://schemas.microsoft.com/office/word/2010/wordprocessingInk" xmlns:wne="http://schemas.microsoft.com/office/word/2006/wordml" xmlns:wps="http://schemas.microsoft.com/office/word/2010/wordprocessingShape" mc:Ignorable="w14 wp14">
+<w:ftr xmlns:wpc="http://schemas.microsoft.com/office/word/2010/wordprocessingCanvas" xmlns:mc="http://schemas.openxmlformats.org/markup-compatibility/2006" xmlns:o="urn:schemas-microsoft-com:office:office" xmlns:r="http://schemas.openxmlformats.org/officeDocument/2006/relationships" xmlns:m="http://schemas.openxmlformats.org/officeDocument/2006/math" xmlns:v="urn:schemas-microsoft-com:vml" xmlns:wp14="http://schemas.microsoft.com/office/word/2010/wordprocessingDrawing" xmlns:wp="http://schemas.openxmlformats.org/drawingml/2006/wordprocessingDrawing" xmlns:w10="urn:schemas-microsoft-com:office:word" xmlns:w="http://schemas.openxmlformats.org/wordprocessingml/2006/main" xmlns:w14="http://schemas.microsoft.com/office/word/2010/wordml" xmlns:w15="http://schemas.microsoft.com/office/word/2012/wordml" xmlns:wpg="http://schemas.microsoft.com/office/word/2010/wordprocessingGroup" xmlns:wpi="http://schemas.microsoft.com/office/word/2010/wordprocessingInk" xmlns:wne="http://schemas.microsoft.com/office/word/2006/wordml" xmlns:wps="http://schemas.microsoft.com/office/word/2010/wordprocessingShape" mc:Ignorable="w14 w15 wp14">
   <w:p>
     <w:pPr>
       <w:pStyle w:val="Footer"/>
@@ -4900,7 +5285,7 @@
         <w:rFonts w:ascii="Arial" w:hAnsi="Arial" w:cs="Arial"/>
         <w:noProof/>
       </w:rPr>
-      <w:t>1</w:t>
+      <w:t>4</w:t>
     </w:r>
     <w:r>
       <w:rPr>
@@ -4919,7 +5304,7 @@
 </file>
 
 <file path=word/footnotes.xml><?xml version="1.0" encoding="utf-8"?>
-<w:footnotes xmlns:wpc="http://schemas.microsoft.com/office/word/2010/wordprocessingCanvas" xmlns:mo="http://schemas.microsoft.com/office/mac/office/2008/main" xmlns:mc="http://schemas.openxmlformats.org/markup-compatibility/2006" xmlns:mv="urn:schemas-microsoft-com:mac:vml" xmlns:o="urn:schemas-microsoft-com:office:office" xmlns:r="http://schemas.openxmlformats.org/officeDocument/2006/relationships" xmlns:m="http://schemas.openxmlformats.org/officeDocument/2006/math" xmlns:v="urn:schemas-microsoft-com:vml" xmlns:wp14="http://schemas.microsoft.com/office/word/2010/wordprocessingDrawing" xmlns:wp="http://schemas.openxmlformats.org/drawingml/2006/wordprocessingDrawing" xmlns:w10="urn:schemas-microsoft-com:office:word" xmlns:w="http://schemas.openxmlformats.org/wordprocessingml/2006/main" xmlns:w14="http://schemas.microsoft.com/office/word/2010/wordml" xmlns:wpg="http://schemas.microsoft.com/office/word/2010/wordprocessingGroup" xmlns:wpi="http://schemas.microsoft.com/office/word/2010/wordprocessingInk" xmlns:wne="http://schemas.microsoft.com/office/word/2006/wordml" xmlns:wps="http://schemas.microsoft.com/office/word/2010/wordprocessingShape" mc:Ignorable="w14 wp14">
+<w:footnotes xmlns:wpc="http://schemas.microsoft.com/office/word/2010/wordprocessingCanvas" xmlns:mc="http://schemas.openxmlformats.org/markup-compatibility/2006" xmlns:o="urn:schemas-microsoft-com:office:office" xmlns:r="http://schemas.openxmlformats.org/officeDocument/2006/relationships" xmlns:m="http://schemas.openxmlformats.org/officeDocument/2006/math" xmlns:v="urn:schemas-microsoft-com:vml" xmlns:wp14="http://schemas.microsoft.com/office/word/2010/wordprocessingDrawing" xmlns:wp="http://schemas.openxmlformats.org/drawingml/2006/wordprocessingDrawing" xmlns:w10="urn:schemas-microsoft-com:office:word" xmlns:w="http://schemas.openxmlformats.org/wordprocessingml/2006/main" xmlns:w14="http://schemas.microsoft.com/office/word/2010/wordml" xmlns:w15="http://schemas.microsoft.com/office/word/2012/wordml" xmlns:wpg="http://schemas.microsoft.com/office/word/2010/wordprocessingGroup" xmlns:wpi="http://schemas.microsoft.com/office/word/2010/wordprocessingInk" xmlns:wne="http://schemas.microsoft.com/office/word/2006/wordml" xmlns:wps="http://schemas.microsoft.com/office/word/2010/wordprocessingShape" mc:Ignorable="w14 w15 wp14">
   <w:footnote w:type="separator" w:id="-1">
     <w:p>
       <w:r>
@@ -4978,7 +5363,7 @@
 </file>
 
 <file path=word/header1.xml><?xml version="1.0" encoding="utf-8"?>
-<w:hdr xmlns:wpc="http://schemas.microsoft.com/office/word/2010/wordprocessingCanvas" xmlns:mo="http://schemas.microsoft.com/office/mac/office/2008/main" xmlns:mc="http://schemas.openxmlformats.org/markup-compatibility/2006" xmlns:mv="urn:schemas-microsoft-com:mac:vml" xmlns:o="urn:schemas-microsoft-com:office:office" xmlns:r="http://schemas.openxmlformats.org/officeDocument/2006/relationships" xmlns:m="http://schemas.openxmlformats.org/officeDocument/2006/math" xmlns:v="urn:schemas-microsoft-com:vml" xmlns:wp14="http://schemas.microsoft.com/office/word/2010/wordprocessingDrawing" xmlns:wp="http://schemas.openxmlformats.org/drawingml/2006/wordprocessingDrawing" xmlns:w10="urn:schemas-microsoft-com:office:word" xmlns:w="http://schemas.openxmlformats.org/wordprocessingml/2006/main" xmlns:w14="http://schemas.microsoft.com/office/word/2010/wordml" xmlns:wpg="http://schemas.microsoft.com/office/word/2010/wordprocessingGroup" xmlns:wpi="http://schemas.microsoft.com/office/word/2010/wordprocessingInk" xmlns:wne="http://schemas.microsoft.com/office/word/2006/wordml" xmlns:wps="http://schemas.microsoft.com/office/word/2010/wordprocessingShape" mc:Ignorable="w14 wp14">
+<w:hdr xmlns:wpc="http://schemas.microsoft.com/office/word/2010/wordprocessingCanvas" xmlns:mc="http://schemas.openxmlformats.org/markup-compatibility/2006" xmlns:o="urn:schemas-microsoft-com:office:office" xmlns:r="http://schemas.openxmlformats.org/officeDocument/2006/relationships" xmlns:m="http://schemas.openxmlformats.org/officeDocument/2006/math" xmlns:v="urn:schemas-microsoft-com:vml" xmlns:wp14="http://schemas.microsoft.com/office/word/2010/wordprocessingDrawing" xmlns:wp="http://schemas.openxmlformats.org/drawingml/2006/wordprocessingDrawing" xmlns:w10="urn:schemas-microsoft-com:office:word" xmlns:w="http://schemas.openxmlformats.org/wordprocessingml/2006/main" xmlns:w14="http://schemas.microsoft.com/office/word/2010/wordml" xmlns:w15="http://schemas.microsoft.com/office/word/2012/wordml" xmlns:wpg="http://schemas.microsoft.com/office/word/2010/wordprocessingGroup" xmlns:wpi="http://schemas.microsoft.com/office/word/2010/wordprocessingInk" xmlns:wne="http://schemas.microsoft.com/office/word/2006/wordml" xmlns:wps="http://schemas.microsoft.com/office/word/2010/wordprocessingShape" mc:Ignorable="w14 w15 wp14">
   <w:p>
     <w:pPr>
       <w:pStyle w:val="Header"/>
@@ -4992,7 +5377,7 @@
 </file>
 
 <file path=word/header2.xml><?xml version="1.0" encoding="utf-8"?>
-<w:hdr xmlns:wpc="http://schemas.microsoft.com/office/word/2010/wordprocessingCanvas" xmlns:mo="http://schemas.microsoft.com/office/mac/office/2008/main" xmlns:mc="http://schemas.openxmlformats.org/markup-compatibility/2006" xmlns:mv="urn:schemas-microsoft-com:mac:vml" xmlns:o="urn:schemas-microsoft-com:office:office" xmlns:r="http://schemas.openxmlformats.org/officeDocument/2006/relationships" xmlns:m="http://schemas.openxmlformats.org/officeDocument/2006/math" xmlns:v="urn:schemas-microsoft-com:vml" xmlns:wp14="http://schemas.microsoft.com/office/word/2010/wordprocessingDrawing" xmlns:wp="http://schemas.openxmlformats.org/drawingml/2006/wordprocessingDrawing" xmlns:w10="urn:schemas-microsoft-com:office:word" xmlns:w="http://schemas.openxmlformats.org/wordprocessingml/2006/main" xmlns:w14="http://schemas.microsoft.com/office/word/2010/wordml" xmlns:wpg="http://schemas.microsoft.com/office/word/2010/wordprocessingGroup" xmlns:wpi="http://schemas.microsoft.com/office/word/2010/wordprocessingInk" xmlns:wne="http://schemas.microsoft.com/office/word/2006/wordml" xmlns:wps="http://schemas.microsoft.com/office/word/2010/wordprocessingShape" mc:Ignorable="w14 wp14">
+<w:hdr xmlns:wpc="http://schemas.microsoft.com/office/word/2010/wordprocessingCanvas" xmlns:mc="http://schemas.openxmlformats.org/markup-compatibility/2006" xmlns:o="urn:schemas-microsoft-com:office:office" xmlns:r="http://schemas.openxmlformats.org/officeDocument/2006/relationships" xmlns:m="http://schemas.openxmlformats.org/officeDocument/2006/math" xmlns:v="urn:schemas-microsoft-com:vml" xmlns:wp14="http://schemas.microsoft.com/office/word/2010/wordprocessingDrawing" xmlns:wp="http://schemas.openxmlformats.org/drawingml/2006/wordprocessingDrawing" xmlns:w10="urn:schemas-microsoft-com:office:word" xmlns:w="http://schemas.openxmlformats.org/wordprocessingml/2006/main" xmlns:w14="http://schemas.microsoft.com/office/word/2010/wordml" xmlns:w15="http://schemas.microsoft.com/office/word/2012/wordml" xmlns:wpg="http://schemas.microsoft.com/office/word/2010/wordprocessingGroup" xmlns:wpi="http://schemas.microsoft.com/office/word/2010/wordprocessingInk" xmlns:wne="http://schemas.microsoft.com/office/word/2006/wordml" xmlns:wps="http://schemas.microsoft.com/office/word/2010/wordprocessingShape" mc:Ignorable="w14 w15 wp14">
   <w:p>
     <w:pPr>
       <w:pStyle w:val="Header"/>
@@ -5031,7 +5416,7 @@
       <w:fldChar w:fldCharType="separate"/>
     </w:r>
     <w:r>
-      <w:t>1.0</w:t>
+      <w:t>1.1</w:t>
     </w:r>
     <w:r>
       <w:fldChar w:fldCharType="end"/>
@@ -5048,8 +5433,8 @@
 </file>
 
 <file path=word/numbering.xml><?xml version="1.0" encoding="utf-8"?>
-<w:numbering xmlns:wpc="http://schemas.microsoft.com/office/word/2010/wordprocessingCanvas" xmlns:mo="http://schemas.microsoft.com/office/mac/office/2008/main" xmlns:mc="http://schemas.openxmlformats.org/markup-compatibility/2006" xmlns:mv="urn:schemas-microsoft-com:mac:vml" xmlns:o="urn:schemas-microsoft-com:office:office" xmlns:r="http://schemas.openxmlformats.org/officeDocument/2006/relationships" xmlns:m="http://schemas.openxmlformats.org/officeDocument/2006/math" xmlns:v="urn:schemas-microsoft-com:vml" xmlns:wp14="http://schemas.microsoft.com/office/word/2010/wordprocessingDrawing" xmlns:wp="http://schemas.openxmlformats.org/drawingml/2006/wordprocessingDrawing" xmlns:w10="urn:schemas-microsoft-com:office:word" xmlns:w="http://schemas.openxmlformats.org/wordprocessingml/2006/main" xmlns:w14="http://schemas.microsoft.com/office/word/2010/wordml" xmlns:wpg="http://schemas.microsoft.com/office/word/2010/wordprocessingGroup" xmlns:wpi="http://schemas.microsoft.com/office/word/2010/wordprocessingInk" xmlns:wne="http://schemas.microsoft.com/office/word/2006/wordml" xmlns:wps="http://schemas.microsoft.com/office/word/2010/wordprocessingShape" mc:Ignorable="w14 wp14">
-  <w:abstractNum w:abstractNumId="0">
+<w:numbering xmlns:wpc="http://schemas.microsoft.com/office/word/2010/wordprocessingCanvas" xmlns:mc="http://schemas.openxmlformats.org/markup-compatibility/2006" xmlns:o="urn:schemas-microsoft-com:office:office" xmlns:r="http://schemas.openxmlformats.org/officeDocument/2006/relationships" xmlns:m="http://schemas.openxmlformats.org/officeDocument/2006/math" xmlns:v="urn:schemas-microsoft-com:vml" xmlns:wp14="http://schemas.microsoft.com/office/word/2010/wordprocessingDrawing" xmlns:wp="http://schemas.openxmlformats.org/drawingml/2006/wordprocessingDrawing" xmlns:w10="urn:schemas-microsoft-com:office:word" xmlns:w="http://schemas.openxmlformats.org/wordprocessingml/2006/main" xmlns:w14="http://schemas.microsoft.com/office/word/2010/wordml" xmlns:w15="http://schemas.microsoft.com/office/word/2012/wordml" xmlns:wpg="http://schemas.microsoft.com/office/word/2010/wordprocessingGroup" xmlns:wpi="http://schemas.microsoft.com/office/word/2010/wordprocessingInk" xmlns:wne="http://schemas.microsoft.com/office/word/2006/wordml" xmlns:wps="http://schemas.microsoft.com/office/word/2010/wordprocessingShape" mc:Ignorable="w14 w15 wp14">
+  <w:abstractNum w:abstractNumId="0" w15:restartNumberingAfterBreak="0">
     <w:nsid w:val="00B13273"/>
     <w:multiLevelType w:val="hybridMultilevel"/>
     <w:tmpl w:val="467A435A"/>
@@ -5162,7 +5547,7 @@
       </w:rPr>
     </w:lvl>
   </w:abstractNum>
-  <w:abstractNum w:abstractNumId="1">
+  <w:abstractNum w:abstractNumId="1" w15:restartNumberingAfterBreak="0">
     <w:nsid w:val="027F602A"/>
     <w:multiLevelType w:val="multilevel"/>
     <w:tmpl w:val="62BE877C"/>
@@ -5311,7 +5696,120 @@
       </w:rPr>
     </w:lvl>
   </w:abstractNum>
-  <w:abstractNum w:abstractNumId="2">
+  <w:abstractNum w:abstractNumId="2" w15:restartNumberingAfterBreak="0">
+    <w:nsid w:val="12CB2E9D"/>
+    <w:multiLevelType w:val="hybridMultilevel"/>
+    <w:tmpl w:val="14A08404"/>
+    <w:lvl w:ilvl="0" w:tplc="04090001">
+      <w:start w:val="1"/>
+      <w:numFmt w:val="bullet"/>
+      <w:lvlText w:val=""/>
+      <w:lvlJc w:val="left"/>
+      <w:pPr>
+        <w:ind w:left="1872" w:hanging="360"/>
+      </w:pPr>
+      <w:rPr>
+        <w:rFonts w:ascii="Symbol" w:hAnsi="Symbol" w:hint="default"/>
+      </w:rPr>
+    </w:lvl>
+    <w:lvl w:ilvl="1" w:tplc="04090003" w:tentative="1">
+      <w:start w:val="1"/>
+      <w:numFmt w:val="bullet"/>
+      <w:lvlText w:val="o"/>
+      <w:lvlJc w:val="left"/>
+      <w:pPr>
+        <w:ind w:left="2592" w:hanging="360"/>
+      </w:pPr>
+      <w:rPr>
+        <w:rFonts w:ascii="Courier New" w:hAnsi="Courier New" w:cs="Courier New" w:hint="default"/>
+      </w:rPr>
+    </w:lvl>
+    <w:lvl w:ilvl="2" w:tplc="04090005" w:tentative="1">
+      <w:start w:val="1"/>
+      <w:numFmt w:val="bullet"/>
+      <w:lvlText w:val=""/>
+      <w:lvlJc w:val="left"/>
+      <w:pPr>
+        <w:ind w:left="3312" w:hanging="360"/>
+      </w:pPr>
+      <w:rPr>
+        <w:rFonts w:ascii="Wingdings" w:hAnsi="Wingdings" w:hint="default"/>
+      </w:rPr>
+    </w:lvl>
+    <w:lvl w:ilvl="3" w:tplc="04090001" w:tentative="1">
+      <w:start w:val="1"/>
+      <w:numFmt w:val="bullet"/>
+      <w:lvlText w:val=""/>
+      <w:lvlJc w:val="left"/>
+      <w:pPr>
+        <w:ind w:left="4032" w:hanging="360"/>
+      </w:pPr>
+      <w:rPr>
+        <w:rFonts w:ascii="Symbol" w:hAnsi="Symbol" w:hint="default"/>
+      </w:rPr>
+    </w:lvl>
+    <w:lvl w:ilvl="4" w:tplc="04090003" w:tentative="1">
+      <w:start w:val="1"/>
+      <w:numFmt w:val="bullet"/>
+      <w:lvlText w:val="o"/>
+      <w:lvlJc w:val="left"/>
+      <w:pPr>
+        <w:ind w:left="4752" w:hanging="360"/>
+      </w:pPr>
+      <w:rPr>
+        <w:rFonts w:ascii="Courier New" w:hAnsi="Courier New" w:cs="Courier New" w:hint="default"/>
+      </w:rPr>
+    </w:lvl>
+    <w:lvl w:ilvl="5" w:tplc="04090005" w:tentative="1">
+      <w:start w:val="1"/>
+      <w:numFmt w:val="bullet"/>
+      <w:lvlText w:val=""/>
+      <w:lvlJc w:val="left"/>
+      <w:pPr>
+        <w:ind w:left="5472" w:hanging="360"/>
+      </w:pPr>
+      <w:rPr>
+        <w:rFonts w:ascii="Wingdings" w:hAnsi="Wingdings" w:hint="default"/>
+      </w:rPr>
+    </w:lvl>
+    <w:lvl w:ilvl="6" w:tplc="04090001" w:tentative="1">
+      <w:start w:val="1"/>
+      <w:numFmt w:val="bullet"/>
+      <w:lvlText w:val=""/>
+      <w:lvlJc w:val="left"/>
+      <w:pPr>
+        <w:ind w:left="6192" w:hanging="360"/>
+      </w:pPr>
+      <w:rPr>
+        <w:rFonts w:ascii="Symbol" w:hAnsi="Symbol" w:hint="default"/>
+      </w:rPr>
+    </w:lvl>
+    <w:lvl w:ilvl="7" w:tplc="04090003" w:tentative="1">
+      <w:start w:val="1"/>
+      <w:numFmt w:val="bullet"/>
+      <w:lvlText w:val="o"/>
+      <w:lvlJc w:val="left"/>
+      <w:pPr>
+        <w:ind w:left="6912" w:hanging="360"/>
+      </w:pPr>
+      <w:rPr>
+        <w:rFonts w:ascii="Courier New" w:hAnsi="Courier New" w:cs="Courier New" w:hint="default"/>
+      </w:rPr>
+    </w:lvl>
+    <w:lvl w:ilvl="8" w:tplc="04090005" w:tentative="1">
+      <w:start w:val="1"/>
+      <w:numFmt w:val="bullet"/>
+      <w:lvlText w:val=""/>
+      <w:lvlJc w:val="left"/>
+      <w:pPr>
+        <w:ind w:left="7632" w:hanging="360"/>
+      </w:pPr>
+      <w:rPr>
+        <w:rFonts w:ascii="Wingdings" w:hAnsi="Wingdings" w:hint="default"/>
+      </w:rPr>
+    </w:lvl>
+  </w:abstractNum>
+  <w:abstractNum w:abstractNumId="3" w15:restartNumberingAfterBreak="0">
     <w:nsid w:val="1A863B91"/>
     <w:multiLevelType w:val="hybridMultilevel"/>
     <w:tmpl w:val="BD8633B8"/>
@@ -5451,7 +5949,7 @@
       </w:rPr>
     </w:lvl>
   </w:abstractNum>
-  <w:abstractNum w:abstractNumId="3">
+  <w:abstractNum w:abstractNumId="4" w15:restartNumberingAfterBreak="0">
     <w:nsid w:val="654B3C70"/>
     <w:multiLevelType w:val="multilevel"/>
     <w:tmpl w:val="9DA2F63C"/>
@@ -5587,7 +6085,7 @@
     </w:lvl>
   </w:abstractNum>
   <w:num w:numId="1">
-    <w:abstractNumId w:val="3"/>
+    <w:abstractNumId w:val="4"/>
   </w:num>
   <w:num w:numId="2">
     <w:abstractNumId w:val="1"/>
@@ -5620,16 +6118,19 @@
     </w:lvlOverride>
   </w:num>
   <w:num w:numId="3">
-    <w:abstractNumId w:val="2"/>
+    <w:abstractNumId w:val="3"/>
   </w:num>
   <w:num w:numId="4">
     <w:abstractNumId w:val="0"/>
+  </w:num>
+  <w:num w:numId="5">
+    <w:abstractNumId w:val="2"/>
   </w:num>
 </w:numbering>
 </file>
 
 <file path=word/styles.xml><?xml version="1.0" encoding="utf-8"?>
-<w:styles xmlns:mc="http://schemas.openxmlformats.org/markup-compatibility/2006" xmlns:r="http://schemas.openxmlformats.org/officeDocument/2006/relationships" xmlns:w="http://schemas.openxmlformats.org/wordprocessingml/2006/main" xmlns:w14="http://schemas.microsoft.com/office/word/2010/wordml" mc:Ignorable="w14">
+<w:styles xmlns:mc="http://schemas.openxmlformats.org/markup-compatibility/2006" xmlns:r="http://schemas.openxmlformats.org/officeDocument/2006/relationships" xmlns:w="http://schemas.openxmlformats.org/wordprocessingml/2006/main" xmlns:w14="http://schemas.microsoft.com/office/word/2010/wordml" xmlns:w15="http://schemas.microsoft.com/office/word/2012/wordml" mc:Ignorable="w14 w15">
   <w:docDefaults>
     <w:rPrDefault>
       <w:rPr>
@@ -5639,1507 +6140,369 @@
     </w:rPrDefault>
     <w:pPrDefault/>
   </w:docDefaults>
-  <w:latentStyles w:defLockedState="0" w:defUIPriority="99" w:defSemiHidden="1" w:defUnhideWhenUsed="0" w:defQFormat="0" w:count="276">
-    <w:lsdException w:name="Normal" w:semiHidden="0" w:uiPriority="0" w:qFormat="1"/>
-    <w:lsdException w:name="heading 1" w:semiHidden="0" w:qFormat="1"/>
-    <w:lsdException w:name="heading 2" w:semiHidden="0" w:qFormat="1"/>
-    <w:lsdException w:name="heading 3" w:semiHidden="0" w:qFormat="1"/>
-    <w:lsdException w:name="heading 4" w:semiHidden="0" w:qFormat="1"/>
-    <w:lsdException w:name="heading 5" w:semiHidden="0" w:qFormat="1"/>
-    <w:lsdException w:name="heading 6" w:semiHidden="0" w:qFormat="1"/>
-    <w:lsdException w:name="heading 7" w:semiHidden="0" w:qFormat="1"/>
-    <w:lsdException w:name="heading 8" w:semiHidden="0" w:qFormat="1"/>
-    <w:lsdException w:name="heading 9" w:semiHidden="0" w:qFormat="1"/>
-    <w:lsdException w:name="index 1" w:unhideWhenUsed="1"/>
-    <w:lsdException w:name="index 2" w:unhideWhenUsed="1"/>
-    <w:lsdException w:name="index 3" w:unhideWhenUsed="1"/>
-    <w:lsdException w:name="index 4" w:unhideWhenUsed="1"/>
-    <w:lsdException w:name="index 5" w:unhideWhenUsed="1"/>
-    <w:lsdException w:name="index 6" w:unhideWhenUsed="1"/>
-    <w:lsdException w:name="index 7" w:unhideWhenUsed="1"/>
-    <w:lsdException w:name="index 8" w:unhideWhenUsed="1"/>
-    <w:lsdException w:name="index 9" w:unhideWhenUsed="1"/>
-    <w:lsdException w:name="toc 1" w:uiPriority="39"/>
-    <w:lsdException w:name="toc 2" w:uiPriority="39"/>
-    <w:lsdException w:name="toc 3" w:uiPriority="39"/>
-    <w:lsdException w:name="Normal Indent" w:unhideWhenUsed="1"/>
-    <w:lsdException w:name="index heading" w:unhideWhenUsed="1"/>
-    <w:lsdException w:name="caption" w:semiHidden="0" w:qFormat="1"/>
-    <w:lsdException w:name="table of figures" w:unhideWhenUsed="1"/>
-    <w:lsdException w:name="envelope address" w:unhideWhenUsed="1"/>
-    <w:lsdException w:name="envelope return" w:unhideWhenUsed="1"/>
-    <w:lsdException w:name="line number" w:unhideWhenUsed="1"/>
-    <w:lsdException w:name="page number" w:unhideWhenUsed="1"/>
-    <w:lsdException w:name="endnote reference" w:unhideWhenUsed="1"/>
-    <w:lsdException w:name="endnote text" w:unhideWhenUsed="1"/>
-    <w:lsdException w:name="table of authorities" w:unhideWhenUsed="1"/>
-    <w:lsdException w:name="macro" w:unhideWhenUsed="1"/>
-    <w:lsdException w:name="toa heading" w:unhideWhenUsed="1"/>
-    <w:lsdException w:name="List" w:unhideWhenUsed="1"/>
-    <w:lsdException w:name="List Bullet" w:unhideWhenUsed="1"/>
-    <w:lsdException w:name="List Number" w:unhideWhenUsed="1"/>
-    <w:lsdException w:name="List 2" w:unhideWhenUsed="1"/>
-    <w:lsdException w:name="List 3" w:unhideWhenUsed="1"/>
-    <w:lsdException w:name="List 4" w:unhideWhenUsed="1"/>
-    <w:lsdException w:name="List 5" w:unhideWhenUsed="1"/>
-    <w:lsdException w:name="List Bullet 2" w:unhideWhenUsed="1"/>
-    <w:lsdException w:name="List Bullet 3" w:unhideWhenUsed="1"/>
-    <w:lsdException w:name="List Bullet 4" w:unhideWhenUsed="1"/>
-    <w:lsdException w:name="List Bullet 5" w:unhideWhenUsed="1"/>
-    <w:lsdException w:name="List Number 2" w:unhideWhenUsed="1"/>
-    <w:lsdException w:name="List Number 3" w:unhideWhenUsed="1"/>
-    <w:lsdException w:name="List Number 4" w:unhideWhenUsed="1"/>
-    <w:lsdException w:name="List Number 5" w:unhideWhenUsed="1"/>
-    <w:lsdException w:name="Title" w:semiHidden="0" w:uiPriority="10" w:qFormat="1"/>
-    <w:lsdException w:name="Closing" w:unhideWhenUsed="1"/>
-    <w:lsdException w:name="Signature" w:unhideWhenUsed="1"/>
-    <w:lsdException w:name="Body Text" w:unhideWhenUsed="1"/>
-    <w:lsdException w:name="Body Text Indent" w:unhideWhenUsed="1"/>
-    <w:lsdException w:name="List Continue" w:unhideWhenUsed="1"/>
-    <w:lsdException w:name="List Continue 2" w:unhideWhenUsed="1"/>
-    <w:lsdException w:name="List Continue 3" w:unhideWhenUsed="1"/>
-    <w:lsdException w:name="List Continue 4" w:unhideWhenUsed="1"/>
-    <w:lsdException w:name="List Continue 5" w:unhideWhenUsed="1"/>
-    <w:lsdException w:name="Message Header" w:unhideWhenUsed="1"/>
-    <w:lsdException w:name="Subtitle" w:semiHidden="0" w:uiPriority="11" w:qFormat="1"/>
-    <w:lsdException w:name="Salutation" w:unhideWhenUsed="1"/>
-    <w:lsdException w:name="Date" w:unhideWhenUsed="1"/>
-    <w:lsdException w:name="Body Text First Indent" w:unhideWhenUsed="1"/>
-    <w:lsdException w:name="Body Text First Indent 2" w:unhideWhenUsed="1"/>
-    <w:lsdException w:name="Note Heading" w:unhideWhenUsed="1"/>
-    <w:lsdException w:name="Body Text 2" w:unhideWhenUsed="1"/>
-    <w:lsdException w:name="Body Text 3" w:unhideWhenUsed="1"/>
-    <w:lsdException w:name="Body Text Indent 2" w:unhideWhenUsed="1"/>
-    <w:lsdException w:name="Body Text Indent 3" w:unhideWhenUsed="1"/>
-    <w:lsdException w:name="Block Text" w:unhideWhenUsed="1"/>
-    <w:lsdException w:name="Strong" w:semiHidden="0" w:uiPriority="22" w:qFormat="1"/>
-    <w:lsdException w:name="Emphasis" w:semiHidden="0" w:uiPriority="20" w:qFormat="1"/>
-    <w:lsdException w:name="Document Map" w:unhideWhenUsed="1"/>
-    <w:lsdException w:name="Plain Text" w:unhideWhenUsed="1"/>
-    <w:lsdException w:name="E-mail Signature" w:unhideWhenUsed="1"/>
-    <w:lsdException w:name="HTML Top of Form" w:unhideWhenUsed="1"/>
-    <w:lsdException w:name="HTML Bottom of Form" w:unhideWhenUsed="1"/>
-    <w:lsdException w:name="Normal (Web)" w:unhideWhenUsed="1"/>
-    <w:lsdException w:name="HTML Acronym" w:unhideWhenUsed="1"/>
-    <w:lsdException w:name="HTML Address" w:unhideWhenUsed="1"/>
-    <w:lsdException w:name="HTML Cite" w:unhideWhenUsed="1"/>
-    <w:lsdException w:name="HTML Code" w:unhideWhenUsed="1"/>
-    <w:lsdException w:name="HTML Definition" w:unhideWhenUsed="1"/>
-    <w:lsdException w:name="HTML Keyboard" w:unhideWhenUsed="1"/>
-    <w:lsdException w:name="HTML Sample" w:unhideWhenUsed="1"/>
-    <w:lsdException w:name="HTML Variable" w:unhideWhenUsed="1"/>
-    <w:lsdException w:name="Normal Table" w:unhideWhenUsed="1"/>
-    <w:lsdException w:name="No List" w:unhideWhenUsed="1"/>
-    <w:lsdException w:name="Outline List 1" w:unhideWhenUsed="1"/>
-    <w:lsdException w:name="Outline List 2" w:unhideWhenUsed="1"/>
-    <w:lsdException w:name="Outline List 3" w:unhideWhenUsed="1"/>
-    <w:lsdException w:name="Table Simple 1" w:unhideWhenUsed="1"/>
-    <w:lsdException w:name="Table Simple 2" w:unhideWhenUsed="1"/>
-    <w:lsdException w:name="Table Simple 3" w:unhideWhenUsed="1"/>
-    <w:lsdException w:name="Table Classic 1" w:unhideWhenUsed="1"/>
-    <w:lsdException w:name="Table Classic 2" w:unhideWhenUsed="1"/>
-    <w:lsdException w:name="Table Classic 3" w:unhideWhenUsed="1"/>
-    <w:lsdException w:name="Table Classic 4" w:unhideWhenUsed="1"/>
-    <w:lsdException w:name="Table Colorful 1" w:unhideWhenUsed="1"/>
-    <w:lsdException w:name="Table Colorful 2" w:unhideWhenUsed="1"/>
-    <w:lsdException w:name="Table Colorful 3" w:unhideWhenUsed="1"/>
-    <w:lsdException w:name="Table Columns 1" w:unhideWhenUsed="1"/>
-    <w:lsdException w:name="Table Columns 2" w:unhideWhenUsed="1"/>
-    <w:lsdException w:name="Table Columns 3" w:unhideWhenUsed="1"/>
-    <w:lsdException w:name="Table Columns 4" w:unhideWhenUsed="1"/>
-    <w:lsdException w:name="Table Columns 5" w:unhideWhenUsed="1"/>
-    <w:lsdException w:name="Table Grid 1" w:unhideWhenUsed="1"/>
-    <w:lsdException w:name="Table Grid 2" w:unhideWhenUsed="1"/>
-    <w:lsdException w:name="Table Grid 3" w:unhideWhenUsed="1"/>
-    <w:lsdException w:name="Table Grid 4" w:unhideWhenUsed="1"/>
-    <w:lsdException w:name="Table Grid 5" w:unhideWhenUsed="1"/>
-    <w:lsdException w:name="Table Grid 6" w:unhideWhenUsed="1"/>
-    <w:lsdException w:name="Table Grid 7" w:unhideWhenUsed="1"/>
-    <w:lsdException w:name="Table Grid 8" w:unhideWhenUsed="1"/>
-    <w:lsdException w:name="Table List 1" w:unhideWhenUsed="1"/>
-    <w:lsdException w:name="Table List 2" w:unhideWhenUsed="1"/>
-    <w:lsdException w:name="Table List 3" w:unhideWhenUsed="1"/>
-    <w:lsdException w:name="Table List 4" w:unhideWhenUsed="1"/>
-    <w:lsdException w:name="Table List 5" w:unhideWhenUsed="1"/>
-    <w:lsdException w:name="Table List 6" w:unhideWhenUsed="1"/>
-    <w:lsdException w:name="Table List 7" w:unhideWhenUsed="1"/>
-    <w:lsdException w:name="Table List 8" w:unhideWhenUsed="1"/>
-    <w:lsdException w:name="Table 3D effects 1" w:unhideWhenUsed="1"/>
-    <w:lsdException w:name="Table 3D effects 2" w:unhideWhenUsed="1"/>
-    <w:lsdException w:name="Table 3D effects 3" w:unhideWhenUsed="1"/>
-    <w:lsdException w:name="Table Contemporary" w:unhideWhenUsed="1"/>
-    <w:lsdException w:name="Table Elegant" w:unhideWhenUsed="1"/>
-    <w:lsdException w:name="Table Professional" w:unhideWhenUsed="1"/>
-    <w:lsdException w:name="Table Subtle 1" w:unhideWhenUsed="1"/>
-    <w:lsdException w:name="Table Subtle 2" w:unhideWhenUsed="1"/>
-    <w:lsdException w:name="Table Web 1" w:unhideWhenUsed="1"/>
-    <w:lsdException w:name="Table Web 2" w:unhideWhenUsed="1"/>
-    <w:lsdException w:name="Table Web 3" w:unhideWhenUsed="1"/>
-    <w:lsdException w:name="Table Grid" w:semiHidden="0" w:uiPriority="59"/>
-    <w:lsdException w:name="Table Theme" w:unhideWhenUsed="1"/>
+  <w:latentStyles w:defLockedState="0" w:defUIPriority="99" w:defSemiHidden="0" w:defUnhideWhenUsed="0" w:defQFormat="0" w:count="371">
+    <w:lsdException w:name="Normal" w:uiPriority="0" w:qFormat="1"/>
+    <w:lsdException w:name="heading 1" w:qFormat="1"/>
+    <w:lsdException w:name="heading 2" w:qFormat="1"/>
+    <w:lsdException w:name="heading 3" w:qFormat="1"/>
+    <w:lsdException w:name="heading 4" w:qFormat="1"/>
+    <w:lsdException w:name="heading 5" w:qFormat="1"/>
+    <w:lsdException w:name="heading 6" w:qFormat="1"/>
+    <w:lsdException w:name="heading 7" w:qFormat="1"/>
+    <w:lsdException w:name="heading 8" w:qFormat="1"/>
+    <w:lsdException w:name="heading 9" w:qFormat="1"/>
+    <w:lsdException w:name="index 1" w:semiHidden="1" w:unhideWhenUsed="1"/>
+    <w:lsdException w:name="index 2" w:semiHidden="1" w:unhideWhenUsed="1"/>
+    <w:lsdException w:name="index 3" w:semiHidden="1" w:unhideWhenUsed="1"/>
+    <w:lsdException w:name="index 4" w:semiHidden="1" w:unhideWhenUsed="1"/>
+    <w:lsdException w:name="index 5" w:semiHidden="1" w:unhideWhenUsed="1"/>
+    <w:lsdException w:name="index 6" w:semiHidden="1" w:unhideWhenUsed="1"/>
+    <w:lsdException w:name="index 7" w:semiHidden="1" w:unhideWhenUsed="1"/>
+    <w:lsdException w:name="index 8" w:semiHidden="1" w:unhideWhenUsed="1"/>
+    <w:lsdException w:name="index 9" w:semiHidden="1" w:unhideWhenUsed="1"/>
+    <w:lsdException w:name="toc 1" w:semiHidden="1" w:uiPriority="39" w:unhideWhenUsed="1"/>
+    <w:lsdException w:name="toc 2" w:semiHidden="1" w:uiPriority="39" w:unhideWhenUsed="1"/>
+    <w:lsdException w:name="toc 3" w:semiHidden="1" w:uiPriority="39" w:unhideWhenUsed="1"/>
+    <w:lsdException w:name="toc 4" w:semiHidden="1" w:unhideWhenUsed="1"/>
+    <w:lsdException w:name="toc 5" w:semiHidden="1" w:unhideWhenUsed="1"/>
+    <w:lsdException w:name="toc 6" w:semiHidden="1" w:unhideWhenUsed="1"/>
+    <w:lsdException w:name="toc 7" w:semiHidden="1" w:unhideWhenUsed="1"/>
+    <w:lsdException w:name="toc 8" w:semiHidden="1" w:unhideWhenUsed="1"/>
+    <w:lsdException w:name="toc 9" w:semiHidden="1" w:unhideWhenUsed="1"/>
+    <w:lsdException w:name="Normal Indent" w:semiHidden="1" w:unhideWhenUsed="1"/>
+    <w:lsdException w:name="footnote text" w:semiHidden="1" w:unhideWhenUsed="1"/>
+    <w:lsdException w:name="annotation text" w:semiHidden="1" w:unhideWhenUsed="1"/>
+    <w:lsdException w:name="header" w:semiHidden="1" w:unhideWhenUsed="1"/>
+    <w:lsdException w:name="footer" w:semiHidden="1" w:unhideWhenUsed="1"/>
+    <w:lsdException w:name="index heading" w:semiHidden="1" w:unhideWhenUsed="1"/>
+    <w:lsdException w:name="caption" w:unhideWhenUsed="1" w:qFormat="1"/>
+    <w:lsdException w:name="table of figures" w:semiHidden="1" w:unhideWhenUsed="1"/>
+    <w:lsdException w:name="envelope address" w:semiHidden="1" w:unhideWhenUsed="1"/>
+    <w:lsdException w:name="envelope return" w:semiHidden="1" w:unhideWhenUsed="1"/>
+    <w:lsdException w:name="footnote reference" w:semiHidden="1" w:unhideWhenUsed="1"/>
+    <w:lsdException w:name="annotation reference" w:semiHidden="1" w:unhideWhenUsed="1"/>
+    <w:lsdException w:name="line number" w:semiHidden="1" w:unhideWhenUsed="1"/>
+    <w:lsdException w:name="page number" w:semiHidden="1" w:unhideWhenUsed="1"/>
+    <w:lsdException w:name="endnote reference" w:semiHidden="1" w:unhideWhenUsed="1"/>
+    <w:lsdException w:name="endnote text" w:semiHidden="1" w:unhideWhenUsed="1"/>
+    <w:lsdException w:name="table of authorities" w:semiHidden="1" w:unhideWhenUsed="1"/>
+    <w:lsdException w:name="macro" w:semiHidden="1" w:unhideWhenUsed="1"/>
+    <w:lsdException w:name="toa heading" w:semiHidden="1" w:unhideWhenUsed="1"/>
+    <w:lsdException w:name="List" w:semiHidden="1" w:unhideWhenUsed="1"/>
+    <w:lsdException w:name="List Bullet" w:semiHidden="1" w:unhideWhenUsed="1"/>
+    <w:lsdException w:name="List Number" w:semiHidden="1" w:unhideWhenUsed="1"/>
+    <w:lsdException w:name="List 2" w:semiHidden="1" w:unhideWhenUsed="1"/>
+    <w:lsdException w:name="List 3" w:semiHidden="1" w:unhideWhenUsed="1"/>
+    <w:lsdException w:name="List 4" w:semiHidden="1" w:unhideWhenUsed="1"/>
+    <w:lsdException w:name="List 5" w:semiHidden="1" w:unhideWhenUsed="1"/>
+    <w:lsdException w:name="List Bullet 2" w:semiHidden="1" w:unhideWhenUsed="1"/>
+    <w:lsdException w:name="List Bullet 3" w:semiHidden="1" w:unhideWhenUsed="1"/>
+    <w:lsdException w:name="List Bullet 4" w:semiHidden="1" w:unhideWhenUsed="1"/>
+    <w:lsdException w:name="List Bullet 5" w:semiHidden="1" w:unhideWhenUsed="1"/>
+    <w:lsdException w:name="List Number 2" w:semiHidden="1" w:unhideWhenUsed="1"/>
+    <w:lsdException w:name="List Number 3" w:semiHidden="1" w:unhideWhenUsed="1"/>
+    <w:lsdException w:name="List Number 4" w:semiHidden="1" w:unhideWhenUsed="1"/>
+    <w:lsdException w:name="List Number 5" w:semiHidden="1" w:unhideWhenUsed="1"/>
+    <w:lsdException w:name="Title" w:uiPriority="10" w:qFormat="1"/>
+    <w:lsdException w:name="Closing" w:semiHidden="1" w:unhideWhenUsed="1"/>
+    <w:lsdException w:name="Signature" w:semiHidden="1" w:unhideWhenUsed="1"/>
+    <w:lsdException w:name="Default Paragraph Font" w:semiHidden="1" w:unhideWhenUsed="1"/>
+    <w:lsdException w:name="Body Text" w:semiHidden="1" w:unhideWhenUsed="1"/>
+    <w:lsdException w:name="Body Text Indent" w:semiHidden="1" w:unhideWhenUsed="1"/>
+    <w:lsdException w:name="List Continue" w:semiHidden="1" w:unhideWhenUsed="1"/>
+    <w:lsdException w:name="List Continue 2" w:semiHidden="1" w:unhideWhenUsed="1"/>
+    <w:lsdException w:name="List Continue 3" w:semiHidden="1" w:unhideWhenUsed="1"/>
+    <w:lsdException w:name="List Continue 4" w:semiHidden="1" w:unhideWhenUsed="1"/>
+    <w:lsdException w:name="List Continue 5" w:semiHidden="1" w:unhideWhenUsed="1"/>
+    <w:lsdException w:name="Message Header" w:semiHidden="1" w:unhideWhenUsed="1"/>
+    <w:lsdException w:name="Subtitle" w:uiPriority="11" w:qFormat="1"/>
+    <w:lsdException w:name="Salutation" w:semiHidden="1" w:unhideWhenUsed="1"/>
+    <w:lsdException w:name="Date" w:semiHidden="1" w:unhideWhenUsed="1"/>
+    <w:lsdException w:name="Body Text First Indent" w:semiHidden="1" w:unhideWhenUsed="1"/>
+    <w:lsdException w:name="Body Text First Indent 2" w:semiHidden="1" w:unhideWhenUsed="1"/>
+    <w:lsdException w:name="Note Heading" w:semiHidden="1" w:unhideWhenUsed="1"/>
+    <w:lsdException w:name="Body Text 2" w:semiHidden="1" w:unhideWhenUsed="1"/>
+    <w:lsdException w:name="Body Text 3" w:semiHidden="1" w:unhideWhenUsed="1"/>
+    <w:lsdException w:name="Body Text Indent 2" w:semiHidden="1" w:unhideWhenUsed="1"/>
+    <w:lsdException w:name="Body Text Indent 3" w:semiHidden="1" w:unhideWhenUsed="1"/>
+    <w:lsdException w:name="Block Text" w:semiHidden="1" w:unhideWhenUsed="1"/>
+    <w:lsdException w:name="Hyperlink" w:semiHidden="1"/>
+    <w:lsdException w:name="FollowedHyperlink" w:semiHidden="1"/>
+    <w:lsdException w:name="Strong" w:uiPriority="22" w:qFormat="1"/>
+    <w:lsdException w:name="Emphasis" w:uiPriority="20" w:qFormat="1"/>
+    <w:lsdException w:name="Document Map" w:semiHidden="1" w:unhideWhenUsed="1"/>
+    <w:lsdException w:name="Plain Text" w:semiHidden="1" w:unhideWhenUsed="1"/>
+    <w:lsdException w:name="E-mail Signature" w:semiHidden="1" w:unhideWhenUsed="1"/>
+    <w:lsdException w:name="HTML Top of Form" w:semiHidden="1" w:unhideWhenUsed="1"/>
+    <w:lsdException w:name="HTML Bottom of Form" w:semiHidden="1" w:unhideWhenUsed="1"/>
+    <w:lsdException w:name="Normal (Web)" w:semiHidden="1" w:unhideWhenUsed="1"/>
+    <w:lsdException w:name="HTML Acronym" w:semiHidden="1" w:unhideWhenUsed="1"/>
+    <w:lsdException w:name="HTML Address" w:semiHidden="1" w:unhideWhenUsed="1"/>
+    <w:lsdException w:name="HTML Cite" w:semiHidden="1" w:unhideWhenUsed="1"/>
+    <w:lsdException w:name="HTML Code" w:semiHidden="1" w:unhideWhenUsed="1"/>
+    <w:lsdException w:name="HTML Definition" w:semiHidden="1" w:unhideWhenUsed="1"/>
+    <w:lsdException w:name="HTML Keyboard" w:semiHidden="1" w:unhideWhenUsed="1"/>
+    <w:lsdException w:name="HTML Preformatted" w:semiHidden="1" w:unhideWhenUsed="1"/>
+    <w:lsdException w:name="HTML Sample" w:semiHidden="1" w:unhideWhenUsed="1"/>
+    <w:lsdException w:name="HTML Typewriter" w:semiHidden="1" w:unhideWhenUsed="1"/>
+    <w:lsdException w:name="HTML Variable" w:semiHidden="1" w:unhideWhenUsed="1"/>
+    <w:lsdException w:name="Normal Table" w:semiHidden="1" w:unhideWhenUsed="1"/>
+    <w:lsdException w:name="annotation subject" w:semiHidden="1" w:unhideWhenUsed="1"/>
+    <w:lsdException w:name="No List" w:semiHidden="1" w:unhideWhenUsed="1"/>
+    <w:lsdException w:name="Outline List 1" w:semiHidden="1" w:unhideWhenUsed="1"/>
+    <w:lsdException w:name="Outline List 2" w:semiHidden="1" w:unhideWhenUsed="1"/>
+    <w:lsdException w:name="Outline List 3" w:semiHidden="1" w:unhideWhenUsed="1"/>
+    <w:lsdException w:name="Table Simple 1" w:semiHidden="1" w:unhideWhenUsed="1"/>
+    <w:lsdException w:name="Table Simple 2" w:semiHidden="1" w:unhideWhenUsed="1"/>
+    <w:lsdException w:name="Table Simple 3" w:semiHidden="1" w:unhideWhenUsed="1"/>
+    <w:lsdException w:name="Table Classic 1" w:semiHidden="1" w:unhideWhenUsed="1"/>
+    <w:lsdException w:name="Table Classic 2" w:semiHidden="1" w:unhideWhenUsed="1"/>
+    <w:lsdException w:name="Table Classic 3" w:semiHidden="1" w:unhideWhenUsed="1"/>
+    <w:lsdException w:name="Table Classic 4" w:semiHidden="1" w:unhideWhenUsed="1"/>
+    <w:lsdException w:name="Table Colorful 1" w:semiHidden="1" w:unhideWhenUsed="1"/>
+    <w:lsdException w:name="Table Colorful 2" w:semiHidden="1" w:unhideWhenUsed="1"/>
+    <w:lsdException w:name="Table Colorful 3" w:semiHidden="1" w:unhideWhenUsed="1"/>
+    <w:lsdException w:name="Table Columns 1" w:semiHidden="1" w:unhideWhenUsed="1"/>
+    <w:lsdException w:name="Table Columns 2" w:semiHidden="1" w:unhideWhenUsed="1"/>
+    <w:lsdException w:name="Table Columns 3" w:semiHidden="1" w:unhideWhenUsed="1"/>
+    <w:lsdException w:name="Table Columns 4" w:semiHidden="1" w:unhideWhenUsed="1"/>
+    <w:lsdException w:name="Table Columns 5" w:semiHidden="1" w:unhideWhenUsed="1"/>
+    <w:lsdException w:name="Table Grid 1" w:semiHidden="1" w:unhideWhenUsed="1"/>
+    <w:lsdException w:name="Table Grid 2" w:semiHidden="1" w:unhideWhenUsed="1"/>
+    <w:lsdException w:name="Table Grid 3" w:semiHidden="1" w:unhideWhenUsed="1"/>
+    <w:lsdException w:name="Table Grid 4" w:semiHidden="1" w:unhideWhenUsed="1"/>
+    <w:lsdException w:name="Table Grid 5" w:semiHidden="1" w:unhideWhenUsed="1"/>
+    <w:lsdException w:name="Table Grid 6" w:semiHidden="1" w:unhideWhenUsed="1"/>
+    <w:lsdException w:name="Table Grid 7" w:semiHidden="1" w:unhideWhenUsed="1"/>
+    <w:lsdException w:name="Table Grid 8" w:semiHidden="1" w:unhideWhenUsed="1"/>
+    <w:lsdException w:name="Table List 1" w:semiHidden="1" w:unhideWhenUsed="1"/>
+    <w:lsdException w:name="Table List 2" w:semiHidden="1" w:unhideWhenUsed="1"/>
+    <w:lsdException w:name="Table List 3" w:semiHidden="1" w:unhideWhenUsed="1"/>
+    <w:lsdException w:name="Table List 4" w:semiHidden="1" w:unhideWhenUsed="1"/>
+    <w:lsdException w:name="Table List 5" w:semiHidden="1" w:unhideWhenUsed="1"/>
+    <w:lsdException w:name="Table List 6" w:semiHidden="1" w:unhideWhenUsed="1"/>
+    <w:lsdException w:name="Table List 7" w:semiHidden="1" w:unhideWhenUsed="1"/>
+    <w:lsdException w:name="Table List 8" w:semiHidden="1" w:unhideWhenUsed="1"/>
+    <w:lsdException w:name="Table 3D effects 1" w:semiHidden="1" w:unhideWhenUsed="1"/>
+    <w:lsdException w:name="Table 3D effects 2" w:semiHidden="1" w:unhideWhenUsed="1"/>
+    <w:lsdException w:name="Table 3D effects 3" w:semiHidden="1" w:unhideWhenUsed="1"/>
+    <w:lsdException w:name="Table Contemporary" w:semiHidden="1" w:unhideWhenUsed="1"/>
+    <w:lsdException w:name="Table Elegant" w:semiHidden="1" w:unhideWhenUsed="1"/>
+    <w:lsdException w:name="Table Professional" w:semiHidden="1" w:unhideWhenUsed="1"/>
+    <w:lsdException w:name="Table Subtle 1" w:semiHidden="1" w:unhideWhenUsed="1"/>
+    <w:lsdException w:name="Table Subtle 2" w:semiHidden="1" w:unhideWhenUsed="1"/>
+    <w:lsdException w:name="Table Web 1" w:semiHidden="1" w:unhideWhenUsed="1"/>
+    <w:lsdException w:name="Table Web 2" w:semiHidden="1" w:unhideWhenUsed="1"/>
+    <w:lsdException w:name="Table Web 3" w:semiHidden="1" w:unhideWhenUsed="1"/>
+    <w:lsdException w:name="Balloon Text" w:semiHidden="1" w:unhideWhenUsed="1"/>
+    <w:lsdException w:name="Table Grid" w:uiPriority="59"/>
+    <w:lsdException w:name="Table Theme" w:semiHidden="1" w:unhideWhenUsed="1"/>
+    <w:lsdException w:name="Placeholder Text" w:semiHidden="1"/>
     <w:lsdException w:name="No Spacing" w:uiPriority="1" w:qFormat="1"/>
-    <w:lsdException w:name="Light Shading" w:semiHidden="0" w:uiPriority="60"/>
-    <w:lsdException w:name="Light List" w:semiHidden="0" w:uiPriority="61"/>
-    <w:lsdException w:name="Light Grid" w:semiHidden="0" w:uiPriority="62"/>
-    <w:lsdException w:name="Medium Shading 1" w:semiHidden="0" w:uiPriority="63"/>
-    <w:lsdException w:name="Medium Shading 2" w:semiHidden="0" w:uiPriority="64"/>
-    <w:lsdException w:name="Medium List 1" w:semiHidden="0" w:uiPriority="65"/>
-    <w:lsdException w:name="Medium List 2" w:semiHidden="0" w:uiPriority="66"/>
-    <w:lsdException w:name="Medium Grid 1" w:semiHidden="0" w:uiPriority="67"/>
-    <w:lsdException w:name="Medium Grid 2" w:semiHidden="0" w:uiPriority="68"/>
-    <w:lsdException w:name="Medium Grid 3" w:semiHidden="0" w:uiPriority="69"/>
-    <w:lsdException w:name="Dark List" w:semiHidden="0" w:uiPriority="70"/>
-    <w:lsdException w:name="Colorful Shading" w:semiHidden="0" w:uiPriority="71"/>
-    <w:lsdException w:name="Colorful List" w:semiHidden="0" w:uiPriority="72"/>
-    <w:lsdException w:name="Colorful Grid" w:semiHidden="0" w:uiPriority="73"/>
-    <w:lsdException w:name="Light Shading Accent 1" w:semiHidden="0" w:uiPriority="60"/>
-    <w:lsdException w:name="Light List Accent 1" w:semiHidden="0" w:uiPriority="61"/>
-    <w:lsdException w:name="Light Grid Accent 1" w:semiHidden="0" w:uiPriority="62"/>
-    <w:lsdException w:name="Medium Shading 1 Accent 1" w:semiHidden="0" w:uiPriority="63"/>
-    <w:lsdException w:name="Medium Shading 2 Accent 1" w:semiHidden="0" w:uiPriority="64"/>
-    <w:lsdException w:name="Medium List 1 Accent 1" w:semiHidden="0" w:uiPriority="65"/>
-    <w:lsdException w:name="List Paragraph" w:semiHidden="0" w:uiPriority="34" w:qFormat="1"/>
-    <w:lsdException w:name="Quote" w:semiHidden="0" w:uiPriority="29" w:qFormat="1"/>
-    <w:lsdException w:name="Intense Quote" w:semiHidden="0" w:uiPriority="30" w:qFormat="1"/>
-    <w:lsdException w:name="Medium List 2 Accent 1" w:semiHidden="0" w:uiPriority="66"/>
-    <w:lsdException w:name="Medium Grid 1 Accent 1" w:semiHidden="0" w:uiPriority="67"/>
-    <w:lsdException w:name="Medium Grid 2 Accent 1" w:semiHidden="0" w:uiPriority="68"/>
-    <w:lsdException w:name="Medium Grid 3 Accent 1" w:semiHidden="0" w:uiPriority="69"/>
-    <w:lsdException w:name="Dark List Accent 1" w:semiHidden="0" w:uiPriority="70"/>
-    <w:lsdException w:name="Colorful Shading Accent 1" w:semiHidden="0" w:uiPriority="71"/>
-    <w:lsdException w:name="Colorful List Accent 1" w:semiHidden="0" w:uiPriority="72"/>
-    <w:lsdException w:name="Colorful Grid Accent 1" w:semiHidden="0" w:uiPriority="73"/>
-    <w:lsdException w:name="Light Shading Accent 2" w:semiHidden="0" w:uiPriority="60"/>
-    <w:lsdException w:name="Light List Accent 2" w:semiHidden="0" w:uiPriority="61"/>
-    <w:lsdException w:name="Light Grid Accent 2" w:semiHidden="0" w:uiPriority="62"/>
-    <w:lsdException w:name="Medium Shading 1 Accent 2" w:semiHidden="0" w:uiPriority="63"/>
-    <w:lsdException w:name="Medium Shading 2 Accent 2" w:semiHidden="0" w:uiPriority="64"/>
-    <w:lsdException w:name="Medium List 1 Accent 2" w:semiHidden="0" w:uiPriority="65"/>
-    <w:lsdException w:name="Medium List 2 Accent 2" w:semiHidden="0" w:uiPriority="66"/>
-    <w:lsdException w:name="Medium Grid 1 Accent 2" w:semiHidden="0" w:uiPriority="67"/>
-    <w:lsdException w:name="Medium Grid 2 Accent 2" w:semiHidden="0" w:uiPriority="68"/>
-    <w:lsdException w:name="Medium Grid 3 Accent 2" w:semiHidden="0" w:uiPriority="69"/>
-    <w:lsdException w:name="Dark List Accent 2" w:semiHidden="0" w:uiPriority="70"/>
-    <w:lsdException w:name="Colorful Shading Accent 2" w:semiHidden="0" w:uiPriority="71"/>
-    <w:lsdException w:name="Colorful List Accent 2" w:semiHidden="0" w:uiPriority="72"/>
-    <w:lsdException w:name="Colorful Grid Accent 2" w:semiHidden="0" w:uiPriority="73"/>
-    <w:lsdException w:name="Light Shading Accent 3" w:semiHidden="0" w:uiPriority="60"/>
-    <w:lsdException w:name="Light List Accent 3" w:semiHidden="0" w:uiPriority="61"/>
-    <w:lsdException w:name="Light Grid Accent 3" w:semiHidden="0" w:uiPriority="62"/>
-    <w:lsdException w:name="Medium Shading 1 Accent 3" w:semiHidden="0" w:uiPriority="63"/>
-    <w:lsdException w:name="Medium Shading 2 Accent 3" w:semiHidden="0" w:uiPriority="64"/>
-    <w:lsdException w:name="Medium List 1 Accent 3" w:semiHidden="0" w:uiPriority="65"/>
-    <w:lsdException w:name="Medium List 2 Accent 3" w:semiHidden="0" w:uiPriority="66"/>
-    <w:lsdException w:name="Medium Grid 1 Accent 3" w:semiHidden="0" w:uiPriority="67"/>
-    <w:lsdException w:name="Medium Grid 2 Accent 3" w:semiHidden="0" w:uiPriority="68"/>
-    <w:lsdException w:name="Medium Grid 3 Accent 3" w:semiHidden="0" w:uiPriority="69"/>
-    <w:lsdException w:name="Dark List Accent 3" w:semiHidden="0" w:uiPriority="70"/>
-    <w:lsdException w:name="Colorful Shading Accent 3" w:semiHidden="0" w:uiPriority="71"/>
-    <w:lsdException w:name="Colorful List Accent 3" w:semiHidden="0" w:uiPriority="72"/>
-    <w:lsdException w:name="Colorful Grid Accent 3" w:semiHidden="0" w:uiPriority="73"/>
-    <w:lsdException w:name="Light Shading Accent 4" w:semiHidden="0" w:uiPriority="60"/>
-    <w:lsdException w:name="Light List Accent 4" w:semiHidden="0" w:uiPriority="61"/>
-    <w:lsdException w:name="Light Grid Accent 4" w:semiHidden="0" w:uiPriority="62"/>
-    <w:lsdException w:name="Medium Shading 1 Accent 4" w:semiHidden="0" w:uiPriority="63"/>
-    <w:lsdException w:name="Medium Shading 2 Accent 4" w:semiHidden="0" w:uiPriority="64"/>
-    <w:lsdException w:name="Medium List 1 Accent 4" w:semiHidden="0" w:uiPriority="65"/>
-    <w:lsdException w:name="Medium List 2 Accent 4" w:semiHidden="0" w:uiPriority="66"/>
-    <w:lsdException w:name="Medium Grid 1 Accent 4" w:semiHidden="0" w:uiPriority="67"/>
-    <w:lsdException w:name="Medium Grid 2 Accent 4" w:semiHidden="0" w:uiPriority="68"/>
-    <w:lsdException w:name="Medium Grid 3 Accent 4" w:semiHidden="0" w:uiPriority="69"/>
-    <w:lsdException w:name="Dark List Accent 4" w:semiHidden="0" w:uiPriority="70"/>
-    <w:lsdException w:name="Colorful Shading Accent 4" w:semiHidden="0" w:uiPriority="71"/>
-    <w:lsdException w:name="Colorful List Accent 4" w:semiHidden="0" w:uiPriority="72"/>
-    <w:lsdException w:name="Colorful Grid Accent 4" w:semiHidden="0" w:uiPriority="73"/>
-    <w:lsdException w:name="Light Shading Accent 5" w:semiHidden="0" w:uiPriority="60"/>
-    <w:lsdException w:name="Light List Accent 5" w:semiHidden="0" w:uiPriority="61"/>
-    <w:lsdException w:name="Light Grid Accent 5" w:semiHidden="0" w:uiPriority="62"/>
-    <w:lsdException w:name="Medium Shading 1 Accent 5" w:semiHidden="0" w:uiPriority="63"/>
-    <w:lsdException w:name="Medium Shading 2 Accent 5" w:semiHidden="0" w:uiPriority="64"/>
-    <w:lsdException w:name="Medium List 1 Accent 5" w:semiHidden="0" w:uiPriority="65"/>
-    <w:lsdException w:name="Medium List 2 Accent 5" w:semiHidden="0" w:uiPriority="66"/>
-    <w:lsdException w:name="Medium Grid 1 Accent 5" w:semiHidden="0" w:uiPriority="67"/>
-    <w:lsdException w:name="Medium Grid 2 Accent 5" w:semiHidden="0" w:uiPriority="68"/>
-    <w:lsdException w:name="Medium Grid 3 Accent 5" w:semiHidden="0" w:uiPriority="69"/>
-    <w:lsdException w:name="Dark List Accent 5" w:semiHidden="0" w:uiPriority="70"/>
-    <w:lsdException w:name="Colorful Shading Accent 5" w:semiHidden="0" w:uiPriority="71"/>
-    <w:lsdException w:name="Colorful List Accent 5" w:semiHidden="0" w:uiPriority="72"/>
-    <w:lsdException w:name="Colorful Grid Accent 5" w:semiHidden="0" w:uiPriority="73"/>
-    <w:lsdException w:name="Light Shading Accent 6" w:semiHidden="0" w:uiPriority="60"/>
-    <w:lsdException w:name="Light List Accent 6" w:semiHidden="0" w:uiPriority="61"/>
-    <w:lsdException w:name="Light Grid Accent 6" w:semiHidden="0" w:uiPriority="62"/>
-    <w:lsdException w:name="Medium Shading 1 Accent 6" w:semiHidden="0" w:uiPriority="63"/>
-    <w:lsdException w:name="Medium Shading 2 Accent 6" w:semiHidden="0" w:uiPriority="64"/>
-    <w:lsdException w:name="Medium List 1 Accent 6" w:semiHidden="0" w:uiPriority="65"/>
-    <w:lsdException w:name="Medium List 2 Accent 6" w:semiHidden="0" w:uiPriority="66"/>
-    <w:lsdException w:name="Medium Grid 1 Accent 6" w:semiHidden="0" w:uiPriority="67"/>
-    <w:lsdException w:name="Medium Grid 2 Accent 6" w:semiHidden="0" w:uiPriority="68"/>
-    <w:lsdException w:name="Medium Grid 3 Accent 6" w:semiHidden="0" w:uiPriority="69"/>
-    <w:lsdException w:name="Dark List Accent 6" w:semiHidden="0" w:uiPriority="70"/>
-    <w:lsdException w:name="Colorful Shading Accent 6" w:semiHidden="0" w:uiPriority="71"/>
-    <w:lsdException w:name="Colorful List Accent 6" w:semiHidden="0" w:uiPriority="72"/>
-    <w:lsdException w:name="Colorful Grid Accent 6" w:semiHidden="0" w:uiPriority="73"/>
-    <w:lsdException w:name="Subtle Emphasis" w:semiHidden="0" w:uiPriority="19" w:qFormat="1"/>
-    <w:lsdException w:name="Intense Emphasis" w:semiHidden="0" w:uiPriority="21" w:qFormat="1"/>
-    <w:lsdException w:name="Subtle Reference" w:semiHidden="0" w:uiPriority="31" w:qFormat="1"/>
-    <w:lsdException w:name="Intense Reference" w:semiHidden="0" w:uiPriority="32" w:qFormat="1"/>
-    <w:lsdException w:name="Book Title" w:semiHidden="0" w:uiPriority="33" w:qFormat="1"/>
-    <w:lsdException w:name="Bibliography" w:uiPriority="37" w:unhideWhenUsed="1"/>
-    <w:lsdException w:name="TOC Heading" w:uiPriority="39" w:unhideWhenUsed="1" w:qFormat="1"/>
-  </w:latentStyles>
-  <w:style w:type="paragraph" w:default="1" w:styleId="Normal">
-    <w:name w:val="Normal"/>
-    <w:qFormat/>
-    <w:rsid w:val="00626798"/>
-    <w:rPr>
-      <w:sz w:val="24"/>
-      <w:szCs w:val="24"/>
-    </w:rPr>
-  </w:style>
-  <w:style w:type="paragraph" w:styleId="Heading1">
-    <w:name w:val="heading 1"/>
-    <w:basedOn w:val="heading"/>
-    <w:next w:val="textbody"/>
-    <w:link w:val="Heading1Char"/>
-    <w:uiPriority w:val="99"/>
-    <w:qFormat/>
-    <w:rsid w:val="00626798"/>
-    <w:pPr>
-      <w:pageBreakBefore/>
-      <w:numPr>
-        <w:numId w:val="2"/>
-      </w:numPr>
-      <w:spacing w:before="240" w:after="60"/>
-      <w:outlineLvl w:val="0"/>
-    </w:pPr>
-    <w:rPr>
-      <w:kern w:val="32"/>
-      <w:sz w:val="32"/>
-      <w:szCs w:val="32"/>
-    </w:rPr>
-  </w:style>
-  <w:style w:type="paragraph" w:styleId="Heading2">
-    <w:name w:val="heading 2"/>
-    <w:basedOn w:val="heading"/>
-    <w:next w:val="textbody"/>
-    <w:link w:val="Heading2Char"/>
-    <w:uiPriority w:val="99"/>
-    <w:qFormat/>
-    <w:rsid w:val="00626798"/>
-    <w:pPr>
-      <w:numPr>
-        <w:ilvl w:val="1"/>
-        <w:numId w:val="2"/>
-      </w:numPr>
-      <w:spacing w:before="240" w:after="60"/>
-      <w:outlineLvl w:val="1"/>
-    </w:pPr>
-    <w:rPr>
-      <w:sz w:val="28"/>
-      <w:szCs w:val="28"/>
-    </w:rPr>
-  </w:style>
-  <w:style w:type="paragraph" w:styleId="Heading3">
-    <w:name w:val="heading 3"/>
-    <w:basedOn w:val="heading"/>
-    <w:next w:val="textbody"/>
-    <w:link w:val="Heading3Char"/>
-    <w:uiPriority w:val="99"/>
-    <w:qFormat/>
-    <w:rsid w:val="00626798"/>
-    <w:pPr>
-      <w:numPr>
-        <w:ilvl w:val="2"/>
-        <w:numId w:val="2"/>
-      </w:numPr>
-      <w:tabs>
-        <w:tab w:val="left" w:pos="864"/>
-      </w:tabs>
-      <w:spacing w:before="240" w:after="60"/>
-      <w:ind w:left="864" w:hanging="864"/>
-      <w:outlineLvl w:val="2"/>
-    </w:pPr>
-  </w:style>
-  <w:style w:type="paragraph" w:styleId="Heading4">
-    <w:name w:val="heading 4"/>
-    <w:basedOn w:val="heading"/>
-    <w:next w:val="textbody"/>
-    <w:link w:val="Heading4Char"/>
-    <w:uiPriority w:val="99"/>
-    <w:qFormat/>
-    <w:rsid w:val="00626798"/>
-    <w:pPr>
-      <w:numPr>
-        <w:ilvl w:val="3"/>
-        <w:numId w:val="2"/>
-      </w:numPr>
-      <w:tabs>
-        <w:tab w:val="left" w:pos="1008"/>
-      </w:tabs>
-      <w:ind w:left="1008" w:hanging="1008"/>
-      <w:outlineLvl w:val="3"/>
-    </w:pPr>
-    <w:rPr>
-      <w:sz w:val="22"/>
-      <w:szCs w:val="22"/>
-    </w:rPr>
-  </w:style>
-  <w:style w:type="paragraph" w:styleId="Heading5">
-    <w:name w:val="heading 5"/>
-    <w:basedOn w:val="Normal"/>
-    <w:next w:val="Normal"/>
-    <w:link w:val="Heading5Char"/>
-    <w:uiPriority w:val="99"/>
-    <w:qFormat/>
-    <w:rsid w:val="00626798"/>
-    <w:pPr>
-      <w:numPr>
-        <w:ilvl w:val="4"/>
-        <w:numId w:val="2"/>
-      </w:numPr>
-      <w:spacing w:before="240" w:after="60"/>
-      <w:outlineLvl w:val="4"/>
-    </w:pPr>
-    <w:rPr>
-      <w:b/>
-      <w:bCs/>
-      <w:i/>
-      <w:iCs/>
-      <w:sz w:val="26"/>
-      <w:szCs w:val="26"/>
-    </w:rPr>
-  </w:style>
-  <w:style w:type="paragraph" w:styleId="Heading6">
-    <w:name w:val="heading 6"/>
-    <w:basedOn w:val="Normal"/>
-    <w:next w:val="Normal"/>
-    <w:link w:val="Heading6Char"/>
-    <w:uiPriority w:val="99"/>
-    <w:qFormat/>
-    <w:rsid w:val="00626798"/>
-    <w:pPr>
-      <w:numPr>
-        <w:ilvl w:val="5"/>
-        <w:numId w:val="2"/>
-      </w:numPr>
-      <w:spacing w:before="240" w:after="60"/>
-      <w:outlineLvl w:val="5"/>
-    </w:pPr>
-    <w:rPr>
-      <w:b/>
-      <w:bCs/>
-      <w:sz w:val="22"/>
-      <w:szCs w:val="22"/>
-    </w:rPr>
-  </w:style>
-  <w:style w:type="paragraph" w:styleId="Heading7">
-    <w:name w:val="heading 7"/>
-    <w:basedOn w:val="Normal"/>
-    <w:next w:val="Normal"/>
-    <w:link w:val="Heading7Char"/>
-    <w:uiPriority w:val="99"/>
-    <w:qFormat/>
-    <w:rsid w:val="00626798"/>
-    <w:pPr>
-      <w:numPr>
-        <w:ilvl w:val="6"/>
-        <w:numId w:val="2"/>
-      </w:numPr>
-      <w:spacing w:before="240" w:after="60"/>
-      <w:outlineLvl w:val="6"/>
-    </w:pPr>
-  </w:style>
-  <w:style w:type="paragraph" w:styleId="Heading8">
-    <w:name w:val="heading 8"/>
-    <w:basedOn w:val="Normal"/>
-    <w:next w:val="Normal"/>
-    <w:link w:val="Heading8Char"/>
-    <w:uiPriority w:val="99"/>
-    <w:qFormat/>
-    <w:rsid w:val="00626798"/>
-    <w:pPr>
-      <w:numPr>
-        <w:ilvl w:val="7"/>
-        <w:numId w:val="2"/>
-      </w:numPr>
-      <w:spacing w:before="240" w:after="60"/>
-      <w:outlineLvl w:val="7"/>
-    </w:pPr>
-    <w:rPr>
-      <w:i/>
-      <w:iCs/>
-    </w:rPr>
-  </w:style>
-  <w:style w:type="paragraph" w:styleId="Heading9">
-    <w:name w:val="heading 9"/>
-    <w:basedOn w:val="Normal"/>
-    <w:next w:val="Normal"/>
-    <w:link w:val="Heading9Char"/>
-    <w:uiPriority w:val="99"/>
-    <w:qFormat/>
-    <w:rsid w:val="00626798"/>
-    <w:pPr>
-      <w:numPr>
-        <w:ilvl w:val="8"/>
-        <w:numId w:val="2"/>
-      </w:numPr>
-      <w:spacing w:before="240" w:after="60"/>
-      <w:outlineLvl w:val="8"/>
-    </w:pPr>
-    <w:rPr>
-      <w:rFonts w:ascii="Arial" w:hAnsi="Arial" w:cs="Arial"/>
-      <w:sz w:val="22"/>
-      <w:szCs w:val="22"/>
-    </w:rPr>
-  </w:style>
-  <w:style w:type="character" w:default="1" w:styleId="DefaultParagraphFont">
-    <w:name w:val="Default Paragraph Font"/>
-    <w:uiPriority w:val="1"/>
-    <w:semiHidden/>
-    <w:unhideWhenUsed/>
-  </w:style>
-  <w:style w:type="table" w:default="1" w:styleId="TableNormal">
-    <w:name w:val="Normal Table"/>
-    <w:uiPriority w:val="99"/>
-    <w:semiHidden/>
-    <w:unhideWhenUsed/>
-    <w:tblPr>
-      <w:tblInd w:w="0" w:type="dxa"/>
-      <w:tblCellMar>
-        <w:top w:w="0" w:type="dxa"/>
-        <w:left w:w="108" w:type="dxa"/>
-        <w:bottom w:w="0" w:type="dxa"/>
-        <w:right w:w="108" w:type="dxa"/>
-      </w:tblCellMar>
-    </w:tblPr>
-  </w:style>
-  <w:style w:type="numbering" w:default="1" w:styleId="NoList">
-    <w:name w:val="No List"/>
-    <w:uiPriority w:val="99"/>
-    <w:semiHidden/>
-    <w:unhideWhenUsed/>
-  </w:style>
-  <w:style w:type="character" w:customStyle="1" w:styleId="Heading1Char">
-    <w:name w:val="Heading 1 Char"/>
-    <w:basedOn w:val="DefaultParagraphFont"/>
-    <w:link w:val="Heading1"/>
-    <w:uiPriority w:val="99"/>
-    <w:rsid w:val="00C4774B"/>
-    <w:rPr>
-      <w:rFonts w:ascii="Calibri" w:hAnsi="Calibri" w:cs="Times New Roman"/>
-      <w:b/>
-      <w:bCs/>
-      <w:kern w:val="32"/>
-      <w:sz w:val="32"/>
-    </w:rPr>
-  </w:style>
-  <w:style w:type="character" w:customStyle="1" w:styleId="Heading2Char">
-    <w:name w:val="Heading 2 Char"/>
-    <w:basedOn w:val="DefaultParagraphFont"/>
-    <w:link w:val="Heading2"/>
-    <w:uiPriority w:val="99"/>
-    <w:rsid w:val="006304BE"/>
-    <w:rPr>
-      <w:rFonts w:ascii="Verdana" w:hAnsi="Verdana" w:cs="Verdana"/>
-      <w:sz w:val="28"/>
-    </w:rPr>
-  </w:style>
-  <w:style w:type="character" w:customStyle="1" w:styleId="Heading3Char">
-    <w:name w:val="Heading 3 Char"/>
-    <w:basedOn w:val="DefaultParagraphFont"/>
-    <w:link w:val="Heading3"/>
-    <w:uiPriority w:val="99"/>
-    <w:semiHidden/>
-    <w:rsid w:val="00C4774B"/>
-    <w:rPr>
-      <w:rFonts w:ascii="Calibri" w:hAnsi="Calibri" w:cs="Times New Roman"/>
-      <w:b/>
-      <w:bCs/>
-      <w:sz w:val="26"/>
-    </w:rPr>
-  </w:style>
-  <w:style w:type="character" w:customStyle="1" w:styleId="Heading4Char">
-    <w:name w:val="Heading 4 Char"/>
-    <w:basedOn w:val="DefaultParagraphFont"/>
-    <w:link w:val="Heading4"/>
-    <w:uiPriority w:val="99"/>
-    <w:semiHidden/>
-    <w:rsid w:val="00C4774B"/>
-    <w:rPr>
-      <w:rFonts w:ascii="Cambria" w:hAnsi="Cambria" w:cs="Times New Roman"/>
-      <w:b/>
-      <w:bCs/>
-      <w:sz w:val="28"/>
-    </w:rPr>
-  </w:style>
-  <w:style w:type="character" w:customStyle="1" w:styleId="Heading5Char">
-    <w:name w:val="Heading 5 Char"/>
-    <w:basedOn w:val="DefaultParagraphFont"/>
-    <w:link w:val="Heading5"/>
-    <w:uiPriority w:val="99"/>
-    <w:semiHidden/>
-    <w:rsid w:val="00C4774B"/>
-    <w:rPr>
-      <w:rFonts w:ascii="Cambria" w:hAnsi="Cambria" w:cs="Times New Roman"/>
-      <w:b/>
-      <w:bCs/>
-      <w:i/>
-      <w:iCs/>
-      <w:sz w:val="26"/>
-    </w:rPr>
-  </w:style>
-  <w:style w:type="character" w:customStyle="1" w:styleId="Heading6Char">
-    <w:name w:val="Heading 6 Char"/>
-    <w:basedOn w:val="DefaultParagraphFont"/>
-    <w:link w:val="Heading6"/>
-    <w:uiPriority w:val="99"/>
-    <w:semiHidden/>
-    <w:rsid w:val="00C4774B"/>
-    <w:rPr>
-      <w:rFonts w:ascii="Cambria" w:hAnsi="Cambria" w:cs="Times New Roman"/>
-      <w:b/>
-      <w:bCs/>
-      <w:sz w:val="22"/>
-    </w:rPr>
-  </w:style>
-  <w:style w:type="character" w:customStyle="1" w:styleId="Heading7Char">
-    <w:name w:val="Heading 7 Char"/>
-    <w:basedOn w:val="DefaultParagraphFont"/>
-    <w:link w:val="Heading7"/>
-    <w:uiPriority w:val="99"/>
-    <w:semiHidden/>
-    <w:rsid w:val="00C4774B"/>
-    <w:rPr>
-      <w:rFonts w:ascii="Cambria" w:hAnsi="Cambria" w:cs="Times New Roman"/>
-      <w:sz w:val="24"/>
-    </w:rPr>
-  </w:style>
-  <w:style w:type="character" w:customStyle="1" w:styleId="Heading8Char">
-    <w:name w:val="Heading 8 Char"/>
-    <w:basedOn w:val="DefaultParagraphFont"/>
-    <w:link w:val="Heading8"/>
-    <w:uiPriority w:val="99"/>
-    <w:semiHidden/>
-    <w:rsid w:val="00C4774B"/>
-    <w:rPr>
-      <w:rFonts w:ascii="Cambria" w:hAnsi="Cambria" w:cs="Times New Roman"/>
-      <w:i/>
-      <w:iCs/>
-      <w:sz w:val="24"/>
-    </w:rPr>
-  </w:style>
-  <w:style w:type="character" w:customStyle="1" w:styleId="Heading9Char">
-    <w:name w:val="Heading 9 Char"/>
-    <w:basedOn w:val="DefaultParagraphFont"/>
-    <w:link w:val="Heading9"/>
-    <w:uiPriority w:val="99"/>
-    <w:semiHidden/>
-    <w:rsid w:val="00C4774B"/>
-    <w:rPr>
-      <w:rFonts w:ascii="Calibri" w:hAnsi="Calibri" w:cs="Times New Roman"/>
-      <w:sz w:val="22"/>
-    </w:rPr>
-  </w:style>
-  <w:style w:type="paragraph" w:customStyle="1" w:styleId="heading">
-    <w:name w:val="heading"/>
-    <w:basedOn w:val="textbody"/>
-    <w:uiPriority w:val="99"/>
-    <w:rsid w:val="00626798"/>
-    <w:pPr>
-      <w:keepNext/>
-      <w:ind w:left="0" w:right="0"/>
-    </w:pPr>
-    <w:rPr>
-      <w:rFonts w:ascii="Verdana" w:hAnsi="Verdana" w:cs="Verdana"/>
-    </w:rPr>
-  </w:style>
-  <w:style w:type="paragraph" w:customStyle="1" w:styleId="textbody">
-    <w:name w:val="text: body"/>
-    <w:basedOn w:val="Normal"/>
-    <w:uiPriority w:val="99"/>
-    <w:rsid w:val="00626798"/>
-    <w:pPr>
-      <w:spacing w:after="120"/>
-      <w:ind w:left="1152" w:right="1008"/>
-    </w:pPr>
-  </w:style>
-  <w:style w:type="paragraph" w:customStyle="1" w:styleId="text">
-    <w:name w:val="text"/>
-    <w:basedOn w:val="Normal"/>
-    <w:uiPriority w:val="99"/>
-    <w:rsid w:val="00626798"/>
-    <w:pPr>
-      <w:spacing w:before="120" w:after="120"/>
-    </w:pPr>
-    <w:rPr>
-      <w:rFonts w:ascii="Arial" w:hAnsi="Arial" w:cs="Arial"/>
-      <w:sz w:val="20"/>
-      <w:szCs w:val="20"/>
-    </w:rPr>
-  </w:style>
-  <w:style w:type="paragraph" w:styleId="FootnoteText">
-    <w:name w:val="footnote text"/>
-    <w:basedOn w:val="Normal"/>
-    <w:link w:val="FootnoteTextChar"/>
-    <w:uiPriority w:val="99"/>
-    <w:semiHidden/>
-    <w:rsid w:val="00626798"/>
-    <w:rPr>
-      <w:sz w:val="20"/>
-      <w:szCs w:val="20"/>
-    </w:rPr>
-  </w:style>
-  <w:style w:type="character" w:customStyle="1" w:styleId="FootnoteTextChar">
-    <w:name w:val="Footnote Text Char"/>
-    <w:basedOn w:val="DefaultParagraphFont"/>
-    <w:link w:val="FootnoteText"/>
-    <w:uiPriority w:val="99"/>
-    <w:semiHidden/>
-    <w:rsid w:val="00C4774B"/>
-    <w:rPr>
-      <w:rFonts w:cs="Times New Roman"/>
-      <w:sz w:val="24"/>
-    </w:rPr>
-  </w:style>
-  <w:style w:type="character" w:styleId="FootnoteReference">
-    <w:name w:val="footnote reference"/>
-    <w:basedOn w:val="DefaultParagraphFont"/>
-    <w:uiPriority w:val="99"/>
-    <w:semiHidden/>
-    <w:rsid w:val="00626798"/>
-    <w:rPr>
-      <w:rFonts w:cs="Times New Roman"/>
-      <w:vertAlign w:val="superscript"/>
-    </w:rPr>
-  </w:style>
-  <w:style w:type="paragraph" w:styleId="Header">
-    <w:name w:val="header"/>
-    <w:basedOn w:val="Normal"/>
-    <w:link w:val="HeaderChar"/>
-    <w:uiPriority w:val="99"/>
-    <w:rsid w:val="00626798"/>
-    <w:pPr>
-      <w:pBdr>
-        <w:top w:val="single" w:sz="8" w:space="3" w:color="auto"/>
-        <w:bottom w:val="single" w:sz="8" w:space="3" w:color="auto"/>
-      </w:pBdr>
-      <w:tabs>
-        <w:tab w:val="center" w:pos="4320"/>
-        <w:tab w:val="right" w:pos="8640"/>
-      </w:tabs>
-    </w:pPr>
-    <w:rPr>
-      <w:rFonts w:ascii="Verdana" w:hAnsi="Verdana" w:cs="Verdana"/>
-      <w:sz w:val="20"/>
-      <w:szCs w:val="20"/>
-    </w:rPr>
-  </w:style>
-  <w:style w:type="character" w:customStyle="1" w:styleId="HeaderChar">
-    <w:name w:val="Header Char"/>
-    <w:basedOn w:val="DefaultParagraphFont"/>
-    <w:link w:val="Header"/>
-    <w:uiPriority w:val="99"/>
-    <w:semiHidden/>
-    <w:rsid w:val="00C4774B"/>
-    <w:rPr>
-      <w:rFonts w:cs="Times New Roman"/>
-      <w:sz w:val="24"/>
-    </w:rPr>
-  </w:style>
-  <w:style w:type="paragraph" w:styleId="Footer">
-    <w:name w:val="footer"/>
-    <w:basedOn w:val="Normal"/>
-    <w:link w:val="FooterChar"/>
-    <w:uiPriority w:val="99"/>
-    <w:semiHidden/>
-    <w:rsid w:val="00626798"/>
-    <w:pPr>
-      <w:tabs>
-        <w:tab w:val="center" w:pos="4680"/>
-        <w:tab w:val="right" w:pos="9360"/>
-      </w:tabs>
-    </w:pPr>
-    <w:rPr>
-      <w:rFonts w:ascii="Verdana" w:hAnsi="Verdana" w:cs="Verdana"/>
-      <w:sz w:val="18"/>
-      <w:szCs w:val="18"/>
-    </w:rPr>
-  </w:style>
-  <w:style w:type="character" w:customStyle="1" w:styleId="FooterChar">
-    <w:name w:val="Footer Char"/>
-    <w:basedOn w:val="DefaultParagraphFont"/>
-    <w:link w:val="Footer"/>
-    <w:uiPriority w:val="99"/>
-    <w:semiHidden/>
-    <w:rsid w:val="00C4774B"/>
-    <w:rPr>
-      <w:rFonts w:cs="Times New Roman"/>
-      <w:sz w:val="24"/>
-    </w:rPr>
-  </w:style>
-  <w:style w:type="paragraph" w:customStyle="1" w:styleId="figurecaption">
-    <w:name w:val="figure caption"/>
-    <w:basedOn w:val="text"/>
-    <w:next w:val="text"/>
-    <w:uiPriority w:val="99"/>
-    <w:rsid w:val="00626798"/>
-    <w:pPr>
-      <w:spacing w:before="0" w:after="0"/>
-      <w:jc w:val="center"/>
-    </w:pPr>
-    <w:rPr>
-      <w:rFonts w:ascii="Verdana" w:hAnsi="Verdana" w:cs="Verdana"/>
-      <w:i/>
-      <w:iCs/>
-      <w:sz w:val="18"/>
-      <w:szCs w:val="18"/>
-    </w:rPr>
-  </w:style>
-  <w:style w:type="paragraph" w:styleId="BalloonText">
-    <w:name w:val="Balloon Text"/>
-    <w:basedOn w:val="Normal"/>
-    <w:link w:val="BalloonTextChar"/>
-    <w:uiPriority w:val="99"/>
-    <w:semiHidden/>
-    <w:rsid w:val="00626798"/>
-    <w:rPr>
-      <w:rFonts w:ascii="Tahoma" w:hAnsi="Tahoma" w:cs="Tahoma"/>
-      <w:sz w:val="16"/>
-      <w:szCs w:val="16"/>
-    </w:rPr>
-  </w:style>
-  <w:style w:type="character" w:customStyle="1" w:styleId="BalloonTextChar">
-    <w:name w:val="Balloon Text Char"/>
-    <w:basedOn w:val="DefaultParagraphFont"/>
-    <w:link w:val="BalloonText"/>
-    <w:uiPriority w:val="99"/>
-    <w:semiHidden/>
-    <w:rsid w:val="00C4774B"/>
-    <w:rPr>
-      <w:rFonts w:ascii="Lucida Grande" w:hAnsi="Lucida Grande" w:cs="Times New Roman"/>
-      <w:sz w:val="18"/>
-    </w:rPr>
-  </w:style>
-  <w:style w:type="paragraph" w:customStyle="1" w:styleId="tabletext">
-    <w:name w:val="table text"/>
-    <w:basedOn w:val="text"/>
-    <w:uiPriority w:val="99"/>
-    <w:rsid w:val="00626798"/>
-    <w:pPr>
-      <w:spacing w:before="40" w:after="40"/>
-    </w:pPr>
-  </w:style>
-  <w:style w:type="paragraph" w:styleId="Caption">
-    <w:name w:val="caption"/>
-    <w:basedOn w:val="Normal"/>
-    <w:next w:val="Normal"/>
-    <w:uiPriority w:val="99"/>
-    <w:qFormat/>
-    <w:rsid w:val="00626798"/>
-    <w:pPr>
-      <w:spacing w:before="120" w:after="120"/>
-    </w:pPr>
-    <w:rPr>
-      <w:b/>
-      <w:bCs/>
-      <w:sz w:val="20"/>
-      <w:szCs w:val="20"/>
-    </w:rPr>
-  </w:style>
-  <w:style w:type="paragraph" w:customStyle="1" w:styleId="tabletitle">
-    <w:name w:val="table title"/>
-    <w:basedOn w:val="tabletext"/>
-    <w:next w:val="tabletext"/>
-    <w:uiPriority w:val="99"/>
-    <w:rsid w:val="00626798"/>
-    <w:pPr>
-      <w:framePr w:hSpace="180" w:wrap="auto" w:vAnchor="page" w:hAnchor="margin" w:xAlign="center" w:y="1621"/>
-      <w:pBdr>
-        <w:bottom w:val="single" w:sz="8" w:space="1" w:color="auto"/>
-      </w:pBdr>
-    </w:pPr>
-  </w:style>
-  <w:style w:type="paragraph" w:customStyle="1" w:styleId="Appendix1">
-    <w:name w:val="Appendix 1"/>
-    <w:basedOn w:val="Heading1"/>
-    <w:next w:val="textbody"/>
-    <w:uiPriority w:val="99"/>
-    <w:rsid w:val="00626798"/>
-    <w:pPr>
-      <w:numPr>
-        <w:numId w:val="1"/>
-      </w:numPr>
-    </w:pPr>
-  </w:style>
-  <w:style w:type="paragraph" w:customStyle="1" w:styleId="tablecaption">
-    <w:name w:val="table caption"/>
-    <w:basedOn w:val="figurecaption"/>
-    <w:uiPriority w:val="99"/>
-    <w:rsid w:val="00626798"/>
-    <w:pPr>
-      <w:keepNext/>
-      <w:spacing w:before="480"/>
-    </w:pPr>
-  </w:style>
-  <w:style w:type="paragraph" w:customStyle="1" w:styleId="Equation">
-    <w:name w:val="Equation"/>
-    <w:basedOn w:val="textbody"/>
-    <w:uiPriority w:val="99"/>
-    <w:rsid w:val="00626798"/>
-    <w:pPr>
-      <w:ind w:left="3420" w:hanging="1800"/>
-    </w:pPr>
-  </w:style>
-  <w:style w:type="paragraph" w:styleId="TOC1">
-    <w:name w:val="toc 1"/>
-    <w:basedOn w:val="Normal"/>
-    <w:next w:val="Normal"/>
-    <w:uiPriority w:val="39"/>
-    <w:rsid w:val="00626798"/>
-    <w:pPr>
-      <w:spacing w:before="120" w:after="120"/>
-    </w:pPr>
-    <w:rPr>
-      <w:b/>
-      <w:bCs/>
-      <w:caps/>
-      <w:sz w:val="20"/>
-      <w:szCs w:val="20"/>
-    </w:rPr>
-  </w:style>
-  <w:style w:type="paragraph" w:styleId="TOC2">
-    <w:name w:val="toc 2"/>
-    <w:basedOn w:val="Normal"/>
-    <w:next w:val="Normal"/>
-    <w:uiPriority w:val="39"/>
-    <w:rsid w:val="00626798"/>
-    <w:pPr>
-      <w:ind w:left="240"/>
-    </w:pPr>
-    <w:rPr>
-      <w:sz w:val="20"/>
-      <w:szCs w:val="20"/>
-    </w:rPr>
-  </w:style>
-  <w:style w:type="character" w:styleId="Hyperlink">
-    <w:name w:val="Hyperlink"/>
-    <w:basedOn w:val="DefaultParagraphFont"/>
-    <w:uiPriority w:val="99"/>
-    <w:rsid w:val="00626798"/>
-    <w:rPr>
-      <w:rFonts w:cs="Times New Roman"/>
-      <w:color w:val="0000FF"/>
-      <w:u w:val="single"/>
-    </w:rPr>
-  </w:style>
-  <w:style w:type="paragraph" w:styleId="TOC3">
-    <w:name w:val="toc 3"/>
-    <w:basedOn w:val="Normal"/>
-    <w:next w:val="Normal"/>
-    <w:autoRedefine/>
-    <w:uiPriority w:val="39"/>
-    <w:rsid w:val="00626798"/>
-    <w:pPr>
-      <w:ind w:left="480"/>
-    </w:pPr>
-    <w:rPr>
-      <w:i/>
-      <w:iCs/>
-      <w:sz w:val="20"/>
-      <w:szCs w:val="20"/>
-    </w:rPr>
-  </w:style>
-  <w:style w:type="paragraph" w:styleId="TOC4">
-    <w:name w:val="toc 4"/>
-    <w:basedOn w:val="Normal"/>
-    <w:next w:val="Normal"/>
-    <w:autoRedefine/>
-    <w:uiPriority w:val="99"/>
-    <w:semiHidden/>
-    <w:rsid w:val="00626798"/>
-    <w:pPr>
-      <w:ind w:left="720"/>
-    </w:pPr>
-    <w:rPr>
-      <w:sz w:val="18"/>
-      <w:szCs w:val="18"/>
-    </w:rPr>
-  </w:style>
-  <w:style w:type="paragraph" w:styleId="TOC5">
-    <w:name w:val="toc 5"/>
-    <w:basedOn w:val="Normal"/>
-    <w:next w:val="Normal"/>
-    <w:autoRedefine/>
-    <w:uiPriority w:val="99"/>
-    <w:semiHidden/>
-    <w:rsid w:val="00626798"/>
-    <w:pPr>
-      <w:ind w:left="960"/>
-    </w:pPr>
-    <w:rPr>
-      <w:sz w:val="18"/>
-      <w:szCs w:val="18"/>
-    </w:rPr>
-  </w:style>
-  <w:style w:type="paragraph" w:styleId="TOC6">
-    <w:name w:val="toc 6"/>
-    <w:basedOn w:val="Normal"/>
-    <w:next w:val="Normal"/>
-    <w:autoRedefine/>
-    <w:uiPriority w:val="99"/>
-    <w:semiHidden/>
-    <w:rsid w:val="00626798"/>
-    <w:pPr>
-      <w:ind w:left="1200"/>
-    </w:pPr>
-    <w:rPr>
-      <w:sz w:val="18"/>
-      <w:szCs w:val="18"/>
-    </w:rPr>
-  </w:style>
-  <w:style w:type="paragraph" w:styleId="TOC7">
-    <w:name w:val="toc 7"/>
-    <w:basedOn w:val="Normal"/>
-    <w:next w:val="Normal"/>
-    <w:autoRedefine/>
-    <w:uiPriority w:val="99"/>
-    <w:semiHidden/>
-    <w:rsid w:val="00626798"/>
-    <w:pPr>
-      <w:ind w:left="1440"/>
-    </w:pPr>
-    <w:rPr>
-      <w:sz w:val="18"/>
-      <w:szCs w:val="18"/>
-    </w:rPr>
-  </w:style>
-  <w:style w:type="paragraph" w:styleId="TOC8">
-    <w:name w:val="toc 8"/>
-    <w:basedOn w:val="Normal"/>
-    <w:next w:val="Normal"/>
-    <w:autoRedefine/>
-    <w:uiPriority w:val="99"/>
-    <w:semiHidden/>
-    <w:rsid w:val="00626798"/>
-    <w:pPr>
-      <w:ind w:left="1680"/>
-    </w:pPr>
-    <w:rPr>
-      <w:sz w:val="18"/>
-      <w:szCs w:val="18"/>
-    </w:rPr>
-  </w:style>
-  <w:style w:type="paragraph" w:styleId="TOC9">
-    <w:name w:val="toc 9"/>
-    <w:basedOn w:val="Normal"/>
-    <w:next w:val="Normal"/>
-    <w:autoRedefine/>
-    <w:uiPriority w:val="99"/>
-    <w:semiHidden/>
-    <w:rsid w:val="00626798"/>
-    <w:pPr>
-      <w:ind w:left="1920"/>
-    </w:pPr>
-    <w:rPr>
-      <w:sz w:val="18"/>
-      <w:szCs w:val="18"/>
-    </w:rPr>
-  </w:style>
-  <w:style w:type="paragraph" w:customStyle="1" w:styleId="NormalText">
-    <w:name w:val="Normal Text"/>
-    <w:uiPriority w:val="99"/>
-    <w:rsid w:val="00626798"/>
-    <w:pPr>
-      <w:autoSpaceDE w:val="0"/>
-      <w:autoSpaceDN w:val="0"/>
-      <w:adjustRightInd w:val="0"/>
-    </w:pPr>
-    <w:rPr>
-      <w:rFonts w:ascii="MS Sans Serif" w:hAnsi="MS Sans Serif" w:cs="MS Sans Serif"/>
-      <w:sz w:val="16"/>
-      <w:szCs w:val="16"/>
-    </w:rPr>
-  </w:style>
-  <w:style w:type="paragraph" w:customStyle="1" w:styleId="textinputfile">
-    <w:name w:val="text input file"/>
-    <w:basedOn w:val="commandprompt"/>
-    <w:uiPriority w:val="99"/>
-    <w:rsid w:val="00626798"/>
-    <w:pPr>
-      <w:spacing w:after="0"/>
-    </w:pPr>
-  </w:style>
-  <w:style w:type="character" w:styleId="CommentReference">
-    <w:name w:val="annotation reference"/>
-    <w:basedOn w:val="DefaultParagraphFont"/>
-    <w:uiPriority w:val="99"/>
-    <w:semiHidden/>
-    <w:rsid w:val="00626798"/>
-    <w:rPr>
-      <w:rFonts w:cs="Times New Roman"/>
-      <w:sz w:val="16"/>
-    </w:rPr>
-  </w:style>
-  <w:style w:type="paragraph" w:styleId="CommentText">
-    <w:name w:val="annotation text"/>
-    <w:basedOn w:val="Normal"/>
-    <w:link w:val="CommentTextChar"/>
-    <w:uiPriority w:val="99"/>
-    <w:semiHidden/>
-    <w:rsid w:val="00626798"/>
-    <w:rPr>
-      <w:sz w:val="20"/>
-      <w:szCs w:val="20"/>
-    </w:rPr>
-  </w:style>
-  <w:style w:type="character" w:customStyle="1" w:styleId="CommentTextChar">
-    <w:name w:val="Comment Text Char"/>
-    <w:basedOn w:val="DefaultParagraphFont"/>
-    <w:link w:val="CommentText"/>
-    <w:uiPriority w:val="99"/>
-    <w:semiHidden/>
-    <w:rsid w:val="00C4774B"/>
-    <w:rPr>
-      <w:rFonts w:cs="Times New Roman"/>
-      <w:sz w:val="24"/>
-    </w:rPr>
-  </w:style>
-  <w:style w:type="paragraph" w:styleId="CommentSubject">
-    <w:name w:val="annotation subject"/>
-    <w:basedOn w:val="CommentText"/>
-    <w:next w:val="CommentText"/>
-    <w:link w:val="CommentSubjectChar"/>
-    <w:uiPriority w:val="99"/>
-    <w:semiHidden/>
-    <w:rsid w:val="00626798"/>
-    <w:rPr>
-      <w:b/>
-      <w:bCs/>
-    </w:rPr>
-  </w:style>
-  <w:style w:type="character" w:customStyle="1" w:styleId="CommentSubjectChar">
-    <w:name w:val="Comment Subject Char"/>
-    <w:basedOn w:val="CommentTextChar"/>
-    <w:link w:val="CommentSubject"/>
-    <w:uiPriority w:val="99"/>
-    <w:semiHidden/>
-    <w:rsid w:val="00C4774B"/>
-    <w:rPr>
-      <w:rFonts w:cs="Times New Roman"/>
-      <w:b/>
-      <w:bCs/>
-      <w:sz w:val="24"/>
-    </w:rPr>
-  </w:style>
-  <w:style w:type="paragraph" w:customStyle="1" w:styleId="commandprompt">
-    <w:name w:val="command prompt"/>
-    <w:basedOn w:val="textbody"/>
-    <w:uiPriority w:val="99"/>
-    <w:rsid w:val="00626798"/>
-    <w:pPr>
-      <w:ind w:left="1498"/>
-    </w:pPr>
-    <w:rPr>
-      <w:rFonts w:ascii="Courier New" w:hAnsi="Courier New" w:cs="Courier New"/>
-      <w:sz w:val="20"/>
-      <w:szCs w:val="20"/>
-    </w:rPr>
-  </w:style>
-  <w:style w:type="paragraph" w:customStyle="1" w:styleId="Heading3moreindent">
-    <w:name w:val="Heading 3 (more indent)"/>
-    <w:basedOn w:val="Heading3"/>
-    <w:next w:val="textbody"/>
-    <w:uiPriority w:val="99"/>
-    <w:rsid w:val="00626798"/>
-    <w:pPr>
-      <w:tabs>
-        <w:tab w:val="clear" w:pos="864"/>
-        <w:tab w:val="left" w:pos="1008"/>
-      </w:tabs>
-      <w:ind w:left="1008" w:hanging="1008"/>
-    </w:pPr>
-  </w:style>
-  <w:style w:type="paragraph" w:customStyle="1" w:styleId="textfilewide">
-    <w:name w:val="text file (wide)"/>
-    <w:basedOn w:val="textinputfile"/>
-    <w:uiPriority w:val="99"/>
-    <w:rsid w:val="00626798"/>
-    <w:pPr>
-      <w:ind w:left="432"/>
-    </w:pPr>
-    <w:rPr>
-      <w:sz w:val="16"/>
-      <w:szCs w:val="16"/>
-    </w:rPr>
-  </w:style>
-  <w:style w:type="paragraph" w:customStyle="1" w:styleId="reference">
-    <w:name w:val="reference"/>
-    <w:basedOn w:val="textbody"/>
-    <w:uiPriority w:val="99"/>
-    <w:rsid w:val="00626798"/>
-    <w:pPr>
-      <w:ind w:left="1584" w:hanging="432"/>
-    </w:pPr>
-  </w:style>
-  <w:style w:type="paragraph" w:customStyle="1" w:styleId="titleline">
-    <w:name w:val="title line"/>
-    <w:basedOn w:val="Normal"/>
-    <w:uiPriority w:val="99"/>
-    <w:rsid w:val="00626798"/>
-    <w:pPr>
-      <w:jc w:val="center"/>
-    </w:pPr>
-    <w:rPr>
-      <w:rFonts w:ascii="Verdana" w:hAnsi="Verdana" w:cs="Verdana"/>
-      <w:sz w:val="40"/>
-      <w:szCs w:val="40"/>
-    </w:rPr>
-  </w:style>
-  <w:style w:type="paragraph" w:customStyle="1" w:styleId="titleline1">
-    <w:name w:val="title line 1"/>
-    <w:basedOn w:val="titleline"/>
-    <w:next w:val="titleline"/>
-    <w:uiPriority w:val="99"/>
-    <w:rsid w:val="00626798"/>
-    <w:pPr>
-      <w:spacing w:before="3240"/>
-    </w:pPr>
-  </w:style>
-  <w:style w:type="paragraph" w:customStyle="1" w:styleId="titleline-small">
-    <w:name w:val="title line - small"/>
-    <w:basedOn w:val="titleline"/>
-    <w:uiPriority w:val="99"/>
-    <w:rsid w:val="00626798"/>
-    <w:pPr>
-      <w:spacing w:before="120"/>
-    </w:pPr>
-    <w:rPr>
-      <w:rFonts w:eastAsia="SimSun"/>
-      <w:sz w:val="26"/>
-      <w:szCs w:val="26"/>
-      <w:lang w:eastAsia="zh-CN"/>
-    </w:rPr>
-  </w:style>
-  <w:style w:type="character" w:styleId="FollowedHyperlink">
-    <w:name w:val="FollowedHyperlink"/>
-    <w:basedOn w:val="DefaultParagraphFont"/>
-    <w:uiPriority w:val="99"/>
-    <w:rsid w:val="006604E3"/>
-    <w:rPr>
-      <w:rFonts w:cs="Times New Roman"/>
-      <w:color w:val="800080"/>
-      <w:u w:val="single"/>
-    </w:rPr>
-  </w:style>
-  <w:style w:type="paragraph" w:customStyle="1" w:styleId="Default">
-    <w:name w:val="Default"/>
-    <w:uiPriority w:val="99"/>
-    <w:rsid w:val="009B7E75"/>
-    <w:pPr>
-      <w:autoSpaceDE w:val="0"/>
-      <w:autoSpaceDN w:val="0"/>
-      <w:adjustRightInd w:val="0"/>
-    </w:pPr>
-    <w:rPr>
-      <w:color w:val="000000"/>
-      <w:sz w:val="24"/>
-      <w:szCs w:val="24"/>
-    </w:rPr>
-  </w:style>
-  <w:style w:type="character" w:styleId="HTMLTypewriter">
-    <w:name w:val="HTML Typewriter"/>
-    <w:basedOn w:val="DefaultParagraphFont"/>
-    <w:uiPriority w:val="99"/>
-    <w:rsid w:val="00067E45"/>
-    <w:rPr>
-      <w:rFonts w:ascii="Courier New" w:hAnsi="Courier New" w:cs="Times New Roman"/>
-      <w:color w:val="000000"/>
-      <w:sz w:val="20"/>
-    </w:rPr>
-  </w:style>
-  <w:style w:type="paragraph" w:styleId="HTMLPreformatted">
-    <w:name w:val="HTML Preformatted"/>
-    <w:basedOn w:val="Default"/>
-    <w:next w:val="Default"/>
-    <w:link w:val="HTMLPreformattedChar"/>
-    <w:uiPriority w:val="99"/>
-    <w:rsid w:val="00067E45"/>
-    <w:rPr>
-      <w:color w:val="auto"/>
-    </w:rPr>
-  </w:style>
-  <w:style w:type="character" w:customStyle="1" w:styleId="HTMLPreformattedChar">
-    <w:name w:val="HTML Preformatted Char"/>
-    <w:basedOn w:val="DefaultParagraphFont"/>
-    <w:link w:val="HTMLPreformatted"/>
-    <w:uiPriority w:val="99"/>
-    <w:semiHidden/>
-    <w:rsid w:val="00C4774B"/>
-    <w:rPr>
-      <w:rFonts w:ascii="Courier" w:hAnsi="Courier" w:cs="Times New Roman"/>
-    </w:rPr>
-  </w:style>
-</w:styles>
-</file>
-
-<file path=word/stylesWithEffects.xml><?xml version="1.0" encoding="utf-8"?>
-<w:styles xmlns:wpc="http://schemas.microsoft.com/office/word/2010/wordprocessingCanvas" xmlns:mo="http://schemas.microsoft.com/office/mac/office/2008/main" xmlns:mc="http://schemas.openxmlformats.org/markup-compatibility/2006" xmlns:mv="urn:schemas-microsoft-com:mac:vml" xmlns:o="urn:schemas-microsoft-com:office:office" xmlns:r="http://schemas.openxmlformats.org/officeDocument/2006/relationships" xmlns:m="http://schemas.openxmlformats.org/officeDocument/2006/math" xmlns:v="urn:schemas-microsoft-com:vml" xmlns:wp14="http://schemas.microsoft.com/office/word/2010/wordprocessingDrawing" xmlns:wp="http://schemas.openxmlformats.org/drawingml/2006/wordprocessingDrawing" xmlns:w10="urn:schemas-microsoft-com:office:word" xmlns:w="http://schemas.openxmlformats.org/wordprocessingml/2006/main" xmlns:w14="http://schemas.microsoft.com/office/word/2010/wordml" xmlns:wpg="http://schemas.microsoft.com/office/word/2010/wordprocessingGroup" xmlns:wpi="http://schemas.microsoft.com/office/word/2010/wordprocessingInk" xmlns:wne="http://schemas.microsoft.com/office/word/2006/wordml" xmlns:wps="http://schemas.microsoft.com/office/word/2010/wordprocessingShape" mc:Ignorable="w14 wp14">
-  <w:docDefaults>
-    <w:rPrDefault>
-      <w:rPr>
-        <w:rFonts w:ascii="Times New Roman" w:eastAsia="Times New Roman" w:hAnsi="Times New Roman" w:cs="Times New Roman"/>
-        <w:lang w:val="en-US" w:eastAsia="en-US" w:bidi="ar-SA"/>
-      </w:rPr>
-    </w:rPrDefault>
-    <w:pPrDefault/>
-  </w:docDefaults>
-  <w:latentStyles w:defLockedState="0" w:defUIPriority="99" w:defSemiHidden="1" w:defUnhideWhenUsed="0" w:defQFormat="0" w:count="276">
-    <w:lsdException w:name="Normal" w:semiHidden="0" w:uiPriority="0" w:qFormat="1"/>
-    <w:lsdException w:name="heading 1" w:semiHidden="0" w:qFormat="1"/>
-    <w:lsdException w:name="heading 2" w:semiHidden="0" w:qFormat="1"/>
-    <w:lsdException w:name="heading 3" w:semiHidden="0" w:qFormat="1"/>
-    <w:lsdException w:name="heading 4" w:semiHidden="0" w:qFormat="1"/>
-    <w:lsdException w:name="heading 5" w:semiHidden="0" w:qFormat="1"/>
-    <w:lsdException w:name="heading 6" w:semiHidden="0" w:qFormat="1"/>
-    <w:lsdException w:name="heading 7" w:semiHidden="0" w:qFormat="1"/>
-    <w:lsdException w:name="heading 8" w:semiHidden="0" w:qFormat="1"/>
-    <w:lsdException w:name="heading 9" w:semiHidden="0" w:qFormat="1"/>
-    <w:lsdException w:name="index 1" w:unhideWhenUsed="1"/>
-    <w:lsdException w:name="index 2" w:unhideWhenUsed="1"/>
-    <w:lsdException w:name="index 3" w:unhideWhenUsed="1"/>
-    <w:lsdException w:name="index 4" w:unhideWhenUsed="1"/>
-    <w:lsdException w:name="index 5" w:unhideWhenUsed="1"/>
-    <w:lsdException w:name="index 6" w:unhideWhenUsed="1"/>
-    <w:lsdException w:name="index 7" w:unhideWhenUsed="1"/>
-    <w:lsdException w:name="index 8" w:unhideWhenUsed="1"/>
-    <w:lsdException w:name="index 9" w:unhideWhenUsed="1"/>
-    <w:lsdException w:name="toc 1" w:uiPriority="39"/>
-    <w:lsdException w:name="toc 2" w:uiPriority="39"/>
-    <w:lsdException w:name="toc 3" w:uiPriority="39"/>
-    <w:lsdException w:name="Normal Indent" w:unhideWhenUsed="1"/>
-    <w:lsdException w:name="index heading" w:unhideWhenUsed="1"/>
-    <w:lsdException w:name="caption" w:semiHidden="0" w:qFormat="1"/>
-    <w:lsdException w:name="table of figures" w:unhideWhenUsed="1"/>
-    <w:lsdException w:name="envelope address" w:unhideWhenUsed="1"/>
-    <w:lsdException w:name="envelope return" w:unhideWhenUsed="1"/>
-    <w:lsdException w:name="line number" w:unhideWhenUsed="1"/>
-    <w:lsdException w:name="page number" w:unhideWhenUsed="1"/>
-    <w:lsdException w:name="endnote reference" w:unhideWhenUsed="1"/>
-    <w:lsdException w:name="endnote text" w:unhideWhenUsed="1"/>
-    <w:lsdException w:name="table of authorities" w:unhideWhenUsed="1"/>
-    <w:lsdException w:name="macro" w:unhideWhenUsed="1"/>
-    <w:lsdException w:name="toa heading" w:unhideWhenUsed="1"/>
-    <w:lsdException w:name="List" w:unhideWhenUsed="1"/>
-    <w:lsdException w:name="List Bullet" w:unhideWhenUsed="1"/>
-    <w:lsdException w:name="List Number" w:unhideWhenUsed="1"/>
-    <w:lsdException w:name="List 2" w:unhideWhenUsed="1"/>
-    <w:lsdException w:name="List 3" w:unhideWhenUsed="1"/>
-    <w:lsdException w:name="List 4" w:unhideWhenUsed="1"/>
-    <w:lsdException w:name="List 5" w:unhideWhenUsed="1"/>
-    <w:lsdException w:name="List Bullet 2" w:unhideWhenUsed="1"/>
-    <w:lsdException w:name="List Bullet 3" w:unhideWhenUsed="1"/>
-    <w:lsdException w:name="List Bullet 4" w:unhideWhenUsed="1"/>
-    <w:lsdException w:name="List Bullet 5" w:unhideWhenUsed="1"/>
-    <w:lsdException w:name="List Number 2" w:unhideWhenUsed="1"/>
-    <w:lsdException w:name="List Number 3" w:unhideWhenUsed="1"/>
-    <w:lsdException w:name="List Number 4" w:unhideWhenUsed="1"/>
-    <w:lsdException w:name="List Number 5" w:unhideWhenUsed="1"/>
-    <w:lsdException w:name="Title" w:semiHidden="0" w:uiPriority="10" w:qFormat="1"/>
-    <w:lsdException w:name="Closing" w:unhideWhenUsed="1"/>
-    <w:lsdException w:name="Signature" w:unhideWhenUsed="1"/>
-    <w:lsdException w:name="Body Text" w:unhideWhenUsed="1"/>
-    <w:lsdException w:name="Body Text Indent" w:unhideWhenUsed="1"/>
-    <w:lsdException w:name="List Continue" w:unhideWhenUsed="1"/>
-    <w:lsdException w:name="List Continue 2" w:unhideWhenUsed="1"/>
-    <w:lsdException w:name="List Continue 3" w:unhideWhenUsed="1"/>
-    <w:lsdException w:name="List Continue 4" w:unhideWhenUsed="1"/>
-    <w:lsdException w:name="List Continue 5" w:unhideWhenUsed="1"/>
-    <w:lsdException w:name="Message Header" w:unhideWhenUsed="1"/>
-    <w:lsdException w:name="Subtitle" w:semiHidden="0" w:uiPriority="11" w:qFormat="1"/>
-    <w:lsdException w:name="Salutation" w:unhideWhenUsed="1"/>
-    <w:lsdException w:name="Date" w:unhideWhenUsed="1"/>
-    <w:lsdException w:name="Body Text First Indent" w:unhideWhenUsed="1"/>
-    <w:lsdException w:name="Body Text First Indent 2" w:unhideWhenUsed="1"/>
-    <w:lsdException w:name="Note Heading" w:unhideWhenUsed="1"/>
-    <w:lsdException w:name="Body Text 2" w:unhideWhenUsed="1"/>
-    <w:lsdException w:name="Body Text 3" w:unhideWhenUsed="1"/>
-    <w:lsdException w:name="Body Text Indent 2" w:unhideWhenUsed="1"/>
-    <w:lsdException w:name="Body Text Indent 3" w:unhideWhenUsed="1"/>
-    <w:lsdException w:name="Block Text" w:unhideWhenUsed="1"/>
-    <w:lsdException w:name="Strong" w:semiHidden="0" w:uiPriority="22" w:qFormat="1"/>
-    <w:lsdException w:name="Emphasis" w:semiHidden="0" w:uiPriority="20" w:qFormat="1"/>
-    <w:lsdException w:name="Document Map" w:unhideWhenUsed="1"/>
-    <w:lsdException w:name="Plain Text" w:unhideWhenUsed="1"/>
-    <w:lsdException w:name="E-mail Signature" w:unhideWhenUsed="1"/>
-    <w:lsdException w:name="HTML Top of Form" w:unhideWhenUsed="1"/>
-    <w:lsdException w:name="HTML Bottom of Form" w:unhideWhenUsed="1"/>
-    <w:lsdException w:name="Normal (Web)" w:unhideWhenUsed="1"/>
-    <w:lsdException w:name="HTML Acronym" w:unhideWhenUsed="1"/>
-    <w:lsdException w:name="HTML Address" w:unhideWhenUsed="1"/>
-    <w:lsdException w:name="HTML Cite" w:unhideWhenUsed="1"/>
-    <w:lsdException w:name="HTML Code" w:unhideWhenUsed="1"/>
-    <w:lsdException w:name="HTML Definition" w:unhideWhenUsed="1"/>
-    <w:lsdException w:name="HTML Keyboard" w:unhideWhenUsed="1"/>
-    <w:lsdException w:name="HTML Sample" w:unhideWhenUsed="1"/>
-    <w:lsdException w:name="HTML Variable" w:unhideWhenUsed="1"/>
-    <w:lsdException w:name="Normal Table" w:unhideWhenUsed="1"/>
-    <w:lsdException w:name="No List" w:unhideWhenUsed="1"/>
-    <w:lsdException w:name="Outline List 1" w:unhideWhenUsed="1"/>
-    <w:lsdException w:name="Outline List 2" w:unhideWhenUsed="1"/>
-    <w:lsdException w:name="Outline List 3" w:unhideWhenUsed="1"/>
-    <w:lsdException w:name="Table Simple 1" w:unhideWhenUsed="1"/>
-    <w:lsdException w:name="Table Simple 2" w:unhideWhenUsed="1"/>
-    <w:lsdException w:name="Table Simple 3" w:unhideWhenUsed="1"/>
-    <w:lsdException w:name="Table Classic 1" w:unhideWhenUsed="1"/>
-    <w:lsdException w:name="Table Classic 2" w:unhideWhenUsed="1"/>
-    <w:lsdException w:name="Table Classic 3" w:unhideWhenUsed="1"/>
-    <w:lsdException w:name="Table Classic 4" w:unhideWhenUsed="1"/>
-    <w:lsdException w:name="Table Colorful 1" w:unhideWhenUsed="1"/>
-    <w:lsdException w:name="Table Colorful 2" w:unhideWhenUsed="1"/>
-    <w:lsdException w:name="Table Colorful 3" w:unhideWhenUsed="1"/>
-    <w:lsdException w:name="Table Columns 1" w:unhideWhenUsed="1"/>
-    <w:lsdException w:name="Table Columns 2" w:unhideWhenUsed="1"/>
-    <w:lsdException w:name="Table Columns 3" w:unhideWhenUsed="1"/>
-    <w:lsdException w:name="Table Columns 4" w:unhideWhenUsed="1"/>
-    <w:lsdException w:name="Table Columns 5" w:unhideWhenUsed="1"/>
-    <w:lsdException w:name="Table Grid 1" w:unhideWhenUsed="1"/>
-    <w:lsdException w:name="Table Grid 2" w:unhideWhenUsed="1"/>
-    <w:lsdException w:name="Table Grid 3" w:unhideWhenUsed="1"/>
-    <w:lsdException w:name="Table Grid 4" w:unhideWhenUsed="1"/>
-    <w:lsdException w:name="Table Grid 5" w:unhideWhenUsed="1"/>
-    <w:lsdException w:name="Table Grid 6" w:unhideWhenUsed="1"/>
-    <w:lsdException w:name="Table Grid 7" w:unhideWhenUsed="1"/>
-    <w:lsdException w:name="Table Grid 8" w:unhideWhenUsed="1"/>
-    <w:lsdException w:name="Table List 1" w:unhideWhenUsed="1"/>
-    <w:lsdException w:name="Table List 2" w:unhideWhenUsed="1"/>
-    <w:lsdException w:name="Table List 3" w:unhideWhenUsed="1"/>
-    <w:lsdException w:name="Table List 4" w:unhideWhenUsed="1"/>
-    <w:lsdException w:name="Table List 5" w:unhideWhenUsed="1"/>
-    <w:lsdException w:name="Table List 6" w:unhideWhenUsed="1"/>
-    <w:lsdException w:name="Table List 7" w:unhideWhenUsed="1"/>
-    <w:lsdException w:name="Table List 8" w:unhideWhenUsed="1"/>
-    <w:lsdException w:name="Table 3D effects 1" w:unhideWhenUsed="1"/>
-    <w:lsdException w:name="Table 3D effects 2" w:unhideWhenUsed="1"/>
-    <w:lsdException w:name="Table 3D effects 3" w:unhideWhenUsed="1"/>
-    <w:lsdException w:name="Table Contemporary" w:unhideWhenUsed="1"/>
-    <w:lsdException w:name="Table Elegant" w:unhideWhenUsed="1"/>
-    <w:lsdException w:name="Table Professional" w:unhideWhenUsed="1"/>
-    <w:lsdException w:name="Table Subtle 1" w:unhideWhenUsed="1"/>
-    <w:lsdException w:name="Table Subtle 2" w:unhideWhenUsed="1"/>
-    <w:lsdException w:name="Table Web 1" w:unhideWhenUsed="1"/>
-    <w:lsdException w:name="Table Web 2" w:unhideWhenUsed="1"/>
-    <w:lsdException w:name="Table Web 3" w:unhideWhenUsed="1"/>
-    <w:lsdException w:name="Table Grid" w:semiHidden="0" w:uiPriority="59"/>
-    <w:lsdException w:name="Table Theme" w:unhideWhenUsed="1"/>
-    <w:lsdException w:name="No Spacing" w:uiPriority="1" w:qFormat="1"/>
-    <w:lsdException w:name="Light Shading" w:semiHidden="0" w:uiPriority="60"/>
-    <w:lsdException w:name="Light List" w:semiHidden="0" w:uiPriority="61"/>
-    <w:lsdException w:name="Light Grid" w:semiHidden="0" w:uiPriority="62"/>
-    <w:lsdException w:name="Medium Shading 1" w:semiHidden="0" w:uiPriority="63"/>
-    <w:lsdException w:name="Medium Shading 2" w:semiHidden="0" w:uiPriority="64"/>
-    <w:lsdException w:name="Medium List 1" w:semiHidden="0" w:uiPriority="65"/>
-    <w:lsdException w:name="Medium List 2" w:semiHidden="0" w:uiPriority="66"/>
-    <w:lsdException w:name="Medium Grid 1" w:semiHidden="0" w:uiPriority="67"/>
-    <w:lsdException w:name="Medium Grid 2" w:semiHidden="0" w:uiPriority="68"/>
-    <w:lsdException w:name="Medium Grid 3" w:semiHidden="0" w:uiPriority="69"/>
-    <w:lsdException w:name="Dark List" w:semiHidden="0" w:uiPriority="70"/>
-    <w:lsdException w:name="Colorful Shading" w:semiHidden="0" w:uiPriority="71"/>
-    <w:lsdException w:name="Colorful List" w:semiHidden="0" w:uiPriority="72"/>
-    <w:lsdException w:name="Colorful Grid" w:semiHidden="0" w:uiPriority="73"/>
-    <w:lsdException w:name="Light Shading Accent 1" w:semiHidden="0" w:uiPriority="60"/>
-    <w:lsdException w:name="Light List Accent 1" w:semiHidden="0" w:uiPriority="61"/>
-    <w:lsdException w:name="Light Grid Accent 1" w:semiHidden="0" w:uiPriority="62"/>
-    <w:lsdException w:name="Medium Shading 1 Accent 1" w:semiHidden="0" w:uiPriority="63"/>
-    <w:lsdException w:name="Medium Shading 2 Accent 1" w:semiHidden="0" w:uiPriority="64"/>
-    <w:lsdException w:name="Medium List 1 Accent 1" w:semiHidden="0" w:uiPriority="65"/>
-    <w:lsdException w:name="List Paragraph" w:semiHidden="0" w:uiPriority="34" w:qFormat="1"/>
-    <w:lsdException w:name="Quote" w:semiHidden="0" w:uiPriority="29" w:qFormat="1"/>
-    <w:lsdException w:name="Intense Quote" w:semiHidden="0" w:uiPriority="30" w:qFormat="1"/>
-    <w:lsdException w:name="Medium List 2 Accent 1" w:semiHidden="0" w:uiPriority="66"/>
-    <w:lsdException w:name="Medium Grid 1 Accent 1" w:semiHidden="0" w:uiPriority="67"/>
-    <w:lsdException w:name="Medium Grid 2 Accent 1" w:semiHidden="0" w:uiPriority="68"/>
-    <w:lsdException w:name="Medium Grid 3 Accent 1" w:semiHidden="0" w:uiPriority="69"/>
-    <w:lsdException w:name="Dark List Accent 1" w:semiHidden="0" w:uiPriority="70"/>
-    <w:lsdException w:name="Colorful Shading Accent 1" w:semiHidden="0" w:uiPriority="71"/>
-    <w:lsdException w:name="Colorful List Accent 1" w:semiHidden="0" w:uiPriority="72"/>
-    <w:lsdException w:name="Colorful Grid Accent 1" w:semiHidden="0" w:uiPriority="73"/>
-    <w:lsdException w:name="Light Shading Accent 2" w:semiHidden="0" w:uiPriority="60"/>
-    <w:lsdException w:name="Light List Accent 2" w:semiHidden="0" w:uiPriority="61"/>
-    <w:lsdException w:name="Light Grid Accent 2" w:semiHidden="0" w:uiPriority="62"/>
-    <w:lsdException w:name="Medium Shading 1 Accent 2" w:semiHidden="0" w:uiPriority="63"/>
-    <w:lsdException w:name="Medium Shading 2 Accent 2" w:semiHidden="0" w:uiPriority="64"/>
-    <w:lsdException w:name="Medium List 1 Accent 2" w:semiHidden="0" w:uiPriority="65"/>
-    <w:lsdException w:name="Medium List 2 Accent 2" w:semiHidden="0" w:uiPriority="66"/>
-    <w:lsdException w:name="Medium Grid 1 Accent 2" w:semiHidden="0" w:uiPriority="67"/>
-    <w:lsdException w:name="Medium Grid 2 Accent 2" w:semiHidden="0" w:uiPriority="68"/>
-    <w:lsdException w:name="Medium Grid 3 Accent 2" w:semiHidden="0" w:uiPriority="69"/>
-    <w:lsdException w:name="Dark List Accent 2" w:semiHidden="0" w:uiPriority="70"/>
-    <w:lsdException w:name="Colorful Shading Accent 2" w:semiHidden="0" w:uiPriority="71"/>
-    <w:lsdException w:name="Colorful List Accent 2" w:semiHidden="0" w:uiPriority="72"/>
-    <w:lsdException w:name="Colorful Grid Accent 2" w:semiHidden="0" w:uiPriority="73"/>
-    <w:lsdException w:name="Light Shading Accent 3" w:semiHidden="0" w:uiPriority="60"/>
-    <w:lsdException w:name="Light List Accent 3" w:semiHidden="0" w:uiPriority="61"/>
-    <w:lsdException w:name="Light Grid Accent 3" w:semiHidden="0" w:uiPriority="62"/>
-    <w:lsdException w:name="Medium Shading 1 Accent 3" w:semiHidden="0" w:uiPriority="63"/>
-    <w:lsdException w:name="Medium Shading 2 Accent 3" w:semiHidden="0" w:uiPriority="64"/>
-    <w:lsdException w:name="Medium List 1 Accent 3" w:semiHidden="0" w:uiPriority="65"/>
-    <w:lsdException w:name="Medium List 2 Accent 3" w:semiHidden="0" w:uiPriority="66"/>
-    <w:lsdException w:name="Medium Grid 1 Accent 3" w:semiHidden="0" w:uiPriority="67"/>
-    <w:lsdException w:name="Medium Grid 2 Accent 3" w:semiHidden="0" w:uiPriority="68"/>
-    <w:lsdException w:name="Medium Grid 3 Accent 3" w:semiHidden="0" w:uiPriority="69"/>
-    <w:lsdException w:name="Dark List Accent 3" w:semiHidden="0" w:uiPriority="70"/>
-    <w:lsdException w:name="Colorful Shading Accent 3" w:semiHidden="0" w:uiPriority="71"/>
-    <w:lsdException w:name="Colorful List Accent 3" w:semiHidden="0" w:uiPriority="72"/>
-    <w:lsdException w:name="Colorful Grid Accent 3" w:semiHidden="0" w:uiPriority="73"/>
-    <w:lsdException w:name="Light Shading Accent 4" w:semiHidden="0" w:uiPriority="60"/>
-    <w:lsdException w:name="Light List Accent 4" w:semiHidden="0" w:uiPriority="61"/>
-    <w:lsdException w:name="Light Grid Accent 4" w:semiHidden="0" w:uiPriority="62"/>
-    <w:lsdException w:name="Medium Shading 1 Accent 4" w:semiHidden="0" w:uiPriority="63"/>
-    <w:lsdException w:name="Medium Shading 2 Accent 4" w:semiHidden="0" w:uiPriority="64"/>
-    <w:lsdException w:name="Medium List 1 Accent 4" w:semiHidden="0" w:uiPriority="65"/>
-    <w:lsdException w:name="Medium List 2 Accent 4" w:semiHidden="0" w:uiPriority="66"/>
-    <w:lsdException w:name="Medium Grid 1 Accent 4" w:semiHidden="0" w:uiPriority="67"/>
-    <w:lsdException w:name="Medium Grid 2 Accent 4" w:semiHidden="0" w:uiPriority="68"/>
-    <w:lsdException w:name="Medium Grid 3 Accent 4" w:semiHidden="0" w:uiPriority="69"/>
-    <w:lsdException w:name="Dark List Accent 4" w:semiHidden="0" w:uiPriority="70"/>
-    <w:lsdException w:name="Colorful Shading Accent 4" w:semiHidden="0" w:uiPriority="71"/>
-    <w:lsdException w:name="Colorful List Accent 4" w:semiHidden="0" w:uiPriority="72"/>
-    <w:lsdException w:name="Colorful Grid Accent 4" w:semiHidden="0" w:uiPriority="73"/>
-    <w:lsdException w:name="Light Shading Accent 5" w:semiHidden="0" w:uiPriority="60"/>
-    <w:lsdException w:name="Light List Accent 5" w:semiHidden="0" w:uiPriority="61"/>
-    <w:lsdException w:name="Light Grid Accent 5" w:semiHidden="0" w:uiPriority="62"/>
-    <w:lsdException w:name="Medium Shading 1 Accent 5" w:semiHidden="0" w:uiPriority="63"/>
-    <w:lsdException w:name="Medium Shading 2 Accent 5" w:semiHidden="0" w:uiPriority="64"/>
-    <w:lsdException w:name="Medium List 1 Accent 5" w:semiHidden="0" w:uiPriority="65"/>
-    <w:lsdException w:name="Medium List 2 Accent 5" w:semiHidden="0" w:uiPriority="66"/>
-    <w:lsdException w:name="Medium Grid 1 Accent 5" w:semiHidden="0" w:uiPriority="67"/>
-    <w:lsdException w:name="Medium Grid 2 Accent 5" w:semiHidden="0" w:uiPriority="68"/>
-    <w:lsdException w:name="Medium Grid 3 Accent 5" w:semiHidden="0" w:uiPriority="69"/>
-    <w:lsdException w:name="Dark List Accent 5" w:semiHidden="0" w:uiPriority="70"/>
-    <w:lsdException w:name="Colorful Shading Accent 5" w:semiHidden="0" w:uiPriority="71"/>
-    <w:lsdException w:name="Colorful List Accent 5" w:semiHidden="0" w:uiPriority="72"/>
-    <w:lsdException w:name="Colorful Grid Accent 5" w:semiHidden="0" w:uiPriority="73"/>
-    <w:lsdException w:name="Light Shading Accent 6" w:semiHidden="0" w:uiPriority="60"/>
-    <w:lsdException w:name="Light List Accent 6" w:semiHidden="0" w:uiPriority="61"/>
-    <w:lsdException w:name="Light Grid Accent 6" w:semiHidden="0" w:uiPriority="62"/>
-    <w:lsdException w:name="Medium Shading 1 Accent 6" w:semiHidden="0" w:uiPriority="63"/>
-    <w:lsdException w:name="Medium Shading 2 Accent 6" w:semiHidden="0" w:uiPriority="64"/>
-    <w:lsdException w:name="Medium List 1 Accent 6" w:semiHidden="0" w:uiPriority="65"/>
-    <w:lsdException w:name="Medium List 2 Accent 6" w:semiHidden="0" w:uiPriority="66"/>
-    <w:lsdException w:name="Medium Grid 1 Accent 6" w:semiHidden="0" w:uiPriority="67"/>
-    <w:lsdException w:name="Medium Grid 2 Accent 6" w:semiHidden="0" w:uiPriority="68"/>
-    <w:lsdException w:name="Medium Grid 3 Accent 6" w:semiHidden="0" w:uiPriority="69"/>
-    <w:lsdException w:name="Dark List Accent 6" w:semiHidden="0" w:uiPriority="70"/>
-    <w:lsdException w:name="Colorful Shading Accent 6" w:semiHidden="0" w:uiPriority="71"/>
-    <w:lsdException w:name="Colorful List Accent 6" w:semiHidden="0" w:uiPriority="72"/>
-    <w:lsdException w:name="Colorful Grid Accent 6" w:semiHidden="0" w:uiPriority="73"/>
-    <w:lsdException w:name="Subtle Emphasis" w:semiHidden="0" w:uiPriority="19" w:qFormat="1"/>
-    <w:lsdException w:name="Intense Emphasis" w:semiHidden="0" w:uiPriority="21" w:qFormat="1"/>
-    <w:lsdException w:name="Subtle Reference" w:semiHidden="0" w:uiPriority="31" w:qFormat="1"/>
-    <w:lsdException w:name="Intense Reference" w:semiHidden="0" w:uiPriority="32" w:qFormat="1"/>
-    <w:lsdException w:name="Book Title" w:semiHidden="0" w:uiPriority="33" w:qFormat="1"/>
-    <w:lsdException w:name="Bibliography" w:uiPriority="37" w:unhideWhenUsed="1"/>
-    <w:lsdException w:name="TOC Heading" w:uiPriority="39" w:unhideWhenUsed="1" w:qFormat="1"/>
+    <w:lsdException w:name="Light Shading" w:uiPriority="60"/>
+    <w:lsdException w:name="Light List" w:uiPriority="61"/>
+    <w:lsdException w:name="Light Grid" w:uiPriority="62"/>
+    <w:lsdException w:name="Medium Shading 1" w:uiPriority="63"/>
+    <w:lsdException w:name="Medium Shading 2" w:uiPriority="64"/>
+    <w:lsdException w:name="Medium List 1" w:uiPriority="65"/>
+    <w:lsdException w:name="Medium List 2" w:uiPriority="66"/>
+    <w:lsdException w:name="Medium Grid 1" w:uiPriority="67"/>
+    <w:lsdException w:name="Medium Grid 2" w:uiPriority="68"/>
+    <w:lsdException w:name="Medium Grid 3" w:uiPriority="69"/>
+    <w:lsdException w:name="Dark List" w:uiPriority="70"/>
+    <w:lsdException w:name="Colorful Shading" w:uiPriority="71"/>
+    <w:lsdException w:name="Colorful List" w:uiPriority="72"/>
+    <w:lsdException w:name="Colorful Grid" w:uiPriority="73"/>
+    <w:lsdException w:name="Light Shading Accent 1" w:uiPriority="60"/>
+    <w:lsdException w:name="Light List Accent 1" w:uiPriority="61"/>
+    <w:lsdException w:name="Light Grid Accent 1" w:uiPriority="62"/>
+    <w:lsdException w:name="Medium Shading 1 Accent 1" w:uiPriority="63"/>
+    <w:lsdException w:name="Medium Shading 2 Accent 1" w:uiPriority="64"/>
+    <w:lsdException w:name="Medium List 1 Accent 1" w:uiPriority="65"/>
+    <w:lsdException w:name="Revision" w:semiHidden="1"/>
+    <w:lsdException w:name="List Paragraph" w:uiPriority="34" w:qFormat="1"/>
+    <w:lsdException w:name="Quote" w:uiPriority="29" w:qFormat="1"/>
+    <w:lsdException w:name="Intense Quote" w:uiPriority="30" w:qFormat="1"/>
+    <w:lsdException w:name="Medium List 2 Accent 1" w:uiPriority="66"/>
+    <w:lsdException w:name="Medium Grid 1 Accent 1" w:uiPriority="67"/>
+    <w:lsdException w:name="Medium Grid 2 Accent 1" w:uiPriority="68"/>
+    <w:lsdException w:name="Medium Grid 3 Accent 1" w:uiPriority="69"/>
+    <w:lsdException w:name="Dark List Accent 1" w:uiPriority="70"/>
+    <w:lsdException w:name="Colorful Shading Accent 1" w:uiPriority="71"/>
+    <w:lsdException w:name="Colorful List Accent 1" w:uiPriority="72"/>
+    <w:lsdException w:name="Colorful Grid Accent 1" w:uiPriority="73"/>
+    <w:lsdException w:name="Light Shading Accent 2" w:uiPriority="60"/>
+    <w:lsdException w:name="Light List Accent 2" w:uiPriority="61"/>
+    <w:lsdException w:name="Light Grid Accent 2" w:uiPriority="62"/>
+    <w:lsdException w:name="Medium Shading 1 Accent 2" w:uiPriority="63"/>
+    <w:lsdException w:name="Medium Shading 2 Accent 2" w:uiPriority="64"/>
+    <w:lsdException w:name="Medium List 1 Accent 2" w:uiPriority="65"/>
+    <w:lsdException w:name="Medium List 2 Accent 2" w:uiPriority="66"/>
+    <w:lsdException w:name="Medium Grid 1 Accent 2" w:uiPriority="67"/>
+    <w:lsdException w:name="Medium Grid 2 Accent 2" w:uiPriority="68"/>
+    <w:lsdException w:name="Medium Grid 3 Accent 2" w:uiPriority="69"/>
+    <w:lsdException w:name="Dark List Accent 2" w:uiPriority="70"/>
+    <w:lsdException w:name="Colorful Shading Accent 2" w:uiPriority="71"/>
+    <w:lsdException w:name="Colorful List Accent 2" w:uiPriority="72"/>
+    <w:lsdException w:name="Colorful Grid Accent 2" w:uiPriority="73"/>
+    <w:lsdException w:name="Light Shading Accent 3" w:uiPriority="60"/>
+    <w:lsdException w:name="Light List Accent 3" w:uiPriority="61"/>
+    <w:lsdException w:name="Light Grid Accent 3" w:uiPriority="62"/>
+    <w:lsdException w:name="Medium Shading 1 Accent 3" w:uiPriority="63"/>
+    <w:lsdException w:name="Medium Shading 2 Accent 3" w:uiPriority="64"/>
+    <w:lsdException w:name="Medium List 1 Accent 3" w:uiPriority="65"/>
+    <w:lsdException w:name="Medium List 2 Accent 3" w:uiPriority="66"/>
+    <w:lsdException w:name="Medium Grid 1 Accent 3" w:uiPriority="67"/>
+    <w:lsdException w:name="Medium Grid 2 Accent 3" w:uiPriority="68"/>
+    <w:lsdException w:name="Medium Grid 3 Accent 3" w:uiPriority="69"/>
+    <w:lsdException w:name="Dark List Accent 3" w:uiPriority="70"/>
+    <w:lsdException w:name="Colorful Shading Accent 3" w:uiPriority="71"/>
+    <w:lsdException w:name="Colorful List Accent 3" w:uiPriority="72"/>
+    <w:lsdException w:name="Colorful Grid Accent 3" w:uiPriority="73"/>
+    <w:lsdException w:name="Light Shading Accent 4" w:uiPriority="60"/>
+    <w:lsdException w:name="Light List Accent 4" w:uiPriority="61"/>
+    <w:lsdException w:name="Light Grid Accent 4" w:uiPriority="62"/>
+    <w:lsdException w:name="Medium Shading 1 Accent 4" w:uiPriority="63"/>
+    <w:lsdException w:name="Medium Shading 2 Accent 4" w:uiPriority="64"/>
+    <w:lsdException w:name="Medium List 1 Accent 4" w:uiPriority="65"/>
+    <w:lsdException w:name="Medium List 2 Accent 4" w:uiPriority="66"/>
+    <w:lsdException w:name="Medium Grid 1 Accent 4" w:uiPriority="67"/>
+    <w:lsdException w:name="Medium Grid 2 Accent 4" w:uiPriority="68"/>
+    <w:lsdException w:name="Medium Grid 3 Accent 4" w:uiPriority="69"/>
+    <w:lsdException w:name="Dark List Accent 4" w:uiPriority="70"/>
+    <w:lsdException w:name="Colorful Shading Accent 4" w:uiPriority="71"/>
+    <w:lsdException w:name="Colorful List Accent 4" w:uiPriority="72"/>
+    <w:lsdException w:name="Colorful Grid Accent 4" w:uiPriority="73"/>
+    <w:lsdException w:name="Light Shading Accent 5" w:uiPriority="60"/>
+    <w:lsdException w:name="Light List Accent 5" w:uiPriority="61"/>
+    <w:lsdException w:name="Light Grid Accent 5" w:uiPriority="62"/>
+    <w:lsdException w:name="Medium Shading 1 Accent 5" w:uiPriority="63"/>
+    <w:lsdException w:name="Medium Shading 2 Accent 5" w:uiPriority="64"/>
+    <w:lsdException w:name="Medium List 1 Accent 5" w:uiPriority="65"/>
+    <w:lsdException w:name="Medium List 2 Accent 5" w:uiPriority="66"/>
+    <w:lsdException w:name="Medium Grid 1 Accent 5" w:uiPriority="67"/>
+    <w:lsdException w:name="Medium Grid 2 Accent 5" w:uiPriority="68"/>
+    <w:lsdException w:name="Medium Grid 3 Accent 5" w:uiPriority="69"/>
+    <w:lsdException w:name="Dark List Accent 5" w:uiPriority="70"/>
+    <w:lsdException w:name="Colorful Shading Accent 5" w:uiPriority="71"/>
+    <w:lsdException w:name="Colorful List Accent 5" w:uiPriority="72"/>
+    <w:lsdException w:name="Colorful Grid Accent 5" w:uiPriority="73"/>
+    <w:lsdException w:name="Light Shading Accent 6" w:uiPriority="60"/>
+    <w:lsdException w:name="Light List Accent 6" w:uiPriority="61"/>
+    <w:lsdException w:name="Light Grid Accent 6" w:uiPriority="62"/>
+    <w:lsdException w:name="Medium Shading 1 Accent 6" w:uiPriority="63"/>
+    <w:lsdException w:name="Medium Shading 2 Accent 6" w:uiPriority="64"/>
+    <w:lsdException w:name="Medium List 1 Accent 6" w:uiPriority="65"/>
+    <w:lsdException w:name="Medium List 2 Accent 6" w:uiPriority="66"/>
+    <w:lsdException w:name="Medium Grid 1 Accent 6" w:uiPriority="67"/>
+    <w:lsdException w:name="Medium Grid 2 Accent 6" w:uiPriority="68"/>
+    <w:lsdException w:name="Medium Grid 3 Accent 6" w:uiPriority="69"/>
+    <w:lsdException w:name="Dark List Accent 6" w:uiPriority="70"/>
+    <w:lsdException w:name="Colorful Shading Accent 6" w:uiPriority="71"/>
+    <w:lsdException w:name="Colorful List Accent 6" w:uiPriority="72"/>
+    <w:lsdException w:name="Colorful Grid Accent 6" w:uiPriority="73"/>
+    <w:lsdException w:name="Subtle Emphasis" w:uiPriority="19" w:qFormat="1"/>
+    <w:lsdException w:name="Intense Emphasis" w:uiPriority="21" w:qFormat="1"/>
+    <w:lsdException w:name="Subtle Reference" w:uiPriority="31" w:qFormat="1"/>
+    <w:lsdException w:name="Intense Reference" w:uiPriority="32" w:qFormat="1"/>
+    <w:lsdException w:name="Book Title" w:uiPriority="33" w:qFormat="1"/>
+    <w:lsdException w:name="Bibliography" w:semiHidden="1" w:uiPriority="37" w:unhideWhenUsed="1"/>
+    <w:lsdException w:name="TOC Heading" w:semiHidden="1" w:uiPriority="39" w:unhideWhenUsed="1" w:qFormat="1"/>
+    <w:lsdException w:name="Grid Table 4" w:uiPriority="49"/>
+    <w:lsdException w:name="Grid Table 5 Dark" w:uiPriority="50"/>
+    <w:lsdException w:name="Grid Table 6 Colorful" w:uiPriority="51"/>
+    <w:lsdException w:name="Grid Table 7 Colorful" w:uiPriority="52"/>
+    <w:lsdException w:name="Grid Table 1 Light Accent 1" w:uiPriority="46"/>
+    <w:lsdException w:name="Grid Table 2 Accent 1" w:uiPriority="47"/>
+    <w:lsdException w:name="Grid Table 3 Accent 1" w:uiPriority="48"/>
+    <w:lsdException w:name="Grid Table 4 Accent 1" w:uiPriority="49"/>
+    <w:lsdException w:name="Grid Table 5 Dark Accent 1" w:uiPriority="50"/>
+    <w:lsdException w:name="Grid Table 6 Colorful Accent 1" w:uiPriority="51"/>
+    <w:lsdException w:name="Grid Table 7 Colorful Accent 1" w:uiPriority="52"/>
+    <w:lsdException w:name="Grid Table 1 Light Accent 2" w:uiPriority="46"/>
+    <w:lsdException w:name="Grid Table 2 Accent 2" w:uiPriority="47"/>
+    <w:lsdException w:name="Grid Table 3 Accent 2" w:uiPriority="48"/>
+    <w:lsdException w:name="Grid Table 4 Accent 2" w:uiPriority="49"/>
+    <w:lsdException w:name="Grid Table 5 Dark Accent 2" w:uiPriority="50"/>
+    <w:lsdException w:name="Grid Table 6 Colorful Accent 2" w:uiPriority="51"/>
+    <w:lsdException w:name="Grid Table 7 Colorful Accent 2" w:uiPriority="52"/>
+    <w:lsdException w:name="Grid Table 1 Light Accent 3" w:uiPriority="46"/>
+    <w:lsdException w:name="Grid Table 2 Accent 3" w:uiPriority="47"/>
+    <w:lsdException w:name="Grid Table 3 Accent 3" w:uiPriority="48"/>
+    <w:lsdException w:name="Grid Table 4 Accent 3" w:uiPriority="49"/>
+    <w:lsdException w:name="Grid Table 5 Dark Accent 3" w:uiPriority="50"/>
+    <w:lsdException w:name="Grid Table 6 Colorful Accent 3" w:uiPriority="51"/>
+    <w:lsdException w:name="Grid Table 7 Colorful Accent 3" w:uiPriority="52"/>
+    <w:lsdException w:name="Grid Table 1 Light Accent 4" w:uiPriority="46"/>
+    <w:lsdException w:name="Grid Table 2 Accent 4" w:uiPriority="47"/>
+    <w:lsdException w:name="Grid Table 3 Accent 4" w:uiPriority="48"/>
+    <w:lsdException w:name="Grid Table 4 Accent 4" w:uiPriority="49"/>
+    <w:lsdException w:name="Grid Table 5 Dark Accent 4" w:uiPriority="50"/>
+    <w:lsdException w:name="Grid Table 6 Colorful Accent 4" w:uiPriority="51"/>
+    <w:lsdException w:name="Grid Table 7 Colorful Accent 4" w:uiPriority="52"/>
+    <w:lsdException w:name="Grid Table 1 Light Accent 5" w:uiPriority="46"/>
+    <w:lsdException w:name="Grid Table 2 Accent 5" w:uiPriority="47"/>
+    <w:lsdException w:name="Grid Table 3 Accent 5" w:uiPriority="48"/>
+    <w:lsdException w:name="Grid Table 4 Accent 5" w:uiPriority="49"/>
+    <w:lsdException w:name="Grid Table 5 Dark Accent 5" w:uiPriority="50"/>
+    <w:lsdException w:name="Grid Table 6 Colorful Accent 5" w:uiPriority="51"/>
+    <w:lsdException w:name="Grid Table 7 Colorful Accent 5" w:uiPriority="52"/>
+    <w:lsdException w:name="Grid Table 1 Light Accent 6" w:uiPriority="46"/>
+    <w:lsdException w:name="Grid Table 2 Accent 6" w:uiPriority="47"/>
+    <w:lsdException w:name="Grid Table 3 Accent 6" w:uiPriority="48"/>
+    <w:lsdException w:name="Grid Table 4 Accent 6" w:uiPriority="49"/>
+    <w:lsdException w:name="Grid Table 5 Dark Accent 6" w:uiPriority="50"/>
+    <w:lsdException w:name="Grid Table 6 Colorful Accent 6" w:uiPriority="51"/>
+    <w:lsdException w:name="Grid Table 7 Colorful Accent 6" w:uiPriority="52"/>
+    <w:lsdException w:name="List Table 1 Light" w:uiPriority="46"/>
+    <w:lsdException w:name="List Table 2" w:uiPriority="47"/>
+    <w:lsdException w:name="List Table 3" w:uiPriority="48"/>
+    <w:lsdException w:name="List Table 4" w:uiPriority="49"/>
+    <w:lsdException w:name="List Table 5 Dark" w:uiPriority="50"/>
+    <w:lsdException w:name="List Table 6 Colorful" w:uiPriority="51"/>
+    <w:lsdException w:name="List Table 7 Colorful" w:uiPriority="52"/>
+    <w:lsdException w:name="List Table 1 Light Accent 1" w:uiPriority="46"/>
+    <w:lsdException w:name="List Table 2 Accent 1" w:uiPriority="47"/>
+    <w:lsdException w:name="List Table 3 Accent 1" w:uiPriority="48"/>
+    <w:lsdException w:name="List Table 4 Accent 1" w:uiPriority="49"/>
+    <w:lsdException w:name="List Table 5 Dark Accent 1" w:uiPriority="50"/>
+    <w:lsdException w:name="List Table 6 Colorful Accent 1" w:uiPriority="51"/>
+    <w:lsdException w:name="List Table 7 Colorful Accent 1" w:uiPriority="52"/>
+    <w:lsdException w:name="List Table 1 Light Accent 2" w:uiPriority="46"/>
+    <w:lsdException w:name="List Table 2 Accent 2" w:uiPriority="47"/>
+    <w:lsdException w:name="List Table 3 Accent 2" w:uiPriority="48"/>
+    <w:lsdException w:name="List Table 4 Accent 2" w:uiPriority="49"/>
+    <w:lsdException w:name="List Table 5 Dark Accent 2" w:uiPriority="50"/>
+    <w:lsdException w:name="List Table 6 Colorful Accent 2" w:uiPriority="51"/>
+    <w:lsdException w:name="List Table 7 Colorful Accent 2" w:uiPriority="52"/>
+    <w:lsdException w:name="List Table 1 Light Accent 3" w:uiPriority="46"/>
+    <w:lsdException w:name="List Table 2 Accent 3" w:uiPriority="47"/>
+    <w:lsdException w:name="List Table 3 Accent 3" w:uiPriority="48"/>
+    <w:lsdException w:name="List Table 4 Accent 3" w:uiPriority="49"/>
+    <w:lsdException w:name="List Table 5 Dark Accent 3" w:uiPriority="50"/>
+    <w:lsdException w:name="List Table 6 Colorful Accent 3" w:uiPriority="51"/>
+    <w:lsdException w:name="List Table 7 Colorful Accent 3" w:uiPriority="52"/>
+    <w:lsdException w:name="List Table 1 Light Accent 4" w:uiPriority="46"/>
+    <w:lsdException w:name="List Table 2 Accent 4" w:uiPriority="47"/>
+    <w:lsdException w:name="List Table 3 Accent 4" w:uiPriority="48"/>
+    <w:lsdException w:name="List Table 4 Accent 4" w:uiPriority="49"/>
+    <w:lsdException w:name="List Table 5 Dark Accent 4" w:uiPriority="50"/>
+    <w:lsdException w:name="List Table 6 Colorful Accent 4" w:uiPriority="51"/>
+    <w:lsdException w:name="List Table 7 Colorful Accent 4" w:uiPriority="52"/>
+    <w:lsdException w:name="List Table 1 Light Accent 5" w:uiPriority="46"/>
+    <w:lsdException w:name="List Table 2 Accent 5" w:uiPriority="47"/>
+    <w:lsdException w:name="List Table 3 Accent 5" w:uiPriority="48"/>
+    <w:lsdException w:name="List Table 4 Accent 5" w:uiPriority="49"/>
+    <w:lsdException w:name="List Table 5 Dark Accent 5" w:uiPriority="50"/>
+    <w:lsdException w:name="List Table 6 Colorful Accent 5" w:uiPriority="51"/>
+    <w:lsdException w:name="List Table 7 Colorful Accent 5" w:uiPriority="52"/>
+    <w:lsdException w:name="List Table 1 Light Accent 6" w:uiPriority="46"/>
+    <w:lsdException w:name="List Table 2 Accent 6" w:uiPriority="47"/>
+    <w:lsdException w:name="List Table 3 Accent 6" w:uiPriority="48"/>
+    <w:lsdException w:name="List Table 4 Accent 6" w:uiPriority="49"/>
+    <w:lsdException w:name="List Table 5 Dark Accent 6" w:uiPriority="50"/>
+    <w:lsdException w:name="List Table 6 Colorful Accent 6" w:uiPriority="51"/>
+    <w:lsdException w:name="List Table 7 Colorful Accent 6" w:uiPriority="52"/>
   </w:latentStyles>
   <w:style w:type="paragraph" w:default="1" w:styleId="Normal">
     <w:name w:val="Normal"/>
@@ -8459,7 +7822,7 @@
 </file>
 
 <file path=customXml/itemProps1.xml><?xml version="1.0" encoding="utf-8"?>
-<ds:datastoreItem xmlns:ds="http://schemas.openxmlformats.org/officeDocument/2006/customXml" ds:itemID="{24D02C10-490B-364E-823D-F7B2191DA571}">
+<ds:datastoreItem xmlns:ds="http://schemas.openxmlformats.org/officeDocument/2006/customXml" ds:itemID="{EAF55C5B-DF55-48D6-994A-27E37569E721}">
   <ds:schemaRefs>
     <ds:schemaRef ds:uri="http://schemas.openxmlformats.org/officeDocument/2006/bibliography"/>
   </ds:schemaRefs>
